--- a/2017/Сентябрь/19.09/Турбин  ОВ.docx
+++ b/2017/Сентябрь/19.09/Турбин  ОВ.docx
@@ -8,11 +8,15 @@
         <w:ind w:left="-567" w:right="-58"/>
         <w:rPr>
           <w:b w:val="0"/>
+          <w:sz w:val="24"/>
+          <w:szCs w:val="24"/>
         </w:rPr>
       </w:pPr>
       <w:r>
         <w:rPr>
           <w:b w:val="0"/>
+          <w:sz w:val="24"/>
+          <w:szCs w:val="24"/>
         </w:rPr>
         <w:t>Выписной эпикриз</w:t>
       </w:r>
@@ -23,15 +27,29 @@
         <w:ind w:left="-567"/>
         <w:rPr>
           <w:b/>
+          <w:sz w:val="24"/>
+          <w:szCs w:val="24"/>
         </w:rPr>
       </w:pPr>
       <w:r>
+        <w:rPr>
+          <w:sz w:val="24"/>
+          <w:szCs w:val="24"/>
+        </w:rPr>
         <w:t xml:space="preserve">Из истории болезни № </w:t>
       </w:r>
       <w:r>
+        <w:rPr>
+          <w:sz w:val="24"/>
+          <w:szCs w:val="24"/>
+        </w:rPr>
         <w:t xml:space="preserve"> </w:t>
       </w:r>
       <w:r>
+        <w:rPr>
+          <w:sz w:val="24"/>
+          <w:szCs w:val="24"/>
+        </w:rPr>
         <w:t>1260</w:t>
       </w:r>
     </w:p>
@@ -39,17 +57,24 @@
       <w:pPr>
         <w:pStyle w:val="5"/>
         <w:ind w:left="-567"/>
+        <w:rPr>
+          <w:sz w:val="24"/>
+          <w:szCs w:val="24"/>
+        </w:rPr>
       </w:pPr>
       <w:r>
+        <w:rPr>
+          <w:sz w:val="24"/>
+          <w:szCs w:val="24"/>
+        </w:rPr>
         <w:t xml:space="preserve">Ф.И.О: </w:t>
       </w:r>
-      <w:bookmarkStart w:id="0" w:name="_GoBack"/>
-      <w:r>
-        <w:t xml:space="preserve">Турбин </w:t>
-      </w:r>
-      <w:bookmarkEnd w:id="0"/>
-      <w:r>
-        <w:t>Олег Всеволодович</w:t>
+      <w:r>
+        <w:rPr>
+          <w:sz w:val="24"/>
+          <w:szCs w:val="24"/>
+        </w:rPr>
+        <w:t>Турбин Олег Всеволодович</w:t>
       </w:r>
     </w:p>
     <w:p>
@@ -57,35 +82,29 @@
         <w:ind w:left="-567"/>
         <w:jc w:val="both"/>
         <w:rPr>
-          <w:sz w:val="28"/>
-          <w:szCs w:val="20"/>
           <w:lang w:val="ru-RU"/>
         </w:rPr>
       </w:pPr>
       <w:r>
         <w:rPr>
-          <w:sz w:val="28"/>
           <w:lang w:val="ru-RU"/>
         </w:rPr>
         <w:t>Год рождения:</w:t>
       </w:r>
       <w:r>
         <w:rPr>
-          <w:sz w:val="28"/>
           <w:lang w:val="ru-RU"/>
         </w:rPr>
         <w:t xml:space="preserve"> </w:t>
       </w:r>
       <w:r>
         <w:rPr>
-          <w:sz w:val="28"/>
           <w:lang w:val="ru-RU"/>
         </w:rPr>
         <w:t>19</w:t>
       </w:r>
       <w:r>
         <w:rPr>
-          <w:sz w:val="28"/>
           <w:lang w:val="ru-RU"/>
         </w:rPr>
         <w:t>59</w:t>
@@ -96,34 +115,29 @@
         <w:ind w:left="-567"/>
         <w:jc w:val="both"/>
         <w:rPr>
-          <w:sz w:val="28"/>
           <w:lang w:val="ru-RU"/>
         </w:rPr>
       </w:pPr>
       <w:r>
         <w:rPr>
-          <w:sz w:val="28"/>
           <w:lang w:val="ru-RU"/>
         </w:rPr>
         <w:t xml:space="preserve">Место жительства: </w:t>
       </w:r>
       <w:r>
         <w:rPr>
-          <w:sz w:val="28"/>
           <w:lang w:val="ru-RU"/>
         </w:rPr>
         <w:t>г. Запорожье пр.</w:t>
       </w:r>
       <w:r>
         <w:rPr>
-          <w:sz w:val="28"/>
           <w:lang w:val="ru-RU"/>
         </w:rPr>
         <w:t xml:space="preserve"> </w:t>
       </w:r>
       <w:r>
         <w:rPr>
-          <w:sz w:val="28"/>
           <w:lang w:val="ru-RU"/>
         </w:rPr>
         <w:t>Ленина 129 -30</w:t>
@@ -134,28 +148,23 @@
         <w:ind w:left="-567"/>
         <w:jc w:val="both"/>
         <w:rPr>
-          <w:sz w:val="28"/>
-          <w:szCs w:val="20"/>
           <w:lang w:val="ru-RU"/>
         </w:rPr>
       </w:pPr>
       <w:r>
         <w:rPr>
-          <w:sz w:val="28"/>
           <w:lang w:val="ru-RU"/>
         </w:rPr>
         <w:t xml:space="preserve">Место работы: </w:t>
       </w:r>
       <w:r>
         <w:rPr>
-          <w:sz w:val="28"/>
           <w:lang w:val="ru-RU"/>
         </w:rPr>
         <w:t xml:space="preserve">ООО «Охрана холдинг», </w:t>
       </w:r>
       <w:r>
         <w:rPr>
-          <w:sz w:val="28"/>
           <w:lang w:val="ru-RU"/>
         </w:rPr>
         <w:t>охранник</w:t>
@@ -166,76 +175,65 @@
         <w:ind w:left="-567"/>
         <w:jc w:val="both"/>
         <w:rPr>
-          <w:sz w:val="28"/>
           <w:lang w:val="ru-RU"/>
         </w:rPr>
       </w:pPr>
       <w:r>
         <w:rPr>
-          <w:sz w:val="28"/>
           <w:lang w:val="ru-RU"/>
         </w:rPr>
         <w:t xml:space="preserve">Находился на лечении с </w:t>
       </w:r>
       <w:r>
         <w:rPr>
-          <w:sz w:val="28"/>
           <w:lang w:val="ru-RU"/>
         </w:rPr>
         <w:t xml:space="preserve">  </w:t>
       </w:r>
       <w:r>
         <w:rPr>
-          <w:sz w:val="28"/>
           <w:lang w:val="ru-RU"/>
         </w:rPr>
         <w:t>11</w:t>
       </w:r>
       <w:r>
         <w:rPr>
-          <w:sz w:val="28"/>
           <w:lang w:val="ru-RU"/>
         </w:rPr>
         <w:t>.</w:t>
       </w:r>
       <w:r>
         <w:rPr>
-          <w:sz w:val="28"/>
           <w:lang w:val="ru-RU"/>
         </w:rPr>
         <w:t>09.17</w:t>
       </w:r>
       <w:r>
         <w:rPr>
-          <w:sz w:val="28"/>
           <w:lang w:val="ru-RU"/>
         </w:rPr>
         <w:t xml:space="preserve"> по   </w:t>
       </w:r>
       <w:r>
         <w:rPr>
-          <w:sz w:val="28"/>
-          <w:lang w:val="ru-RU"/>
-        </w:rPr>
-        <w:t>20</w:t>
-      </w:r>
-      <w:r>
-        <w:rPr>
-          <w:sz w:val="28"/>
+          <w:lang w:val="ru-RU"/>
+        </w:rPr>
+        <w:t>21</w:t>
+      </w:r>
+      <w:r>
+        <w:rPr>
           <w:lang w:val="ru-RU"/>
         </w:rPr>
         <w:t>.</w:t>
       </w:r>
       <w:r>
         <w:rPr>
-          <w:sz w:val="28"/>
           <w:lang w:val="ru-RU"/>
         </w:rPr>
         <w:t>09.17</w:t>
       </w:r>
       <w:r>
         <w:rPr>
-          <w:sz w:val="28"/>
           <w:lang w:val="ru-RU"/>
         </w:rPr>
         <w:t xml:space="preserve"> в </w:t>
@@ -243,7 +241,6 @@
       <w:sdt>
         <w:sdtPr>
           <w:rPr>
-            <w:sz w:val="28"/>
             <w:lang w:val="ru-RU"/>
           </w:rPr>
           <w:id w:val="-690990251"/>
@@ -259,7 +256,6 @@
         <w:sdtContent>
           <w:r>
             <w:rPr>
-              <w:sz w:val="28"/>
               <w:lang w:val="ru-RU"/>
             </w:rPr>
             <w:t>энд.</w:t>
@@ -268,7 +264,6 @@
       </w:sdt>
       <w:r>
         <w:rPr>
-          <w:sz w:val="28"/>
           <w:lang w:val="ru-RU"/>
         </w:rPr>
         <w:t xml:space="preserve">  отд.</w:t>
@@ -279,15 +274,11 @@
         <w:ind w:left="-567"/>
         <w:jc w:val="both"/>
         <w:rPr>
-          <w:sz w:val="28"/>
-          <w:szCs w:val="28"/>
           <w:lang w:val="ru-RU"/>
         </w:rPr>
       </w:pPr>
       <w:r>
         <w:rPr>
-          <w:sz w:val="28"/>
-          <w:szCs w:val="28"/>
           <w:u w:val="single"/>
           <w:lang w:val="ru-RU"/>
         </w:rPr>
@@ -295,58 +286,38 @@
       </w:r>
       <w:r>
         <w:rPr>
-          <w:sz w:val="28"/>
-          <w:szCs w:val="28"/>
           <w:lang w:val="ru-RU"/>
         </w:rPr>
         <w:t>:</w:t>
       </w:r>
-      <w:bookmarkStart w:id="1" w:name="дз"/>
-      <w:bookmarkEnd w:id="1"/>
-      <w:r>
-        <w:rPr>
-          <w:sz w:val="28"/>
-          <w:szCs w:val="28"/>
-          <w:lang w:val="ru-RU"/>
-        </w:rPr>
-        <w:t xml:space="preserve">  </w:t>
-      </w:r>
-      <w:r>
-        <w:rPr>
-          <w:sz w:val="26"/>
-          <w:szCs w:val="26"/>
-          <w:lang w:val="ru-RU"/>
-        </w:rPr>
-        <w:t xml:space="preserve">Сахарный диабет, тип </w:t>
-      </w:r>
-      <w:r>
-        <w:rPr>
-          <w:sz w:val="26"/>
-          <w:szCs w:val="26"/>
+      <w:bookmarkStart w:id="0" w:name="дз"/>
+      <w:bookmarkEnd w:id="0"/>
+      <w:r>
+        <w:rPr>
+          <w:lang w:val="ru-RU"/>
+        </w:rPr>
+        <w:t xml:space="preserve">  Сахарный диабет, тип </w:t>
+      </w:r>
+      <w:r>
+        <w:rPr>
           <w:lang w:val="ru-RU"/>
         </w:rPr>
         <w:t>2</w:t>
       </w:r>
       <w:r>
         <w:rPr>
-          <w:sz w:val="26"/>
-          <w:szCs w:val="26"/>
           <w:lang w:val="ru-RU"/>
         </w:rPr>
         <w:t xml:space="preserve">, </w:t>
       </w:r>
       <w:r>
         <w:rPr>
-          <w:sz w:val="26"/>
-          <w:szCs w:val="26"/>
           <w:lang w:val="ru-RU"/>
         </w:rPr>
         <w:t>вторичноинсулинзависимый</w:t>
       </w:r>
       <w:r>
         <w:rPr>
-          <w:sz w:val="26"/>
-          <w:szCs w:val="26"/>
           <w:lang w:val="ru-RU"/>
         </w:rPr>
         <w:t xml:space="preserve">, </w:t>
@@ -354,8 +325,6 @@
       <w:sdt>
         <w:sdtPr>
           <w:rPr>
-            <w:sz w:val="26"/>
-            <w:szCs w:val="26"/>
             <w:lang w:val="ru-RU"/>
           </w:rPr>
           <w:id w:val="355073878"/>
@@ -372,26 +341,20 @@
         <w:sdtContent>
           <w:r>
             <w:rPr>
-              <w:sz w:val="26"/>
-              <w:szCs w:val="26"/>
               <w:lang w:val="ru-RU"/>
             </w:rPr>
-            <w:t xml:space="preserve">тяжелая форма, </w:t>
+            <w:t>средней тяжести,</w:t>
           </w:r>
         </w:sdtContent>
       </w:sdt>
       <w:r>
         <w:rPr>
-          <w:sz w:val="26"/>
-          <w:szCs w:val="26"/>
           <w:lang w:val="ru-RU"/>
         </w:rPr>
         <w:t xml:space="preserve"> </w:t>
       </w:r>
       <w:r>
         <w:rPr>
-          <w:sz w:val="26"/>
-          <w:szCs w:val="26"/>
           <w:lang w:val="ru-RU"/>
         </w:rPr>
         <w:t xml:space="preserve">ст. </w:t>
@@ -399,8 +362,6 @@
       <w:sdt>
         <w:sdtPr>
           <w:rPr>
-            <w:sz w:val="26"/>
-            <w:szCs w:val="26"/>
             <w:lang w:val="ru-RU"/>
           </w:rPr>
           <w:alias w:val="диабет"/>
@@ -420,8 +381,6 @@
         <w:sdtContent>
           <w:r>
             <w:rPr>
-              <w:sz w:val="26"/>
-              <w:szCs w:val="26"/>
               <w:lang w:val="ru-RU"/>
             </w:rPr>
             <w:t>декомпенсации.</w:t>
@@ -430,11 +389,95 @@
       </w:sdt>
       <w:r>
         <w:rPr>
-          <w:sz w:val="26"/>
-          <w:szCs w:val="26"/>
           <w:lang w:val="ru-RU"/>
         </w:rPr>
         <w:t xml:space="preserve">  </w:t>
+      </w:r>
+      <w:r>
+        <w:rPr>
+          <w:lang w:val="ru-RU"/>
+        </w:rPr>
+        <w:t>Диабетическая дистальная симметричная полинейропатия н/</w:t>
+      </w:r>
+      <w:proofErr w:type="gramStart"/>
+      <w:r>
+        <w:rPr>
+          <w:lang w:val="ru-RU"/>
+        </w:rPr>
+        <w:t>к</w:t>
+      </w:r>
+      <w:proofErr w:type="gramEnd"/>
+      <w:r>
+        <w:rPr>
+          <w:lang w:val="ru-RU"/>
+        </w:rPr>
+        <w:t>, сенсомоторная форма</w:t>
+      </w:r>
+      <w:r>
+        <w:rPr>
+          <w:lang w:val="ru-RU"/>
+        </w:rPr>
+        <w:t xml:space="preserve"> (NSS </w:t>
+      </w:r>
+      <w:r>
+        <w:rPr>
+          <w:lang w:val="ru-RU"/>
+        </w:rPr>
+        <w:t>3</w:t>
+      </w:r>
+      <w:r>
+        <w:rPr>
+          <w:lang w:val="ru-RU"/>
+        </w:rPr>
+        <w:t xml:space="preserve">, NDS </w:t>
+      </w:r>
+      <w:r>
+        <w:rPr>
+          <w:lang w:val="ru-RU"/>
+        </w:rPr>
+        <w:t xml:space="preserve">3). </w:t>
+      </w:r>
+      <w:r>
+        <w:rPr>
+          <w:lang w:val="ru-RU"/>
+        </w:rPr>
+        <w:t xml:space="preserve">Диабетическая ангиопатия артерий н/к. </w:t>
+      </w:r>
+      <w:r>
+        <w:rPr>
+          <w:lang w:val="ru-RU"/>
+        </w:rPr>
+        <w:t xml:space="preserve"> </w:t>
+      </w:r>
+      <w:r>
+        <w:rPr>
+          <w:lang w:val="ru-RU"/>
+        </w:rPr>
+        <w:t>Вертеброгенная люмбалгия справа.</w:t>
+      </w:r>
+      <w:r>
+        <w:rPr>
+          <w:lang w:val="ru-RU"/>
+        </w:rPr>
+        <w:t xml:space="preserve"> </w:t>
+      </w:r>
+      <w:r>
+        <w:rPr>
+          <w:lang w:val="ru-RU"/>
+        </w:rPr>
+        <w:t xml:space="preserve">Гипертоническая болезнь II стадии 2 степени. Гипертензивное сердце СН </w:t>
+      </w:r>
+      <w:r>
+        <w:rPr>
+          <w:lang w:val="ru-RU"/>
+        </w:rPr>
+        <w:t>0</w:t>
+      </w:r>
+      <w:r>
+        <w:rPr>
+          <w:lang w:val="ru-RU"/>
+        </w:rPr>
+        <w:t xml:space="preserve">. Риск 4.  Ангиопатия сосудов сетчатки ОИ. Начальная катаракта ОИ.  </w:t>
       </w:r>
     </w:p>
     <w:p>
@@ -442,1064 +485,179 @@
         <w:ind w:left="-567"/>
         <w:jc w:val="both"/>
         <w:rPr>
-          <w:color w:val="0000CC"/>
-          <w:sz w:val="28"/>
-          <w:szCs w:val="28"/>
           <w:lang w:val="ru-RU"/>
         </w:rPr>
       </w:pPr>
-      <w:r>
-        <w:rPr>
-          <w:color w:val="0000CC"/>
-          <w:sz w:val="28"/>
-          <w:szCs w:val="28"/>
-          <w:lang w:val="ru-RU"/>
-        </w:rPr>
-        <w:t>Диабетическая дистальная симметричная полинейропатия н/</w:t>
-      </w:r>
+      <w:bookmarkStart w:id="1" w:name="дк"/>
+      <w:bookmarkEnd w:id="1"/>
       <w:proofErr w:type="gramStart"/>
       <w:r>
         <w:rPr>
-          <w:color w:val="0000CC"/>
-          <w:sz w:val="28"/>
-          <w:szCs w:val="28"/>
-          <w:lang w:val="ru-RU"/>
-        </w:rPr>
-        <w:t>к</w:t>
-      </w:r>
-      <w:proofErr w:type="gramEnd"/>
-      <w:r>
-        <w:rPr>
-          <w:color w:val="0000CC"/>
-          <w:sz w:val="28"/>
-          <w:szCs w:val="28"/>
-          <w:lang w:val="ru-RU"/>
-        </w:rPr>
-        <w:t>, сенсомоторная форма</w:t>
-      </w:r>
-      <w:r>
-        <w:rPr>
-          <w:color w:val="0000CC"/>
-          <w:sz w:val="28"/>
-          <w:szCs w:val="28"/>
-          <w:lang w:val="ru-RU"/>
-        </w:rPr>
-        <w:t xml:space="preserve"> (NSS 6, NDS 6), </w:t>
-      </w:r>
-      <w:r>
-        <w:rPr>
-          <w:color w:val="0000CC"/>
-          <w:sz w:val="28"/>
-          <w:szCs w:val="28"/>
-          <w:lang w:val="ru-RU"/>
-        </w:rPr>
-        <w:t xml:space="preserve">  хроническое течение</w:t>
-      </w:r>
-    </w:p>
-    <w:p>
-      <w:pPr>
-        <w:ind w:left="-567"/>
-        <w:jc w:val="both"/>
-        <w:rPr>
-          <w:sz w:val="28"/>
-          <w:szCs w:val="28"/>
-          <w:lang w:val="ru-RU"/>
-        </w:rPr>
-      </w:pPr>
-      <w:r>
-        <w:rPr>
-          <w:sz w:val="28"/>
-          <w:szCs w:val="28"/>
-          <w:lang w:val="ru-RU"/>
-        </w:rPr>
-        <w:t>Диаб</w:t>
-      </w:r>
-      <w:r>
-        <w:rPr>
-          <w:sz w:val="28"/>
-          <w:szCs w:val="28"/>
-          <w:lang w:val="ru-RU"/>
-        </w:rPr>
-        <w:t>етическая</w:t>
-      </w:r>
-      <w:r>
-        <w:rPr>
-          <w:sz w:val="28"/>
-          <w:szCs w:val="28"/>
-          <w:lang w:val="ru-RU"/>
-        </w:rPr>
-        <w:t xml:space="preserve"> ангиопатия артерий н/к. </w:t>
-      </w:r>
-    </w:p>
-    <w:p>
-      <w:pPr>
-        <w:ind w:left="-567"/>
-        <w:jc w:val="both"/>
-        <w:rPr>
-          <w:sz w:val="28"/>
-          <w:szCs w:val="28"/>
-          <w:lang w:val="ru-RU"/>
-        </w:rPr>
-      </w:pPr>
-      <w:r>
-        <w:rPr>
-          <w:color w:val="7030A0"/>
-          <w:sz w:val="28"/>
-          <w:szCs w:val="28"/>
-          <w:lang w:val="ru-RU"/>
-        </w:rPr>
-        <w:t>ХБП II-IV ст. Диабетическая нефропатия III-IV ст.</w:t>
-      </w:r>
-      <w:r>
-        <w:rPr>
-          <w:color w:val="7030A0"/>
-          <w:sz w:val="28"/>
-          <w:szCs w:val="28"/>
+          <w:u w:val="single"/>
+          <w:lang w:val="ru-RU"/>
+        </w:rPr>
+        <w:t xml:space="preserve">Жалобы при поступлении </w:t>
+      </w:r>
+      <w:r>
+        <w:rPr>
+          <w:lang w:val="ru-RU"/>
+        </w:rPr>
+        <w:t xml:space="preserve">на </w:t>
+      </w:r>
+      <w:r>
+        <w:rPr>
+          <w:lang w:val="ru-RU"/>
+        </w:rPr>
+        <w:t xml:space="preserve">сухость во рту, </w:t>
+      </w:r>
+      <w:r>
+        <w:rPr>
+          <w:lang w:val="ru-RU"/>
+        </w:rPr>
+        <w:t>жажду,</w:t>
+      </w:r>
+      <w:r>
+        <w:rPr>
           <w:lang w:val="ru-RU"/>
         </w:rPr>
         <w:t xml:space="preserve"> </w:t>
       </w:r>
-      <w:sdt>
-        <w:sdtPr>
-          <w:rPr>
-            <w:color w:val="7030A0"/>
-            <w:sz w:val="28"/>
-            <w:szCs w:val="28"/>
-            <w:lang w:val="ru-RU"/>
-          </w:rPr>
-          <w:id w:val="168691129"/>
-          <w:placeholder>
-            <w:docPart w:val="DefaultPlaceholder_1082065159"/>
-          </w:placeholder>
-          <w:showingPlcHdr/>
-          <w:comboBox>
-            <w:listItem w:displayText="в сочетании с инфекцией мочевыводящих путей. " w:value="в сочетании с инфекцией мочевыводящих путей. "/>
-            <w:listItem w:displayText=" " w:value=" "/>
-            <w:listItem w:displayText="ва" w:value=""/>
-          </w:comboBox>
-        </w:sdtPr>
-        <w:sdtEndPr/>
-        <w:sdtContent>
-          <w:r>
-            <w:rPr>
-              <w:rStyle w:val="aa"/>
-            </w:rPr>
-            <w:t>Выберите элемент.</w:t>
-          </w:r>
-        </w:sdtContent>
-      </w:sdt>
-      <w:r>
-        <w:rPr>
-          <w:color w:val="7030A0"/>
-          <w:sz w:val="28"/>
-          <w:szCs w:val="28"/>
+      <w:r>
+        <w:rPr>
+          <w:lang w:val="ru-RU"/>
+        </w:rPr>
+        <w:t>полиурию,</w:t>
+      </w:r>
+      <w:r>
+        <w:rPr>
           <w:lang w:val="ru-RU"/>
         </w:rPr>
         <w:t xml:space="preserve"> </w:t>
       </w:r>
-    </w:p>
-    <w:p>
-      <w:pPr>
-        <w:ind w:left="-567"/>
-        <w:jc w:val="both"/>
-        <w:rPr>
-          <w:color w:val="E36C0A" w:themeColor="accent6" w:themeShade="BF"/>
-          <w:sz w:val="28"/>
-          <w:szCs w:val="28"/>
-          <w:lang w:val="ru-RU"/>
-        </w:rPr>
-      </w:pPr>
-      <w:r>
-        <w:rPr>
-          <w:color w:val="E36C0A" w:themeColor="accent6" w:themeShade="BF"/>
-          <w:sz w:val="28"/>
-          <w:szCs w:val="28"/>
-          <w:lang w:val="ru-RU"/>
-        </w:rPr>
-        <w:t>Ожирение II ст. (ИМТ кг/м</w:t>
-      </w:r>
-      <w:proofErr w:type="gramStart"/>
-      <w:r>
-        <w:rPr>
-          <w:color w:val="E36C0A" w:themeColor="accent6" w:themeShade="BF"/>
-          <w:sz w:val="28"/>
-          <w:szCs w:val="28"/>
-          <w:lang w:val="ru-RU"/>
-        </w:rPr>
-        <w:t>2</w:t>
-      </w:r>
-      <w:proofErr w:type="gramEnd"/>
-      <w:r>
-        <w:rPr>
-          <w:color w:val="E36C0A" w:themeColor="accent6" w:themeShade="BF"/>
-          <w:sz w:val="28"/>
-          <w:szCs w:val="28"/>
-          <w:lang w:val="ru-RU"/>
-        </w:rPr>
-        <w:t xml:space="preserve">) алим.-конституционального генеза, стабильное течение.  </w:t>
-      </w:r>
-    </w:p>
-    <w:p>
-      <w:pPr>
-        <w:ind w:left="-567"/>
-        <w:jc w:val="both"/>
-        <w:rPr>
-          <w:sz w:val="28"/>
-          <w:szCs w:val="28"/>
-          <w:lang w:val="ru-RU"/>
-        </w:rPr>
-      </w:pPr>
-      <w:proofErr w:type="gramStart"/>
-      <w:r>
-        <w:rPr>
-          <w:color w:val="4F6228" w:themeColor="accent3" w:themeShade="80"/>
-          <w:sz w:val="28"/>
-          <w:szCs w:val="28"/>
-          <w:lang w:val="ru-RU"/>
-        </w:rPr>
-        <w:t>Аутоиммунный</w:t>
-      </w:r>
-      <w:proofErr w:type="gramEnd"/>
-      <w:r>
-        <w:rPr>
-          <w:color w:val="4F6228" w:themeColor="accent3" w:themeShade="80"/>
-          <w:sz w:val="28"/>
-          <w:szCs w:val="28"/>
-          <w:lang w:val="ru-RU"/>
-        </w:rPr>
-        <w:t xml:space="preserve"> тиреоидит, </w:t>
-      </w:r>
-      <w:sdt>
-        <w:sdtPr>
-          <w:rPr>
-            <w:color w:val="4F6228" w:themeColor="accent3" w:themeShade="80"/>
-            <w:sz w:val="28"/>
-            <w:szCs w:val="28"/>
-            <w:lang w:val="ru-RU"/>
-          </w:rPr>
-          <w:id w:val="105240480"/>
-          <w:placeholder>
-            <w:docPart w:val="FBFC6A18E07A484F9E976562E903BEB7"/>
-          </w:placeholder>
-          <w:comboBox>
-            <w:listItem w:displayText="без увеличения объема щит. железы." w:value="без увеличения объема щит. железы."/>
-            <w:listItem w:displayText="гипертрофическая форма." w:value="гипертрофическая форма."/>
-          </w:comboBox>
-        </w:sdtPr>
-        <w:sdtEndPr/>
-        <w:sdtContent>
-          <w:r>
-            <w:rPr>
-              <w:color w:val="4F6228" w:themeColor="accent3" w:themeShade="80"/>
-              <w:sz w:val="28"/>
-              <w:szCs w:val="28"/>
-              <w:lang w:val="ru-RU"/>
-            </w:rPr>
-            <w:t>гипертрофическая форма.</w:t>
-          </w:r>
-        </w:sdtContent>
-      </w:sdt>
-      <w:r>
-        <w:rPr>
-          <w:color w:val="4F6228" w:themeColor="accent3" w:themeShade="80"/>
-          <w:sz w:val="28"/>
-          <w:szCs w:val="28"/>
-          <w:lang w:val="ru-RU"/>
-        </w:rPr>
-        <w:t xml:space="preserve"> Гипотиреоз, средней тяжести,  </w:t>
-      </w:r>
-      <w:proofErr w:type="gramStart"/>
-      <w:r>
-        <w:rPr>
-          <w:color w:val="4F6228" w:themeColor="accent3" w:themeShade="80"/>
-          <w:sz w:val="28"/>
-          <w:szCs w:val="28"/>
-          <w:lang w:val="ru-RU"/>
-        </w:rPr>
-        <w:t>медикаментозная</w:t>
-      </w:r>
-      <w:proofErr w:type="gramEnd"/>
-      <w:r>
-        <w:rPr>
-          <w:color w:val="4F6228" w:themeColor="accent3" w:themeShade="80"/>
-          <w:sz w:val="28"/>
-          <w:szCs w:val="28"/>
-          <w:lang w:val="ru-RU"/>
-        </w:rPr>
-        <w:t xml:space="preserve"> субкомпенсация. Диффузный токсический зоб II. Эутиреоидное состояние</w:t>
-      </w:r>
-      <w:r>
-        <w:rPr>
-          <w:sz w:val="28"/>
-          <w:szCs w:val="28"/>
-          <w:lang w:val="ru-RU"/>
-        </w:rPr>
-        <w:t xml:space="preserve">. </w:t>
-      </w:r>
-    </w:p>
-    <w:p>
-      <w:pPr>
-        <w:ind w:left="-567"/>
-        <w:jc w:val="both"/>
-        <w:rPr>
-          <w:color w:val="17365D" w:themeColor="text2" w:themeShade="BF"/>
-          <w:sz w:val="28"/>
-          <w:szCs w:val="28"/>
-          <w:lang w:val="ru-RU"/>
-        </w:rPr>
-      </w:pPr>
-      <w:r>
-        <w:rPr>
-          <w:color w:val="17365D" w:themeColor="text2" w:themeShade="BF"/>
-          <w:sz w:val="28"/>
-          <w:szCs w:val="28"/>
-          <w:lang w:val="ru-RU"/>
-        </w:rPr>
-        <w:t xml:space="preserve">Миопия </w:t>
-      </w:r>
-      <w:sdt>
-        <w:sdtPr>
-          <w:rPr>
-            <w:color w:val="17365D" w:themeColor="text2" w:themeShade="BF"/>
-            <w:sz w:val="28"/>
-            <w:szCs w:val="28"/>
-            <w:lang w:val="ru-RU"/>
-          </w:rPr>
-          <w:id w:val="-1410379913"/>
-          <w:placeholder>
-            <w:docPart w:val="DefaultPlaceholder_1082065159"/>
-          </w:placeholder>
-          <w:comboBox>
-            <w:listItem w:value="Выберите элемент."/>
-            <w:listItem w:displayText="слабой " w:value="слабой "/>
-            <w:listItem w:displayText="высокой" w:value="высокой"/>
-            <w:listItem w:displayText="средней" w:value="средней"/>
-          </w:comboBox>
-        </w:sdtPr>
-        <w:sdtEndPr/>
-        <w:sdtContent>
-          <w:r>
-            <w:rPr>
-              <w:color w:val="17365D" w:themeColor="text2" w:themeShade="BF"/>
-              <w:sz w:val="28"/>
-              <w:szCs w:val="28"/>
-              <w:lang w:val="ru-RU"/>
-            </w:rPr>
-            <w:t xml:space="preserve">слабой </w:t>
-          </w:r>
-        </w:sdtContent>
-      </w:sdt>
-      <w:r>
-        <w:rPr>
-          <w:color w:val="17365D" w:themeColor="text2" w:themeShade="BF"/>
-          <w:sz w:val="28"/>
-          <w:szCs w:val="28"/>
-          <w:lang w:val="ru-RU"/>
-        </w:rPr>
-        <w:t xml:space="preserve"> степени ОИ.</w:t>
-      </w:r>
-      <w:r>
-        <w:rPr>
-          <w:color w:val="17365D" w:themeColor="text2" w:themeShade="BF"/>
-          <w:sz w:val="28"/>
-          <w:szCs w:val="28"/>
+      <w:r>
+        <w:rPr>
           <w:lang w:val="ru-RU"/>
         </w:rPr>
         <w:t xml:space="preserve"> </w:t>
       </w:r>
-    </w:p>
-    <w:p>
-      <w:pPr>
-        <w:ind w:left="-567"/>
-        <w:jc w:val="both"/>
-        <w:rPr>
-          <w:color w:val="17365D" w:themeColor="text2" w:themeShade="BF"/>
-          <w:sz w:val="28"/>
-          <w:szCs w:val="28"/>
-          <w:lang w:val="ru-RU"/>
-        </w:rPr>
-      </w:pPr>
-      <w:r>
-        <w:rPr>
-          <w:color w:val="17365D" w:themeColor="text2" w:themeShade="BF"/>
-          <w:sz w:val="28"/>
-          <w:szCs w:val="28"/>
-          <w:lang w:val="ru-RU"/>
-        </w:rPr>
-        <w:t>А</w:t>
-      </w:r>
-      <w:r>
-        <w:rPr>
-          <w:color w:val="17365D" w:themeColor="text2" w:themeShade="BF"/>
-          <w:sz w:val="28"/>
-          <w:szCs w:val="28"/>
-          <w:lang w:val="ru-RU"/>
-        </w:rPr>
-        <w:t xml:space="preserve">нгиопатия сосудов сетчатки </w:t>
-      </w:r>
-      <w:sdt>
-        <w:sdtPr>
-          <w:rPr>
-            <w:color w:val="17365D" w:themeColor="text2" w:themeShade="BF"/>
-            <w:sz w:val="28"/>
-            <w:szCs w:val="28"/>
-            <w:lang w:val="ru-RU"/>
-          </w:rPr>
-          <w:id w:val="2051261544"/>
-          <w:placeholder>
-            <w:docPart w:val="DefaultPlaceholder_1082065159"/>
-          </w:placeholder>
-          <w:comboBox>
-            <w:listItem w:value="Выберите элемент."/>
-            <w:listItem w:displayText="ОИ" w:value="ОИ"/>
-            <w:listItem w:displayText="ОД" w:value="ОД"/>
-            <w:listItem w:displayText="OS" w:value="OS"/>
-          </w:comboBox>
-        </w:sdtPr>
-        <w:sdtEndPr/>
-        <w:sdtContent>
-          <w:r>
-            <w:rPr>
-              <w:color w:val="17365D" w:themeColor="text2" w:themeShade="BF"/>
-              <w:sz w:val="28"/>
-              <w:szCs w:val="28"/>
-              <w:lang w:val="ru-RU"/>
-            </w:rPr>
-            <w:t>ОИ</w:t>
-          </w:r>
-        </w:sdtContent>
-      </w:sdt>
-      <w:r>
-        <w:rPr>
-          <w:color w:val="17365D" w:themeColor="text2" w:themeShade="BF"/>
-          <w:sz w:val="28"/>
-          <w:szCs w:val="28"/>
+      <w:r>
+        <w:rPr>
+          <w:lang w:val="ru-RU"/>
+        </w:rPr>
+        <w:t>ухудшение зрения,</w:t>
+      </w:r>
+      <w:r>
+        <w:rPr>
+          <w:lang w:val="ru-RU"/>
+        </w:rPr>
+        <w:t xml:space="preserve"> </w:t>
+      </w:r>
+      <w:r>
+        <w:rPr>
+          <w:lang w:val="ru-RU"/>
+        </w:rPr>
+        <w:t xml:space="preserve"> </w:t>
+      </w:r>
+      <w:r>
+        <w:rPr>
+          <w:lang w:val="ru-RU"/>
+        </w:rPr>
+        <w:t xml:space="preserve">боли  в н/к, </w:t>
+      </w:r>
+      <w:r>
+        <w:rPr>
+          <w:lang w:val="ru-RU"/>
+        </w:rPr>
+        <w:t>судороги,</w:t>
+      </w:r>
+      <w:r>
+        <w:rPr>
+          <w:lang w:val="ru-RU"/>
+        </w:rPr>
+        <w:t xml:space="preserve"> онемение ног,</w:t>
+      </w:r>
+      <w:r>
+        <w:rPr>
+          <w:lang w:val="ru-RU"/>
+        </w:rPr>
+        <w:t xml:space="preserve"> </w:t>
+      </w:r>
+      <w:r>
+        <w:rPr>
+          <w:lang w:val="ru-RU"/>
+        </w:rPr>
+        <w:t>повышение</w:t>
+      </w:r>
+      <w:r>
+        <w:rPr>
+          <w:lang w:val="ru-RU"/>
+        </w:rPr>
+        <w:t xml:space="preserve"> </w:t>
+      </w:r>
+      <w:r>
+        <w:rPr>
+          <w:lang w:val="ru-RU"/>
+        </w:rPr>
+        <w:t xml:space="preserve">АД макс. до </w:t>
+      </w:r>
+      <w:r>
+        <w:rPr>
+          <w:lang w:val="ru-RU"/>
+        </w:rPr>
+        <w:t>150/90</w:t>
+      </w:r>
+      <w:r>
+        <w:rPr>
+          <w:lang w:val="ru-RU"/>
+        </w:rPr>
+        <w:t xml:space="preserve"> </w:t>
+      </w:r>
+      <w:r>
+        <w:rPr>
+          <w:lang w:val="ru-RU"/>
+        </w:rPr>
+        <w:t xml:space="preserve">мм </w:t>
+      </w:r>
+      <w:proofErr w:type="spellStart"/>
+      <w:r>
+        <w:rPr>
+          <w:lang w:val="ru-RU"/>
+        </w:rPr>
+        <w:t>рт.</w:t>
+      </w:r>
+      <w:r>
+        <w:rPr>
+          <w:lang w:val="ru-RU"/>
+        </w:rPr>
+        <w:t>ст</w:t>
+      </w:r>
+      <w:proofErr w:type="spellEnd"/>
+      <w:r>
+        <w:rPr>
           <w:lang w:val="ru-RU"/>
         </w:rPr>
         <w:t>.</w:t>
       </w:r>
       <w:r>
         <w:rPr>
-          <w:color w:val="17365D" w:themeColor="text2" w:themeShade="BF"/>
-          <w:sz w:val="28"/>
-          <w:szCs w:val="28"/>
-          <w:lang w:val="ru-RU"/>
-        </w:rPr>
-        <w:t xml:space="preserve"> </w:t>
-      </w:r>
-      <w:r>
-        <w:rPr>
-          <w:color w:val="17365D" w:themeColor="text2" w:themeShade="BF"/>
-          <w:sz w:val="28"/>
-          <w:szCs w:val="28"/>
-          <w:lang w:val="ru-RU"/>
-        </w:rPr>
-        <w:t xml:space="preserve">Начальная катаракта </w:t>
-      </w:r>
-      <w:sdt>
-        <w:sdtPr>
-          <w:rPr>
-            <w:color w:val="17365D" w:themeColor="text2" w:themeShade="BF"/>
-            <w:sz w:val="28"/>
-            <w:szCs w:val="28"/>
-            <w:lang w:val="ru-RU"/>
-          </w:rPr>
-          <w:id w:val="517513702"/>
-          <w:placeholder>
-            <w:docPart w:val="DB435B1E68954750936FB322747598D2"/>
-          </w:placeholder>
-          <w:comboBox>
-            <w:listItem w:value="Выберите элемент."/>
-            <w:listItem w:displayText="ОИ" w:value="ОИ"/>
-            <w:listItem w:displayText="ОД" w:value="ОД"/>
-            <w:listItem w:displayText="OS" w:value="OS"/>
-          </w:comboBox>
-        </w:sdtPr>
-        <w:sdtEndPr/>
-        <w:sdtContent>
-          <w:r>
-            <w:rPr>
-              <w:color w:val="17365D" w:themeColor="text2" w:themeShade="BF"/>
-              <w:sz w:val="28"/>
-              <w:szCs w:val="28"/>
-              <w:lang w:val="ru-RU"/>
-            </w:rPr>
-            <w:t>ОИ</w:t>
-          </w:r>
-        </w:sdtContent>
-      </w:sdt>
-      <w:r>
-        <w:rPr>
-          <w:color w:val="17365D" w:themeColor="text2" w:themeShade="BF"/>
-          <w:sz w:val="28"/>
-          <w:szCs w:val="28"/>
-          <w:lang w:val="ru-RU"/>
-        </w:rPr>
-        <w:t xml:space="preserve">. </w:t>
-      </w:r>
-      <w:r>
-        <w:rPr>
-          <w:color w:val="17365D" w:themeColor="text2" w:themeShade="BF"/>
-          <w:sz w:val="28"/>
-          <w:szCs w:val="28"/>
-          <w:lang w:val="ru-RU"/>
-        </w:rPr>
-        <w:t xml:space="preserve"> </w:t>
-      </w:r>
-    </w:p>
-    <w:p>
-      <w:pPr>
-        <w:ind w:left="-567"/>
-        <w:jc w:val="both"/>
-        <w:rPr>
-          <w:color w:val="17365D" w:themeColor="text2" w:themeShade="BF"/>
-          <w:sz w:val="28"/>
-          <w:szCs w:val="28"/>
-          <w:lang w:val="ru-RU"/>
-        </w:rPr>
-      </w:pPr>
-      <w:r>
-        <w:rPr>
-          <w:color w:val="17365D" w:themeColor="text2" w:themeShade="BF"/>
-          <w:sz w:val="28"/>
-          <w:szCs w:val="28"/>
-          <w:lang w:val="ru-RU"/>
-        </w:rPr>
-        <w:t>Непро</w:t>
-      </w:r>
-      <w:r>
-        <w:rPr>
-          <w:color w:val="17365D" w:themeColor="text2" w:themeShade="BF"/>
-          <w:sz w:val="28"/>
-          <w:szCs w:val="28"/>
-          <w:lang w:val="ru-RU"/>
-        </w:rPr>
-        <w:t>лиферативная  диабетическая</w:t>
-      </w:r>
-      <w:r>
-        <w:rPr>
-          <w:color w:val="17365D" w:themeColor="text2" w:themeShade="BF"/>
-          <w:sz w:val="28"/>
-          <w:szCs w:val="28"/>
-          <w:lang w:val="ru-RU"/>
-        </w:rPr>
-        <w:t xml:space="preserve"> ретинопатия </w:t>
-      </w:r>
-      <w:sdt>
-        <w:sdtPr>
-          <w:rPr>
-            <w:color w:val="17365D" w:themeColor="text2" w:themeShade="BF"/>
-            <w:sz w:val="28"/>
-            <w:szCs w:val="28"/>
-            <w:lang w:val="ru-RU"/>
-          </w:rPr>
-          <w:id w:val="389392371"/>
-          <w:placeholder>
-            <w:docPart w:val="5917FEE754784A0BA4173B51A4E1CE95"/>
-          </w:placeholder>
-          <w:comboBox>
-            <w:listItem w:value="Выберите элемент."/>
-            <w:listItem w:displayText="ОИ" w:value="ОИ"/>
-            <w:listItem w:displayText="ОД" w:value="ОД"/>
-            <w:listItem w:displayText="OS" w:value="OS"/>
-          </w:comboBox>
-        </w:sdtPr>
-        <w:sdtEndPr/>
-        <w:sdtContent>
-          <w:r>
-            <w:rPr>
-              <w:color w:val="17365D" w:themeColor="text2" w:themeShade="BF"/>
-              <w:sz w:val="28"/>
-              <w:szCs w:val="28"/>
-              <w:lang w:val="ru-RU"/>
-            </w:rPr>
-            <w:t>ОИ</w:t>
-          </w:r>
-        </w:sdtContent>
-      </w:sdt>
-      <w:r>
-        <w:rPr>
-          <w:color w:val="17365D" w:themeColor="text2" w:themeShade="BF"/>
-          <w:sz w:val="28"/>
-          <w:szCs w:val="28"/>
-          <w:lang w:val="ru-RU"/>
-        </w:rPr>
-        <w:t>.</w:t>
-      </w:r>
-    </w:p>
-    <w:p>
-      <w:pPr>
-        <w:ind w:left="-567"/>
-        <w:jc w:val="both"/>
-        <w:rPr>
-          <w:color w:val="C00000"/>
-          <w:sz w:val="28"/>
-          <w:szCs w:val="28"/>
-          <w:lang w:val="ru-RU"/>
-        </w:rPr>
-      </w:pPr>
-      <w:r>
-        <w:rPr>
-          <w:color w:val="C00000"/>
-          <w:sz w:val="28"/>
-          <w:szCs w:val="28"/>
-          <w:lang w:val="ru-RU"/>
-        </w:rPr>
-        <w:t xml:space="preserve">ИБС, стенокардия напряжения, диффузный кардиосклероз, II </w:t>
-      </w:r>
-      <w:proofErr w:type="spellStart"/>
-      <w:r>
-        <w:rPr>
-          <w:color w:val="C00000"/>
-          <w:sz w:val="28"/>
-          <w:szCs w:val="28"/>
-          <w:lang w:val="ru-RU"/>
-        </w:rPr>
-        <w:t>ф.кл</w:t>
-      </w:r>
-      <w:proofErr w:type="spellEnd"/>
-      <w:r>
-        <w:rPr>
-          <w:color w:val="C00000"/>
-          <w:sz w:val="28"/>
-          <w:szCs w:val="28"/>
-          <w:lang w:val="ru-RU"/>
-        </w:rPr>
-        <w:t>. СН II</w:t>
-      </w:r>
-      <w:proofErr w:type="gramStart"/>
-      <w:r>
-        <w:rPr>
-          <w:color w:val="C00000"/>
-          <w:sz w:val="28"/>
-          <w:szCs w:val="28"/>
-          <w:lang w:val="ru-RU"/>
-        </w:rPr>
-        <w:t xml:space="preserve"> А</w:t>
-      </w:r>
-      <w:proofErr w:type="gramEnd"/>
-      <w:r>
-        <w:rPr>
-          <w:color w:val="C00000"/>
-          <w:sz w:val="28"/>
-          <w:szCs w:val="28"/>
-          <w:lang w:val="ru-RU"/>
-        </w:rPr>
-        <w:t xml:space="preserve"> </w:t>
-      </w:r>
-      <w:proofErr w:type="spellStart"/>
-      <w:r>
-        <w:rPr>
-          <w:color w:val="C00000"/>
-          <w:sz w:val="28"/>
-          <w:szCs w:val="28"/>
-          <w:lang w:val="ru-RU"/>
-        </w:rPr>
-        <w:t>ф.кл</w:t>
-      </w:r>
-      <w:proofErr w:type="spellEnd"/>
-      <w:r>
-        <w:rPr>
-          <w:color w:val="C00000"/>
-          <w:sz w:val="28"/>
-          <w:szCs w:val="28"/>
-          <w:lang w:val="ru-RU"/>
-        </w:rPr>
-        <w:t xml:space="preserve">. II. Гипертоническая болезнь III стадии … степени. Гипертензивное сердце СН I. Риск 4. Метаболическая кардиомиопатия СН 0-I. </w:t>
-      </w:r>
-      <w:proofErr w:type="spellStart"/>
-      <w:r>
-        <w:rPr>
-          <w:color w:val="C00000"/>
-          <w:sz w:val="28"/>
-          <w:szCs w:val="28"/>
-          <w:lang w:val="ru-RU"/>
-        </w:rPr>
-        <w:t>ф.кл</w:t>
-      </w:r>
-      <w:proofErr w:type="spellEnd"/>
-      <w:r>
-        <w:rPr>
-          <w:color w:val="C00000"/>
-          <w:sz w:val="28"/>
-          <w:szCs w:val="28"/>
-          <w:lang w:val="ru-RU"/>
-        </w:rPr>
-        <w:t>. II.</w:t>
-      </w:r>
-    </w:p>
-    <w:p>
-      <w:pPr>
-        <w:ind w:left="-567"/>
-        <w:jc w:val="both"/>
-        <w:rPr>
-          <w:color w:val="C00000"/>
-          <w:sz w:val="28"/>
-          <w:szCs w:val="28"/>
-          <w:lang w:val="ru-RU"/>
-        </w:rPr>
-      </w:pPr>
-      <w:r>
-        <w:rPr>
-          <w:color w:val="C00000"/>
-          <w:sz w:val="28"/>
-          <w:szCs w:val="28"/>
-          <w:lang w:val="ru-RU"/>
-        </w:rPr>
-        <w:t>НЦД по смешанному типу.</w:t>
-      </w:r>
-    </w:p>
-    <w:p>
-      <w:pPr>
-        <w:ind w:left="-567"/>
-        <w:jc w:val="both"/>
-        <w:rPr>
-          <w:color w:val="0000FF"/>
-          <w:sz w:val="28"/>
-          <w:szCs w:val="28"/>
-          <w:lang w:val="ru-RU"/>
-        </w:rPr>
-      </w:pPr>
-      <w:sdt>
-        <w:sdtPr>
-          <w:rPr>
-            <w:color w:val="0000FF"/>
-            <w:sz w:val="28"/>
-            <w:szCs w:val="28"/>
-            <w:lang w:val="ru-RU"/>
-          </w:rPr>
-          <w:id w:val="-968201283"/>
-          <w:placeholder>
-            <w:docPart w:val="DefaultPlaceholder_1082065159"/>
-          </w:placeholder>
-          <w:comboBox>
-            <w:listItem w:value="Выберите элемент."/>
-            <w:listItem w:displayText="Дисциркуляторная" w:value="Дисциркуляторная"/>
-            <w:listItem w:displayText="Диабетическая" w:value="Диабетическая"/>
-            <w:listItem w:displayText="Дисметаболическая" w:value="Дисметаболическая"/>
-          </w:comboBox>
-        </w:sdtPr>
-        <w:sdtEndPr/>
-        <w:sdtContent>
-          <w:r>
-            <w:rPr>
-              <w:color w:val="0000FF"/>
-              <w:sz w:val="28"/>
-              <w:szCs w:val="28"/>
-              <w:lang w:val="ru-RU"/>
-            </w:rPr>
-            <w:t>Дисциркуляторная</w:t>
-          </w:r>
-        </w:sdtContent>
-      </w:sdt>
-      <w:r>
-        <w:rPr>
-          <w:color w:val="0000FF"/>
-          <w:sz w:val="28"/>
-          <w:szCs w:val="28"/>
-          <w:lang w:val="ru-RU"/>
-        </w:rPr>
-        <w:t xml:space="preserve"> энцефалопатия I-II сочетанного генеза (</w:t>
-      </w:r>
-      <w:r>
-        <w:rPr>
-          <w:color w:val="0000FF"/>
-          <w:sz w:val="28"/>
-          <w:szCs w:val="28"/>
-          <w:lang w:val="ru-RU"/>
-        </w:rPr>
-        <w:t>дисметаболическая</w:t>
-      </w:r>
-      <w:r>
-        <w:rPr>
-          <w:color w:val="0000FF"/>
-          <w:sz w:val="28"/>
-          <w:szCs w:val="28"/>
-          <w:lang w:val="ru-RU"/>
-        </w:rPr>
-        <w:t>, гипертоническая).</w:t>
-      </w:r>
-    </w:p>
-    <w:p>
-      <w:pPr>
-        <w:ind w:left="-567"/>
-        <w:jc w:val="both"/>
-        <w:rPr>
-          <w:color w:val="0000FF"/>
-          <w:sz w:val="28"/>
-          <w:szCs w:val="28"/>
-          <w:lang w:val="ru-RU"/>
-        </w:rPr>
-      </w:pPr>
-      <w:r>
-        <w:rPr>
-          <w:color w:val="0000FF"/>
-          <w:sz w:val="28"/>
-          <w:szCs w:val="28"/>
-          <w:lang w:val="ru-RU"/>
-        </w:rPr>
-        <w:t xml:space="preserve">астеновегетативный </w:t>
-      </w:r>
-      <w:proofErr w:type="gramStart"/>
-      <w:r>
-        <w:rPr>
-          <w:color w:val="0000FF"/>
-          <w:sz w:val="28"/>
-          <w:szCs w:val="28"/>
-          <w:lang w:val="ru-RU"/>
-        </w:rPr>
-        <w:t>с-м</w:t>
-      </w:r>
-      <w:proofErr w:type="gramEnd"/>
-      <w:r>
-        <w:rPr>
-          <w:color w:val="0000FF"/>
-          <w:sz w:val="28"/>
-          <w:szCs w:val="28"/>
           <w:lang w:val="ru-RU"/>
         </w:rPr>
         <w:t xml:space="preserve">, </w:t>
       </w:r>
-      <w:proofErr w:type="spellStart"/>
-      <w:r>
-        <w:rPr>
-          <w:color w:val="0000FF"/>
-          <w:sz w:val="28"/>
-          <w:szCs w:val="28"/>
-          <w:lang w:val="ru-RU"/>
-        </w:rPr>
-        <w:t>астено</w:t>
-      </w:r>
-      <w:proofErr w:type="spellEnd"/>
-      <w:r>
-        <w:rPr>
-          <w:color w:val="0000FF"/>
-          <w:sz w:val="28"/>
-          <w:szCs w:val="28"/>
-          <w:lang w:val="ru-RU"/>
-        </w:rPr>
-        <w:t>-невротический с-м, вестибуло-атактический с-м.  цереброастенический с-м, цефалгический с-м,</w:t>
-      </w:r>
-    </w:p>
-    <w:p>
-      <w:pPr>
-        <w:ind w:left="-567"/>
-        <w:jc w:val="both"/>
-        <w:rPr>
-          <w:color w:val="0000FF"/>
-          <w:sz w:val="28"/>
-          <w:szCs w:val="28"/>
-          <w:lang w:val="ru-RU"/>
-        </w:rPr>
-      </w:pPr>
-    </w:p>
-    <w:p>
-      <w:pPr>
-        <w:ind w:left="-567"/>
-        <w:jc w:val="both"/>
-        <w:rPr>
-          <w:sz w:val="28"/>
-          <w:lang w:val="ru-RU"/>
-        </w:rPr>
-      </w:pPr>
-      <w:bookmarkStart w:id="2" w:name="дк"/>
-      <w:bookmarkEnd w:id="2"/>
-      <w:proofErr w:type="gramStart"/>
-      <w:r>
-        <w:rPr>
-          <w:sz w:val="28"/>
-          <w:u w:val="single"/>
-          <w:lang w:val="ru-RU"/>
-        </w:rPr>
-        <w:t xml:space="preserve">Жалобы при поступлении </w:t>
-      </w:r>
-      <w:r>
-        <w:rPr>
-          <w:sz w:val="28"/>
-          <w:lang w:val="ru-RU"/>
-        </w:rPr>
-        <w:t xml:space="preserve">на </w:t>
-      </w:r>
-      <w:r>
-        <w:rPr>
-          <w:sz w:val="28"/>
-          <w:lang w:val="ru-RU"/>
-        </w:rPr>
-        <w:t xml:space="preserve">сухость во рту, </w:t>
-      </w:r>
-      <w:r>
-        <w:rPr>
-          <w:sz w:val="28"/>
-          <w:lang w:val="ru-RU"/>
-        </w:rPr>
-        <w:t>жажду,</w:t>
-      </w:r>
-      <w:r>
-        <w:rPr>
-          <w:sz w:val="28"/>
-          <w:lang w:val="ru-RU"/>
-        </w:rPr>
-        <w:t xml:space="preserve"> </w:t>
-      </w:r>
-      <w:r>
-        <w:rPr>
-          <w:sz w:val="28"/>
-          <w:lang w:val="ru-RU"/>
-        </w:rPr>
-        <w:t>полиурию,</w:t>
-      </w:r>
-      <w:r>
-        <w:rPr>
-          <w:sz w:val="28"/>
-          <w:lang w:val="ru-RU"/>
-        </w:rPr>
-        <w:t xml:space="preserve"> </w:t>
-      </w:r>
-      <w:r>
-        <w:rPr>
-          <w:sz w:val="28"/>
-          <w:lang w:val="ru-RU"/>
-        </w:rPr>
-        <w:t xml:space="preserve"> </w:t>
-      </w:r>
-      <w:r>
-        <w:rPr>
-          <w:sz w:val="28"/>
-          <w:lang w:val="ru-RU"/>
-        </w:rPr>
-        <w:t>ухудшение зрения,</w:t>
-      </w:r>
-      <w:r>
-        <w:rPr>
-          <w:sz w:val="28"/>
-          <w:lang w:val="ru-RU"/>
-        </w:rPr>
-        <w:t xml:space="preserve"> </w:t>
-      </w:r>
-      <w:r>
-        <w:rPr>
-          <w:sz w:val="28"/>
-          <w:lang w:val="ru-RU"/>
-        </w:rPr>
-        <w:t xml:space="preserve"> </w:t>
-      </w:r>
-      <w:r>
-        <w:rPr>
-          <w:sz w:val="28"/>
-          <w:lang w:val="ru-RU"/>
-        </w:rPr>
-        <w:t xml:space="preserve">боли  в н/к, </w:t>
-      </w:r>
-      <w:r>
-        <w:rPr>
-          <w:sz w:val="28"/>
-          <w:lang w:val="ru-RU"/>
-        </w:rPr>
-        <w:t>судороги,</w:t>
-      </w:r>
-      <w:r>
-        <w:rPr>
-          <w:sz w:val="28"/>
-          <w:lang w:val="ru-RU"/>
-        </w:rPr>
-        <w:t xml:space="preserve"> онемение ног,</w:t>
-      </w:r>
-      <w:r>
-        <w:rPr>
-          <w:sz w:val="28"/>
-          <w:lang w:val="ru-RU"/>
-        </w:rPr>
-        <w:t xml:space="preserve"> </w:t>
-      </w:r>
-      <w:r>
-        <w:rPr>
-          <w:sz w:val="28"/>
-          <w:lang w:val="ru-RU"/>
-        </w:rPr>
-        <w:t>повышение</w:t>
-      </w:r>
-      <w:r>
-        <w:rPr>
-          <w:sz w:val="28"/>
-          <w:lang w:val="ru-RU"/>
-        </w:rPr>
-        <w:t xml:space="preserve"> </w:t>
-      </w:r>
-      <w:r>
-        <w:rPr>
-          <w:sz w:val="28"/>
-          <w:lang w:val="ru-RU"/>
-        </w:rPr>
-        <w:t xml:space="preserve">АД макс. до </w:t>
-      </w:r>
-      <w:r>
-        <w:rPr>
-          <w:sz w:val="28"/>
-          <w:lang w:val="ru-RU"/>
-        </w:rPr>
-        <w:t>150/90</w:t>
-      </w:r>
-      <w:r>
-        <w:rPr>
-          <w:sz w:val="28"/>
-          <w:lang w:val="ru-RU"/>
-        </w:rPr>
-        <w:t xml:space="preserve"> </w:t>
-      </w:r>
-      <w:r>
-        <w:rPr>
-          <w:sz w:val="28"/>
-          <w:lang w:val="ru-RU"/>
-        </w:rPr>
-        <w:t xml:space="preserve">мм </w:t>
-      </w:r>
-      <w:proofErr w:type="spellStart"/>
-      <w:r>
-        <w:rPr>
-          <w:sz w:val="28"/>
-          <w:lang w:val="ru-RU"/>
-        </w:rPr>
-        <w:t>рт.</w:t>
-      </w:r>
-      <w:r>
-        <w:rPr>
-          <w:sz w:val="28"/>
-          <w:lang w:val="ru-RU"/>
-        </w:rPr>
-        <w:t>ст</w:t>
-      </w:r>
-      <w:proofErr w:type="spellEnd"/>
-      <w:r>
-        <w:rPr>
-          <w:sz w:val="28"/>
-          <w:lang w:val="ru-RU"/>
-        </w:rPr>
-        <w:t>.</w:t>
-      </w:r>
-      <w:r>
-        <w:rPr>
-          <w:sz w:val="28"/>
-          <w:lang w:val="ru-RU"/>
-        </w:rPr>
-        <w:t xml:space="preserve">, </w:t>
-      </w:r>
-      <w:r>
-        <w:rPr>
-          <w:sz w:val="28"/>
+      <w:r>
+        <w:rPr>
           <w:lang w:val="ru-RU"/>
         </w:rPr>
         <w:t>головные боли, головокружение, общую</w:t>
       </w:r>
       <w:r>
         <w:rPr>
-          <w:sz w:val="28"/>
           <w:lang w:val="ru-RU"/>
         </w:rPr>
         <w:t xml:space="preserve"> слабость, быструю утомляемость</w:t>
       </w:r>
       <w:r>
         <w:rPr>
-          <w:sz w:val="28"/>
           <w:lang w:val="ru-RU"/>
         </w:rPr>
         <w:t>.</w:t>
@@ -1511,13 +669,11 @@
         <w:ind w:left="-567"/>
         <w:jc w:val="both"/>
         <w:rPr>
-          <w:sz w:val="28"/>
           <w:lang w:val="ru-RU"/>
         </w:rPr>
       </w:pPr>
       <w:r>
         <w:rPr>
-          <w:sz w:val="28"/>
           <w:u w:val="single"/>
           <w:lang w:val="ru-RU"/>
         </w:rPr>
@@ -1525,49 +681,42 @@
       </w:r>
       <w:r>
         <w:rPr>
-          <w:sz w:val="28"/>
           <w:lang w:val="ru-RU"/>
         </w:rPr>
         <w:t xml:space="preserve">: СД </w:t>
       </w:r>
       <w:r>
         <w:rPr>
-          <w:sz w:val="28"/>
           <w:lang w:val="ru-RU"/>
         </w:rPr>
         <w:t>выявлен в</w:t>
       </w:r>
       <w:r>
         <w:rPr>
-          <w:sz w:val="28"/>
           <w:lang w:val="ru-RU"/>
         </w:rPr>
         <w:t xml:space="preserve"> </w:t>
       </w:r>
       <w:r>
         <w:rPr>
-          <w:sz w:val="28"/>
           <w:lang w:val="ru-RU"/>
         </w:rPr>
         <w:t>2008</w:t>
       </w:r>
       <w:r>
         <w:rPr>
-          <w:sz w:val="28"/>
           <w:lang w:val="ru-RU"/>
         </w:rPr>
         <w:t xml:space="preserve">г. </w:t>
       </w:r>
       <w:r>
         <w:rPr>
-          <w:sz w:val="28"/>
           <w:lang w:val="ru-RU"/>
         </w:rPr>
         <w:t>К</w:t>
       </w:r>
       <w:r>
         <w:rPr>
-          <w:sz w:val="28"/>
           <w:lang w:val="ru-RU"/>
         </w:rPr>
         <w:t xml:space="preserve">омы отрицает. С начала заболевания </w:t>
@@ -1600,21 +749,18 @@
       </w:sdt>
       <w:r>
         <w:rPr>
-          <w:sz w:val="28"/>
           <w:lang w:val="ru-RU"/>
         </w:rPr>
         <w:t xml:space="preserve"> В 2011 в связи с </w:t>
       </w:r>
       <w:r>
         <w:rPr>
-          <w:sz w:val="28"/>
           <w:lang w:val="ru-RU"/>
         </w:rPr>
         <w:t>декомпенсацией</w:t>
       </w:r>
       <w:r>
         <w:rPr>
-          <w:sz w:val="28"/>
           <w:lang w:val="ru-RU"/>
         </w:rPr>
         <w:t xml:space="preserve"> </w:t>
@@ -1622,7 +768,6 @@
       <w:proofErr w:type="gramStart"/>
       <w:r>
         <w:rPr>
-          <w:sz w:val="28"/>
           <w:lang w:val="ru-RU"/>
         </w:rPr>
         <w:t>переведен</w:t>
@@ -1630,14 +775,12 @@
       <w:proofErr w:type="gramEnd"/>
       <w:r>
         <w:rPr>
-          <w:sz w:val="28"/>
           <w:lang w:val="ru-RU"/>
         </w:rPr>
         <w:t xml:space="preserve"> на инсулинотерапию.</w:t>
       </w:r>
       <w:r>
         <w:rPr>
-          <w:sz w:val="28"/>
           <w:lang w:val="ru-RU"/>
         </w:rPr>
         <w:t xml:space="preserve"> В наст</w:t>
@@ -1645,7 +788,6 @@
       <w:proofErr w:type="gramStart"/>
       <w:r>
         <w:rPr>
-          <w:sz w:val="28"/>
           <w:lang w:val="ru-RU"/>
         </w:rPr>
         <w:t>.</w:t>
@@ -1653,7 +795,6 @@
       <w:proofErr w:type="gramEnd"/>
       <w:r>
         <w:rPr>
-          <w:sz w:val="28"/>
           <w:lang w:val="ru-RU"/>
         </w:rPr>
         <w:t xml:space="preserve"> </w:t>
@@ -1661,7 +802,6 @@
       <w:proofErr w:type="gramStart"/>
       <w:r>
         <w:rPr>
-          <w:sz w:val="28"/>
           <w:lang w:val="ru-RU"/>
         </w:rPr>
         <w:t>в</w:t>
@@ -1669,14 +809,12 @@
       <w:proofErr w:type="gramEnd"/>
       <w:r>
         <w:rPr>
-          <w:sz w:val="28"/>
           <w:lang w:val="ru-RU"/>
         </w:rPr>
         <w:t xml:space="preserve">ремя принимает:  </w:t>
       </w:r>
       <w:r>
         <w:rPr>
-          <w:sz w:val="28"/>
           <w:lang w:val="ru-RU"/>
         </w:rPr>
         <w:t xml:space="preserve"> Генсулин Н </w:t>
@@ -1684,7 +822,6 @@
       <w:proofErr w:type="gramStart"/>
       <w:r>
         <w:rPr>
-          <w:sz w:val="28"/>
           <w:lang w:val="ru-RU"/>
         </w:rPr>
         <w:t>п</w:t>
@@ -1692,140 +829,120 @@
       <w:proofErr w:type="gramEnd"/>
       <w:r>
         <w:rPr>
-          <w:sz w:val="28"/>
           <w:lang w:val="ru-RU"/>
         </w:rPr>
         <w:t xml:space="preserve">/з- </w:t>
       </w:r>
       <w:r>
         <w:rPr>
-          <w:sz w:val="28"/>
           <w:lang w:val="ru-RU"/>
         </w:rPr>
         <w:t xml:space="preserve">30ед., </w:t>
       </w:r>
       <w:r>
         <w:rPr>
-          <w:sz w:val="28"/>
           <w:lang w:val="ru-RU"/>
         </w:rPr>
         <w:t>п/у-</w:t>
       </w:r>
       <w:r>
         <w:rPr>
-          <w:sz w:val="28"/>
           <w:lang w:val="ru-RU"/>
         </w:rPr>
         <w:t>18-20</w:t>
       </w:r>
       <w:r>
         <w:rPr>
-          <w:sz w:val="28"/>
           <w:lang w:val="ru-RU"/>
         </w:rPr>
         <w:t xml:space="preserve"> ед., </w:t>
       </w:r>
       <w:r>
         <w:rPr>
-          <w:sz w:val="28"/>
           <w:lang w:val="ru-RU"/>
         </w:rPr>
         <w:t xml:space="preserve"> + метформин 1000 2р/д  </w:t>
       </w:r>
       <w:r>
         <w:rPr>
-          <w:sz w:val="28"/>
           <w:lang w:val="ru-RU"/>
         </w:rPr>
         <w:t xml:space="preserve">Гликемия </w:t>
       </w:r>
       <w:r>
         <w:rPr>
-          <w:sz w:val="28"/>
           <w:lang w:val="ru-RU"/>
         </w:rPr>
         <w:t>–</w:t>
       </w:r>
       <w:r>
         <w:rPr>
-          <w:sz w:val="28"/>
           <w:lang w:val="ru-RU"/>
         </w:rPr>
         <w:t>3,8-12</w:t>
       </w:r>
       <w:r>
         <w:rPr>
-          <w:sz w:val="28"/>
           <w:lang w:val="ru-RU"/>
         </w:rPr>
         <w:t xml:space="preserve"> ммоль/л</w:t>
       </w:r>
       <w:r>
         <w:rPr>
-          <w:sz w:val="28"/>
           <w:lang w:val="ru-RU"/>
         </w:rPr>
         <w:t xml:space="preserve">. </w:t>
       </w:r>
       <w:r>
         <w:rPr>
-          <w:sz w:val="28"/>
           <w:lang w:val="ru-RU"/>
         </w:rPr>
         <w:t xml:space="preserve">НвАIс </w:t>
       </w:r>
       <w:r>
         <w:rPr>
-          <w:sz w:val="28"/>
           <w:lang w:val="ru-RU"/>
         </w:rPr>
         <w:t>–</w:t>
       </w:r>
       <w:r>
         <w:rPr>
-          <w:sz w:val="28"/>
           <w:lang w:val="ru-RU"/>
         </w:rPr>
         <w:t xml:space="preserve"> </w:t>
       </w:r>
       <w:r>
         <w:rPr>
-          <w:sz w:val="28"/>
           <w:lang w:val="ru-RU"/>
         </w:rPr>
         <w:t>6,4</w:t>
       </w:r>
       <w:r>
         <w:rPr>
-          <w:sz w:val="28"/>
           <w:lang w:val="ru-RU"/>
         </w:rPr>
         <w:t xml:space="preserve"> %</w:t>
       </w:r>
       <w:r>
         <w:rPr>
-          <w:sz w:val="28"/>
           <w:lang w:val="ru-RU"/>
         </w:rPr>
         <w:t xml:space="preserve"> от  </w:t>
       </w:r>
       <w:r>
         <w:rPr>
-          <w:sz w:val="28"/>
           <w:lang w:val="ru-RU"/>
         </w:rPr>
         <w:t>23.06.17</w:t>
       </w:r>
       <w:r>
         <w:rPr>
-          <w:sz w:val="28"/>
           <w:lang w:val="ru-RU"/>
         </w:rPr>
         <w:t xml:space="preserve">. </w:t>
       </w:r>
       <w:r>
         <w:rPr>
-          <w:sz w:val="28"/>
           <w:lang w:val="ru-RU"/>
         </w:rPr>
         <w:t xml:space="preserve">Последнее </w:t>
@@ -1833,7 +950,6 @@
       <w:proofErr w:type="spellStart"/>
       <w:r>
         <w:rPr>
-          <w:sz w:val="28"/>
           <w:lang w:val="ru-RU"/>
         </w:rPr>
         <w:t>стац</w:t>
@@ -1841,56 +957,48 @@
       <w:proofErr w:type="spellEnd"/>
       <w:r>
         <w:rPr>
-          <w:sz w:val="28"/>
           <w:lang w:val="ru-RU"/>
         </w:rPr>
         <w:t xml:space="preserve">. лечение  в </w:t>
       </w:r>
       <w:r>
         <w:rPr>
-          <w:sz w:val="28"/>
           <w:lang w:val="ru-RU"/>
         </w:rPr>
         <w:t>2016</w:t>
       </w:r>
       <w:r>
         <w:rPr>
-          <w:sz w:val="28"/>
           <w:lang w:val="ru-RU"/>
         </w:rPr>
         <w:t>г.</w:t>
       </w:r>
       <w:r>
         <w:rPr>
-          <w:sz w:val="28"/>
           <w:lang w:val="ru-RU"/>
         </w:rPr>
         <w:t xml:space="preserve"> </w:t>
       </w:r>
       <w:r>
         <w:rPr>
-          <w:sz w:val="28"/>
           <w:lang w:val="ru-RU"/>
         </w:rPr>
         <w:t xml:space="preserve"> Повышение АД в течение </w:t>
       </w:r>
       <w:r>
         <w:rPr>
-          <w:sz w:val="28"/>
           <w:lang w:val="ru-RU"/>
         </w:rPr>
         <w:t>5</w:t>
       </w:r>
       <w:r>
         <w:rPr>
-          <w:sz w:val="28"/>
           <w:lang w:val="ru-RU"/>
         </w:rPr>
         <w:t xml:space="preserve"> </w:t>
       </w:r>
       <w:r>
         <w:rPr>
-          <w:sz w:val="28"/>
           <w:lang w:val="ru-RU"/>
         </w:rPr>
         <w:t xml:space="preserve">лет. Из гипотензивных </w:t>
@@ -1898,7 +1006,6 @@
       <w:proofErr w:type="gramStart"/>
       <w:r>
         <w:rPr>
-          <w:sz w:val="28"/>
           <w:lang w:val="ru-RU"/>
         </w:rPr>
         <w:t xml:space="preserve">принимает </w:t>
@@ -1906,7 +1013,6 @@
       <w:proofErr w:type="spellStart"/>
       <w:r>
         <w:rPr>
-          <w:sz w:val="28"/>
           <w:lang w:val="ru-RU"/>
         </w:rPr>
         <w:t>лозап</w:t>
@@ -1914,14 +1020,24 @@
       <w:proofErr w:type="spellEnd"/>
       <w:r>
         <w:rPr>
-          <w:sz w:val="28"/>
-          <w:lang w:val="ru-RU"/>
-        </w:rPr>
-        <w:t xml:space="preserve"> 50 мг1р/д  </w:t>
-      </w:r>
-      <w:r>
-        <w:rPr>
-          <w:sz w:val="28"/>
+          <w:lang w:val="ru-RU"/>
+        </w:rPr>
+        <w:t xml:space="preserve"> 50 мг</w:t>
+      </w:r>
+      <w:r>
+        <w:rPr>
+          <w:lang w:val="ru-RU"/>
+        </w:rPr>
+        <w:t xml:space="preserve"> </w:t>
+      </w:r>
+      <w:r>
+        <w:rPr>
+          <w:lang w:val="ru-RU"/>
+        </w:rPr>
+        <w:t xml:space="preserve">1р/д  </w:t>
+      </w:r>
+      <w:r>
+        <w:rPr>
           <w:lang w:val="ru-RU"/>
         </w:rPr>
         <w:t>Госпитализирован</w:t>
@@ -1929,32 +1045,30 @@
       <w:proofErr w:type="gramEnd"/>
       <w:r>
         <w:rPr>
-          <w:sz w:val="28"/>
           <w:lang w:val="ru-RU"/>
         </w:rPr>
         <w:t xml:space="preserve">  в обл. энд. диспансер для коррекции инсулинотерапии,  лечения хр. осложнений СД.</w:t>
       </w:r>
       <w:r>
         <w:rPr>
-          <w:sz w:val="28"/>
           <w:lang w:val="ru-RU"/>
         </w:rPr>
         <w:t xml:space="preserve"> </w:t>
       </w:r>
+      <w:bookmarkStart w:id="2" w:name="_GoBack"/>
+      <w:bookmarkEnd w:id="2"/>
     </w:p>
     <w:p>
       <w:pPr>
         <w:ind w:left="-567"/>
         <w:jc w:val="both"/>
         <w:rPr>
-          <w:sz w:val="28"/>
           <w:u w:val="single"/>
           <w:lang w:val="ru-RU"/>
         </w:rPr>
       </w:pPr>
       <w:r>
         <w:rPr>
-          <w:sz w:val="28"/>
           <w:u w:val="single"/>
           <w:lang w:val="ru-RU"/>
         </w:rPr>
@@ -1966,7 +1080,6 @@
         <w:ind w:left="-567"/>
         <w:jc w:val="both"/>
         <w:rPr>
-          <w:sz w:val="28"/>
           <w:u w:val="single"/>
           <w:lang w:val="ru-RU"/>
         </w:rPr>
@@ -2426,8 +1539,6 @@
         <w:ind w:left="-567"/>
         <w:jc w:val="both"/>
         <w:rPr>
-          <w:sz w:val="28"/>
-          <w:szCs w:val="20"/>
           <w:u w:val="single"/>
           <w:lang w:val="ru-RU"/>
         </w:rPr>
@@ -2478,16 +1589,12 @@
               <w:jc w:val="both"/>
               <w:rPr>
                 <w:rFonts w:asciiTheme="minorHAnsi" w:hAnsiTheme="minorHAnsi"/>
-                <w:sz w:val="23"/>
-                <w:szCs w:val="23"/>
                 <w:lang w:val="ru-RU"/>
               </w:rPr>
             </w:pPr>
             <w:r>
               <w:rPr>
                 <w:rFonts w:asciiTheme="minorHAnsi" w:hAnsiTheme="minorHAnsi"/>
-                <w:sz w:val="23"/>
-                <w:szCs w:val="23"/>
                 <w:lang w:val="ru-RU"/>
               </w:rPr>
               <w:t>биохимия</w:t>
@@ -2507,16 +1614,12 @@
               <w:jc w:val="both"/>
               <w:rPr>
                 <w:rFonts w:asciiTheme="minorHAnsi" w:hAnsiTheme="minorHAnsi"/>
-                <w:sz w:val="23"/>
-                <w:szCs w:val="23"/>
                 <w:lang w:val="ru-RU"/>
               </w:rPr>
             </w:pPr>
             <w:r>
               <w:rPr>
                 <w:rFonts w:asciiTheme="minorHAnsi" w:hAnsiTheme="minorHAnsi"/>
-                <w:sz w:val="23"/>
-                <w:szCs w:val="23"/>
                 <w:lang w:val="ru-RU"/>
               </w:rPr>
               <w:t xml:space="preserve">СКФ </w:t>
@@ -2536,8 +1639,6 @@
               <w:jc w:val="both"/>
               <w:rPr>
                 <w:rFonts w:asciiTheme="minorHAnsi" w:hAnsiTheme="minorHAnsi"/>
-                <w:sz w:val="23"/>
-                <w:szCs w:val="23"/>
                 <w:lang w:val="ru-RU"/>
               </w:rPr>
             </w:pPr>
@@ -2545,8 +1646,6 @@
             <w:r>
               <w:rPr>
                 <w:rFonts w:asciiTheme="minorHAnsi" w:hAnsiTheme="minorHAnsi"/>
-                <w:sz w:val="23"/>
-                <w:szCs w:val="23"/>
                 <w:lang w:val="ru-RU"/>
               </w:rPr>
               <w:t>хол</w:t>
@@ -2567,8 +1666,6 @@
               <w:jc w:val="both"/>
               <w:rPr>
                 <w:rFonts w:asciiTheme="minorHAnsi" w:hAnsiTheme="minorHAnsi"/>
-                <w:sz w:val="23"/>
-                <w:szCs w:val="23"/>
                 <w:lang w:val="ru-RU"/>
               </w:rPr>
             </w:pPr>
@@ -2576,8 +1673,6 @@
             <w:r>
               <w:rPr>
                 <w:rFonts w:asciiTheme="minorHAnsi" w:hAnsiTheme="minorHAnsi"/>
-                <w:sz w:val="23"/>
-                <w:szCs w:val="23"/>
                 <w:lang w:val="ru-RU"/>
               </w:rPr>
               <w:t>тригл</w:t>
@@ -2586,8 +1681,6 @@
             <w:r>
               <w:rPr>
                 <w:rFonts w:asciiTheme="minorHAnsi" w:hAnsiTheme="minorHAnsi"/>
-                <w:sz w:val="23"/>
-                <w:szCs w:val="23"/>
                 <w:lang w:val="ru-RU"/>
               </w:rPr>
               <w:t xml:space="preserve"> </w:t>
@@ -2607,16 +1700,12 @@
               <w:jc w:val="both"/>
               <w:rPr>
                 <w:rFonts w:asciiTheme="minorHAnsi" w:hAnsiTheme="minorHAnsi"/>
-                <w:sz w:val="23"/>
-                <w:szCs w:val="23"/>
                 <w:lang w:val="ru-RU"/>
               </w:rPr>
             </w:pPr>
             <w:r>
               <w:rPr>
                 <w:rFonts w:asciiTheme="minorHAnsi" w:hAnsiTheme="minorHAnsi"/>
-                <w:sz w:val="23"/>
-                <w:szCs w:val="23"/>
                 <w:lang w:val="ru-RU"/>
               </w:rPr>
               <w:t xml:space="preserve">ХСЛПВП </w:t>
@@ -2636,16 +1725,12 @@
               <w:jc w:val="both"/>
               <w:rPr>
                 <w:rFonts w:asciiTheme="minorHAnsi" w:hAnsiTheme="minorHAnsi"/>
-                <w:sz w:val="23"/>
-                <w:szCs w:val="23"/>
                 <w:lang w:val="ru-RU"/>
               </w:rPr>
             </w:pPr>
             <w:r>
               <w:rPr>
                 <w:rFonts w:asciiTheme="minorHAnsi" w:hAnsiTheme="minorHAnsi"/>
-                <w:sz w:val="23"/>
-                <w:szCs w:val="23"/>
                 <w:lang w:val="ru-RU"/>
               </w:rPr>
               <w:t xml:space="preserve">ХСЛПНП </w:t>
@@ -2665,16 +1750,12 @@
               <w:jc w:val="both"/>
               <w:rPr>
                 <w:rFonts w:asciiTheme="minorHAnsi" w:hAnsiTheme="minorHAnsi"/>
-                <w:sz w:val="23"/>
-                <w:szCs w:val="23"/>
                 <w:lang w:val="ru-RU"/>
               </w:rPr>
             </w:pPr>
             <w:r>
               <w:rPr>
                 <w:rFonts w:asciiTheme="minorHAnsi" w:hAnsiTheme="minorHAnsi"/>
-                <w:sz w:val="23"/>
-                <w:szCs w:val="23"/>
                 <w:lang w:val="ru-RU"/>
               </w:rPr>
               <w:t xml:space="preserve">Катер </w:t>
@@ -2694,16 +1775,12 @@
               <w:jc w:val="both"/>
               <w:rPr>
                 <w:rFonts w:asciiTheme="minorHAnsi" w:hAnsiTheme="minorHAnsi"/>
-                <w:sz w:val="23"/>
-                <w:szCs w:val="23"/>
                 <w:lang w:val="ru-RU"/>
               </w:rPr>
             </w:pPr>
             <w:r>
               <w:rPr>
                 <w:rFonts w:asciiTheme="minorHAnsi" w:hAnsiTheme="minorHAnsi"/>
-                <w:sz w:val="23"/>
-                <w:szCs w:val="23"/>
                 <w:lang w:val="ru-RU"/>
               </w:rPr>
               <w:t xml:space="preserve">мочевина </w:t>
@@ -2723,16 +1800,12 @@
               <w:jc w:val="both"/>
               <w:rPr>
                 <w:rFonts w:asciiTheme="minorHAnsi" w:hAnsiTheme="minorHAnsi"/>
-                <w:sz w:val="23"/>
-                <w:szCs w:val="23"/>
                 <w:lang w:val="ru-RU"/>
               </w:rPr>
             </w:pPr>
             <w:r>
               <w:rPr>
                 <w:rFonts w:asciiTheme="minorHAnsi" w:hAnsiTheme="minorHAnsi"/>
-                <w:sz w:val="23"/>
-                <w:szCs w:val="23"/>
                 <w:lang w:val="ru-RU"/>
               </w:rPr>
               <w:t xml:space="preserve">креатинин </w:t>
@@ -2752,16 +1825,12 @@
               <w:jc w:val="both"/>
               <w:rPr>
                 <w:rFonts w:asciiTheme="minorHAnsi" w:hAnsiTheme="minorHAnsi"/>
-                <w:sz w:val="23"/>
-                <w:szCs w:val="23"/>
                 <w:lang w:val="ru-RU"/>
               </w:rPr>
             </w:pPr>
             <w:r>
               <w:rPr>
                 <w:rFonts w:asciiTheme="minorHAnsi" w:hAnsiTheme="minorHAnsi"/>
-                <w:sz w:val="23"/>
-                <w:szCs w:val="23"/>
                 <w:lang w:val="ru-RU"/>
               </w:rPr>
               <w:t xml:space="preserve">бил </w:t>
@@ -2770,8 +1839,6 @@
             <w:r>
               <w:rPr>
                 <w:rFonts w:asciiTheme="minorHAnsi" w:hAnsiTheme="minorHAnsi"/>
-                <w:sz w:val="23"/>
-                <w:szCs w:val="23"/>
                 <w:lang w:val="ru-RU"/>
               </w:rPr>
               <w:t>общ</w:t>
@@ -2780,8 +1847,6 @@
             <w:r>
               <w:rPr>
                 <w:rFonts w:asciiTheme="minorHAnsi" w:hAnsiTheme="minorHAnsi"/>
-                <w:sz w:val="23"/>
-                <w:szCs w:val="23"/>
                 <w:lang w:val="ru-RU"/>
               </w:rPr>
               <w:t xml:space="preserve"> </w:t>
@@ -2801,16 +1866,12 @@
               <w:jc w:val="both"/>
               <w:rPr>
                 <w:rFonts w:asciiTheme="minorHAnsi" w:hAnsiTheme="minorHAnsi"/>
-                <w:sz w:val="23"/>
-                <w:szCs w:val="23"/>
                 <w:lang w:val="ru-RU"/>
               </w:rPr>
             </w:pPr>
             <w:r>
               <w:rPr>
                 <w:rFonts w:asciiTheme="minorHAnsi" w:hAnsiTheme="minorHAnsi"/>
-                <w:sz w:val="23"/>
-                <w:szCs w:val="23"/>
                 <w:lang w:val="ru-RU"/>
               </w:rPr>
               <w:t xml:space="preserve">бил </w:t>
@@ -2820,8 +1881,6 @@
             <w:r>
               <w:rPr>
                 <w:rFonts w:asciiTheme="minorHAnsi" w:hAnsiTheme="minorHAnsi"/>
-                <w:sz w:val="23"/>
-                <w:szCs w:val="23"/>
                 <w:lang w:val="ru-RU"/>
               </w:rPr>
               <w:t>пр</w:t>
@@ -2831,8 +1890,6 @@
             <w:r>
               <w:rPr>
                 <w:rFonts w:asciiTheme="minorHAnsi" w:hAnsiTheme="minorHAnsi"/>
-                <w:sz w:val="23"/>
-                <w:szCs w:val="23"/>
                 <w:lang w:val="ru-RU"/>
               </w:rPr>
               <w:t xml:space="preserve"> </w:t>
@@ -2852,8 +1909,6 @@
               <w:jc w:val="both"/>
               <w:rPr>
                 <w:rFonts w:asciiTheme="minorHAnsi" w:hAnsiTheme="minorHAnsi"/>
-                <w:sz w:val="23"/>
-                <w:szCs w:val="23"/>
                 <w:lang w:val="ru-RU"/>
               </w:rPr>
             </w:pPr>
@@ -2861,8 +1916,6 @@
             <w:r>
               <w:rPr>
                 <w:rFonts w:asciiTheme="minorHAnsi" w:hAnsiTheme="minorHAnsi"/>
-                <w:sz w:val="23"/>
-                <w:szCs w:val="23"/>
                 <w:lang w:val="ru-RU"/>
               </w:rPr>
               <w:t>тим</w:t>
@@ -2871,8 +1924,6 @@
             <w:r>
               <w:rPr>
                 <w:rFonts w:asciiTheme="minorHAnsi" w:hAnsiTheme="minorHAnsi"/>
-                <w:sz w:val="23"/>
-                <w:szCs w:val="23"/>
                 <w:lang w:val="ru-RU"/>
               </w:rPr>
               <w:t xml:space="preserve"> </w:t>
@@ -2892,16 +1943,12 @@
               <w:jc w:val="both"/>
               <w:rPr>
                 <w:rFonts w:asciiTheme="minorHAnsi" w:hAnsiTheme="minorHAnsi"/>
-                <w:sz w:val="23"/>
-                <w:szCs w:val="23"/>
                 <w:lang w:val="ru-RU"/>
               </w:rPr>
             </w:pPr>
             <w:r>
               <w:rPr>
                 <w:rFonts w:asciiTheme="minorHAnsi" w:hAnsiTheme="minorHAnsi"/>
-                <w:sz w:val="23"/>
-                <w:szCs w:val="23"/>
                 <w:lang w:val="ru-RU"/>
               </w:rPr>
               <w:t xml:space="preserve">АСТ </w:t>
@@ -2921,16 +1968,12 @@
               <w:jc w:val="both"/>
               <w:rPr>
                 <w:rFonts w:asciiTheme="minorHAnsi" w:hAnsiTheme="minorHAnsi"/>
-                <w:sz w:val="23"/>
-                <w:szCs w:val="23"/>
                 <w:lang w:val="ru-RU"/>
               </w:rPr>
             </w:pPr>
             <w:r>
               <w:rPr>
                 <w:rFonts w:asciiTheme="minorHAnsi" w:hAnsiTheme="minorHAnsi"/>
-                <w:sz w:val="23"/>
-                <w:szCs w:val="23"/>
                 <w:lang w:val="ru-RU"/>
               </w:rPr>
               <w:t xml:space="preserve">АЛТ </w:t>
@@ -3248,7 +2291,6 @@
               <w:rPr>
                 <w:lang w:val="ru-RU"/>
               </w:rPr>
-              <w:lastRenderedPageBreak/>
               <w:t>11.09</w:t>
             </w:r>
           </w:p>
@@ -3467,7 +2509,6 @@
         <w:ind w:left="-567"/>
         <w:jc w:val="both"/>
         <w:rPr>
-          <w:sz w:val="28"/>
           <w:lang w:val="ru-RU"/>
         </w:rPr>
       </w:pPr>
@@ -3477,146 +2518,98 @@
         <w:ind w:left="-567"/>
         <w:jc w:val="both"/>
         <w:rPr>
-          <w:sz w:val="28"/>
-          <w:szCs w:val="28"/>
           <w:lang w:val="ru-RU"/>
         </w:rPr>
       </w:pPr>
       <w:r>
         <w:rPr>
-          <w:sz w:val="28"/>
-          <w:szCs w:val="28"/>
           <w:lang w:val="ru-RU"/>
         </w:rPr>
         <w:t>12</w:t>
       </w:r>
       <w:r>
         <w:rPr>
-          <w:sz w:val="28"/>
-          <w:szCs w:val="28"/>
           <w:lang w:val="ru-RU"/>
         </w:rPr>
         <w:t>.</w:t>
       </w:r>
       <w:r>
         <w:rPr>
-          <w:sz w:val="28"/>
-          <w:szCs w:val="28"/>
           <w:lang w:val="ru-RU"/>
         </w:rPr>
         <w:t>09.17</w:t>
       </w:r>
       <w:r>
         <w:rPr>
-          <w:sz w:val="28"/>
-          <w:szCs w:val="28"/>
+          <w:lang w:val="ru-RU"/>
+        </w:rPr>
+        <w:t xml:space="preserve"> К –  </w:t>
+      </w:r>
+      <w:r>
+        <w:rPr>
+          <w:lang w:val="ru-RU"/>
+        </w:rPr>
+        <w:t>4,55</w:t>
+      </w:r>
+      <w:proofErr w:type="gramStart"/>
+      <w:r>
+        <w:rPr>
+          <w:lang w:val="ru-RU"/>
+        </w:rPr>
+        <w:t xml:space="preserve"> ;</w:t>
+      </w:r>
+      <w:proofErr w:type="gramEnd"/>
+      <w:r>
+        <w:rPr>
+          <w:lang w:val="ru-RU"/>
+        </w:rPr>
+        <w:t xml:space="preserve"> Nа –  </w:t>
+      </w:r>
+      <w:r>
+        <w:rPr>
+          <w:lang w:val="ru-RU"/>
+        </w:rPr>
+        <w:t>135</w:t>
+      </w:r>
+      <w:r>
+        <w:rPr>
+          <w:lang w:val="ru-RU"/>
+        </w:rPr>
+        <w:t>Са</w:t>
+      </w:r>
+      <w:r>
+        <w:rPr>
+          <w:vertAlign w:val="superscript"/>
+          <w:lang w:val="ru-RU"/>
+        </w:rPr>
+        <w:t>++</w:t>
+      </w:r>
+      <w:r>
+        <w:rPr>
           <w:lang w:val="ru-RU"/>
         </w:rPr>
         <w:t xml:space="preserve"> </w:t>
       </w:r>
       <w:r>
         <w:rPr>
-          <w:sz w:val="28"/>
-          <w:szCs w:val="28"/>
-          <w:lang w:val="ru-RU"/>
-        </w:rPr>
-        <w:t xml:space="preserve">К –  </w:t>
-      </w:r>
-      <w:r>
-        <w:rPr>
-          <w:sz w:val="28"/>
-          <w:szCs w:val="28"/>
-          <w:lang w:val="ru-RU"/>
-        </w:rPr>
-        <w:t>4,55</w:t>
-      </w:r>
-      <w:proofErr w:type="gramStart"/>
-      <w:r>
-        <w:rPr>
-          <w:sz w:val="28"/>
-          <w:szCs w:val="28"/>
-          <w:lang w:val="ru-RU"/>
-        </w:rPr>
-        <w:t xml:space="preserve"> ;</w:t>
-      </w:r>
-      <w:proofErr w:type="gramEnd"/>
-      <w:r>
-        <w:rPr>
-          <w:sz w:val="28"/>
-          <w:szCs w:val="28"/>
-          <w:lang w:val="ru-RU"/>
-        </w:rPr>
-        <w:t xml:space="preserve"> Nа – </w:t>
-      </w:r>
-      <w:r>
-        <w:rPr>
-          <w:sz w:val="28"/>
-          <w:szCs w:val="28"/>
-          <w:lang w:val="ru-RU"/>
-        </w:rPr>
-        <w:t xml:space="preserve"> </w:t>
-      </w:r>
-      <w:r>
-        <w:rPr>
-          <w:sz w:val="28"/>
-          <w:szCs w:val="28"/>
-          <w:lang w:val="ru-RU"/>
-        </w:rPr>
-        <w:t>135</w:t>
-      </w:r>
-      <w:r>
-        <w:rPr>
-          <w:sz w:val="28"/>
-          <w:szCs w:val="28"/>
-          <w:lang w:val="ru-RU"/>
-        </w:rPr>
-        <w:t>Са</w:t>
-      </w:r>
-      <w:r>
-        <w:rPr>
-          <w:sz w:val="28"/>
-          <w:szCs w:val="28"/>
-          <w:vertAlign w:val="superscript"/>
-          <w:lang w:val="ru-RU"/>
-        </w:rPr>
-        <w:t>++</w:t>
-      </w:r>
-      <w:r>
-        <w:rPr>
-          <w:sz w:val="28"/>
-          <w:szCs w:val="28"/>
-          <w:lang w:val="ru-RU"/>
-        </w:rPr>
-        <w:t xml:space="preserve"> </w:t>
-      </w:r>
-      <w:r>
-        <w:rPr>
-          <w:sz w:val="28"/>
-          <w:szCs w:val="28"/>
           <w:lang w:val="ru-RU"/>
         </w:rPr>
         <w:t>1,2</w:t>
       </w:r>
       <w:r>
         <w:rPr>
-          <w:sz w:val="28"/>
-          <w:szCs w:val="28"/>
           <w:lang w:val="ru-RU"/>
         </w:rPr>
         <w:t xml:space="preserve">- С1 - </w:t>
       </w:r>
       <w:r>
         <w:rPr>
-          <w:sz w:val="28"/>
-          <w:szCs w:val="28"/>
           <w:lang w:val="ru-RU"/>
         </w:rPr>
         <w:t>104</w:t>
       </w:r>
       <w:r>
         <w:rPr>
-          <w:sz w:val="28"/>
-          <w:szCs w:val="28"/>
           <w:lang w:val="ru-RU"/>
         </w:rPr>
         <w:t xml:space="preserve">  ммоль/л</w:t>
@@ -3627,47 +2620,35 @@
         <w:ind w:left="-567"/>
         <w:jc w:val="both"/>
         <w:rPr>
-          <w:sz w:val="28"/>
-          <w:szCs w:val="28"/>
           <w:lang w:val="ru-RU"/>
         </w:rPr>
       </w:pPr>
       <w:r>
         <w:rPr>
-          <w:sz w:val="28"/>
-          <w:szCs w:val="28"/>
           <w:lang w:val="ru-RU"/>
         </w:rPr>
         <w:t>18</w:t>
       </w:r>
       <w:r>
         <w:rPr>
-          <w:sz w:val="28"/>
-          <w:szCs w:val="28"/>
           <w:lang w:val="ru-RU"/>
         </w:rPr>
         <w:t>.</w:t>
       </w:r>
       <w:r>
         <w:rPr>
-          <w:sz w:val="28"/>
-          <w:szCs w:val="28"/>
           <w:lang w:val="ru-RU"/>
         </w:rPr>
         <w:t>09.17</w:t>
       </w:r>
       <w:r>
         <w:rPr>
-          <w:sz w:val="28"/>
-          <w:szCs w:val="28"/>
           <w:lang w:val="ru-RU"/>
         </w:rPr>
         <w:t xml:space="preserve"> </w:t>
       </w:r>
       <w:r>
         <w:rPr>
-          <w:sz w:val="28"/>
-          <w:szCs w:val="28"/>
           <w:lang w:val="ru-RU"/>
         </w:rPr>
         <w:t xml:space="preserve">Коагулограмма: </w:t>
@@ -3675,8 +2656,6 @@
       <w:proofErr w:type="spellStart"/>
       <w:r>
         <w:rPr>
-          <w:sz w:val="28"/>
-          <w:szCs w:val="28"/>
           <w:lang w:val="ru-RU"/>
         </w:rPr>
         <w:t>вр</w:t>
@@ -3684,8 +2663,6 @@
       <w:proofErr w:type="spellEnd"/>
       <w:r>
         <w:rPr>
-          <w:sz w:val="28"/>
-          <w:szCs w:val="28"/>
           <w:lang w:val="ru-RU"/>
         </w:rPr>
         <w:t xml:space="preserve">. </w:t>
@@ -3693,8 +2670,6 @@
       <w:proofErr w:type="spellStart"/>
       <w:r>
         <w:rPr>
-          <w:sz w:val="28"/>
-          <w:szCs w:val="28"/>
           <w:lang w:val="ru-RU"/>
         </w:rPr>
         <w:t>сверт</w:t>
@@ -3702,40 +2677,30 @@
       <w:proofErr w:type="spellEnd"/>
       <w:r>
         <w:rPr>
-          <w:sz w:val="28"/>
-          <w:szCs w:val="28"/>
           <w:lang w:val="ru-RU"/>
         </w:rPr>
         <w:t xml:space="preserve">. –   мин.; ПТИ –   </w:t>
       </w:r>
       <w:r>
         <w:rPr>
-          <w:sz w:val="28"/>
-          <w:szCs w:val="28"/>
           <w:lang w:val="ru-RU"/>
         </w:rPr>
         <w:t>82,6</w:t>
       </w:r>
       <w:r>
         <w:rPr>
-          <w:sz w:val="28"/>
-          <w:szCs w:val="28"/>
           <w:lang w:val="ru-RU"/>
         </w:rPr>
         <w:t xml:space="preserve">%; фибр – </w:t>
       </w:r>
       <w:r>
         <w:rPr>
-          <w:sz w:val="28"/>
-          <w:szCs w:val="28"/>
           <w:lang w:val="ru-RU"/>
         </w:rPr>
         <w:t>3,1</w:t>
       </w:r>
       <w:r>
         <w:rPr>
-          <w:sz w:val="28"/>
-          <w:szCs w:val="28"/>
           <w:lang w:val="ru-RU"/>
         </w:rPr>
         <w:t xml:space="preserve"> г/л; фибр</w:t>
@@ -3743,8 +2708,6 @@
       <w:proofErr w:type="gramStart"/>
       <w:r>
         <w:rPr>
-          <w:sz w:val="28"/>
-          <w:szCs w:val="28"/>
           <w:lang w:val="ru-RU"/>
         </w:rPr>
         <w:t xml:space="preserve"> Б</w:t>
@@ -3752,8 +2715,6 @@
       <w:proofErr w:type="gramEnd"/>
       <w:r>
         <w:rPr>
-          <w:sz w:val="28"/>
-          <w:szCs w:val="28"/>
           <w:lang w:val="ru-RU"/>
         </w:rPr>
         <w:t xml:space="preserve"> – </w:t>
@@ -3761,8 +2722,6 @@
       <w:proofErr w:type="spellStart"/>
       <w:r>
         <w:rPr>
-          <w:sz w:val="28"/>
-          <w:szCs w:val="28"/>
           <w:lang w:val="ru-RU"/>
         </w:rPr>
         <w:t>отр</w:t>
@@ -3770,32 +2729,24 @@
       <w:proofErr w:type="spellEnd"/>
       <w:r>
         <w:rPr>
-          <w:sz w:val="28"/>
-          <w:szCs w:val="28"/>
           <w:lang w:val="ru-RU"/>
         </w:rPr>
         <w:t xml:space="preserve">; АКТ – </w:t>
       </w:r>
       <w:r>
         <w:rPr>
-          <w:sz w:val="28"/>
-          <w:szCs w:val="28"/>
           <w:lang w:val="ru-RU"/>
         </w:rPr>
         <w:t>93</w:t>
       </w:r>
       <w:r>
         <w:rPr>
-          <w:sz w:val="28"/>
-          <w:szCs w:val="28"/>
           <w:lang w:val="ru-RU"/>
         </w:rPr>
         <w:t xml:space="preserve">%; св. гепарин – </w:t>
       </w:r>
       <w:r>
         <w:rPr>
-          <w:sz w:val="28"/>
-          <w:szCs w:val="28"/>
           <w:lang w:val="ru-RU"/>
         </w:rPr>
         <w:t>6</w:t>
@@ -3808,53 +2759,71 @@
         <w:jc w:val="both"/>
         <w:rPr>
           <w:b w:val="0"/>
+          <w:sz w:val="24"/>
+          <w:szCs w:val="24"/>
         </w:rPr>
       </w:pPr>
       <w:r>
         <w:rPr>
           <w:b w:val="0"/>
+          <w:sz w:val="24"/>
+          <w:szCs w:val="24"/>
         </w:rPr>
         <w:t>12</w:t>
       </w:r>
       <w:r>
         <w:rPr>
           <w:b w:val="0"/>
+          <w:sz w:val="24"/>
+          <w:szCs w:val="24"/>
         </w:rPr>
         <w:t>.</w:t>
       </w:r>
       <w:r>
         <w:rPr>
           <w:b w:val="0"/>
+          <w:sz w:val="24"/>
+          <w:szCs w:val="24"/>
         </w:rPr>
         <w:t>09.17</w:t>
       </w:r>
       <w:r>
         <w:rPr>
           <w:b w:val="0"/>
+          <w:sz w:val="24"/>
+          <w:szCs w:val="24"/>
         </w:rPr>
         <w:t xml:space="preserve"> </w:t>
       </w:r>
       <w:r>
         <w:rPr>
           <w:b w:val="0"/>
+          <w:sz w:val="24"/>
+          <w:szCs w:val="24"/>
         </w:rPr>
         <w:t>Общ. а</w:t>
       </w:r>
       <w:r>
         <w:rPr>
           <w:b w:val="0"/>
+          <w:sz w:val="24"/>
+          <w:szCs w:val="24"/>
         </w:rPr>
         <w:t>н. мочи уд вес 10</w:t>
       </w:r>
       <w:r>
         <w:rPr>
           <w:b w:val="0"/>
+          <w:sz w:val="24"/>
+          <w:szCs w:val="24"/>
         </w:rPr>
         <w:t>18</w:t>
       </w:r>
       <w:r>
         <w:rPr>
           <w:b w:val="0"/>
+          <w:sz w:val="24"/>
+          <w:szCs w:val="24"/>
         </w:rPr>
         <w:t xml:space="preserve">  </w:t>
       </w:r>
@@ -3862,6 +2831,8 @@
       <w:r>
         <w:rPr>
           <w:b w:val="0"/>
+          <w:sz w:val="24"/>
+          <w:szCs w:val="24"/>
         </w:rPr>
         <w:t>лейк</w:t>
       </w:r>
@@ -3869,18 +2840,24 @@
       <w:r>
         <w:rPr>
           <w:b w:val="0"/>
+          <w:sz w:val="24"/>
+          <w:szCs w:val="24"/>
         </w:rPr>
         <w:t xml:space="preserve"> –</w:t>
       </w:r>
       <w:r>
         <w:rPr>
           <w:b w:val="0"/>
+          <w:sz w:val="24"/>
+          <w:szCs w:val="24"/>
         </w:rPr>
         <w:t>0-1</w:t>
       </w:r>
       <w:r>
         <w:rPr>
           <w:b w:val="0"/>
+          <w:sz w:val="24"/>
+          <w:szCs w:val="24"/>
         </w:rPr>
         <w:t xml:space="preserve">   в </w:t>
       </w:r>
@@ -3888,6 +2865,8 @@
       <w:r>
         <w:rPr>
           <w:b w:val="0"/>
+          <w:sz w:val="24"/>
+          <w:szCs w:val="24"/>
         </w:rPr>
         <w:t>п</w:t>
       </w:r>
@@ -3895,6 +2874,8 @@
       <w:r>
         <w:rPr>
           <w:b w:val="0"/>
+          <w:sz w:val="24"/>
+          <w:szCs w:val="24"/>
         </w:rPr>
         <w:t>/</w:t>
       </w:r>
@@ -3902,6 +2883,8 @@
       <w:r>
         <w:rPr>
           <w:b w:val="0"/>
+          <w:sz w:val="24"/>
+          <w:szCs w:val="24"/>
         </w:rPr>
         <w:t>зр</w:t>
       </w:r>
@@ -3909,6 +2892,8 @@
       <w:r>
         <w:rPr>
           <w:b w:val="0"/>
+          <w:sz w:val="24"/>
+          <w:szCs w:val="24"/>
         </w:rPr>
         <w:t xml:space="preserve"> белок – </w:t>
       </w:r>
@@ -3916,6 +2901,8 @@
       <w:r>
         <w:rPr>
           <w:b w:val="0"/>
+          <w:sz w:val="24"/>
+          <w:szCs w:val="24"/>
         </w:rPr>
         <w:t>отр</w:t>
       </w:r>
@@ -3923,6 +2910,8 @@
       <w:r>
         <w:rPr>
           <w:b w:val="0"/>
+          <w:sz w:val="24"/>
+          <w:szCs w:val="24"/>
         </w:rPr>
         <w:t xml:space="preserve">  ацетон –</w:t>
       </w:r>
@@ -3930,6 +2919,8 @@
       <w:r>
         <w:rPr>
           <w:b w:val="0"/>
+          <w:sz w:val="24"/>
+          <w:szCs w:val="24"/>
         </w:rPr>
         <w:t>отр</w:t>
       </w:r>
@@ -3937,12 +2928,16 @@
       <w:r>
         <w:rPr>
           <w:b w:val="0"/>
+          <w:sz w:val="24"/>
+          <w:szCs w:val="24"/>
         </w:rPr>
         <w:t xml:space="preserve">; </w:t>
       </w:r>
       <w:r>
         <w:rPr>
           <w:b w:val="0"/>
+          <w:sz w:val="24"/>
+          <w:szCs w:val="24"/>
         </w:rPr>
         <w:t xml:space="preserve"> </w:t>
       </w:r>
@@ -3950,6 +2945,8 @@
       <w:r>
         <w:rPr>
           <w:b w:val="0"/>
+          <w:sz w:val="24"/>
+          <w:szCs w:val="24"/>
         </w:rPr>
         <w:t>эпит</w:t>
       </w:r>
@@ -3957,6 +2954,8 @@
       <w:r>
         <w:rPr>
           <w:b w:val="0"/>
+          <w:sz w:val="24"/>
+          <w:szCs w:val="24"/>
         </w:rPr>
         <w:t>. пл. -</w:t>
       </w:r>
@@ -3964,6 +2963,8 @@
       <w:r>
         <w:rPr>
           <w:b w:val="0"/>
+          <w:sz w:val="24"/>
+          <w:szCs w:val="24"/>
         </w:rPr>
         <w:t>ед</w:t>
       </w:r>
@@ -3971,6 +2972,8 @@
       <w:r>
         <w:rPr>
           <w:b w:val="0"/>
+          <w:sz w:val="24"/>
+          <w:szCs w:val="24"/>
         </w:rPr>
         <w:t xml:space="preserve"> ; </w:t>
       </w:r>
@@ -3978,6 +2981,8 @@
       <w:r>
         <w:rPr>
           <w:b w:val="0"/>
+          <w:sz w:val="24"/>
+          <w:szCs w:val="24"/>
         </w:rPr>
         <w:t>эпит</w:t>
       </w:r>
@@ -3985,6 +2990,8 @@
       <w:r>
         <w:rPr>
           <w:b w:val="0"/>
+          <w:sz w:val="24"/>
+          <w:szCs w:val="24"/>
         </w:rPr>
         <w:t xml:space="preserve">. </w:t>
       </w:r>
@@ -3992,6 +2999,8 @@
       <w:r>
         <w:rPr>
           <w:b w:val="0"/>
+          <w:sz w:val="24"/>
+          <w:szCs w:val="24"/>
         </w:rPr>
         <w:t>перех</w:t>
       </w:r>
@@ -3999,6 +3008,8 @@
       <w:r>
         <w:rPr>
           <w:b w:val="0"/>
+          <w:sz w:val="24"/>
+          <w:szCs w:val="24"/>
         </w:rPr>
         <w:t xml:space="preserve">. - </w:t>
       </w:r>
@@ -4006,6 +3017,8 @@
       <w:r>
         <w:rPr>
           <w:b w:val="0"/>
+          <w:sz w:val="24"/>
+          <w:szCs w:val="24"/>
         </w:rPr>
         <w:t>ед</w:t>
       </w:r>
@@ -4013,6 +3026,8 @@
       <w:r>
         <w:rPr>
           <w:b w:val="0"/>
+          <w:sz w:val="24"/>
+          <w:szCs w:val="24"/>
         </w:rPr>
         <w:t xml:space="preserve"> в п/</w:t>
       </w:r>
@@ -4020,6 +3035,8 @@
       <w:r>
         <w:rPr>
           <w:b w:val="0"/>
+          <w:sz w:val="24"/>
+          <w:szCs w:val="24"/>
         </w:rPr>
         <w:t>зр</w:t>
       </w:r>
@@ -4029,157 +3046,60 @@
       <w:pPr>
         <w:ind w:left="-567"/>
         <w:rPr>
-          <w:sz w:val="28"/>
-          <w:szCs w:val="20"/>
           <w:lang w:val="ru-RU"/>
         </w:rPr>
       </w:pPr>
       <w:r>
         <w:rPr>
-          <w:sz w:val="28"/>
           <w:lang w:val="ru-RU"/>
         </w:rPr>
         <w:t>13</w:t>
       </w:r>
       <w:r>
         <w:rPr>
-          <w:sz w:val="28"/>
           <w:lang w:val="ru-RU"/>
         </w:rPr>
         <w:t>.</w:t>
       </w:r>
       <w:r>
         <w:rPr>
-          <w:sz w:val="28"/>
           <w:lang w:val="ru-RU"/>
         </w:rPr>
         <w:t>09.17</w:t>
       </w:r>
       <w:r>
         <w:rPr>
-          <w:sz w:val="28"/>
           <w:lang w:val="ru-RU"/>
         </w:rPr>
         <w:t xml:space="preserve"> </w:t>
       </w:r>
       <w:r>
         <w:rPr>
-          <w:sz w:val="28"/>
-          <w:lang w:val="ru-RU"/>
-        </w:rPr>
-        <w:t xml:space="preserve">Анализ мочи по Нечипоренко </w:t>
+          <w:lang w:val="ru-RU"/>
+        </w:rPr>
+        <w:t xml:space="preserve">Суточная глюкозурия –  </w:t>
+      </w:r>
+      <w:r>
+        <w:rPr>
+          <w:lang w:val="ru-RU"/>
+        </w:rPr>
+        <w:t>3,04</w:t>
+      </w:r>
+      <w:r>
+        <w:rPr>
+          <w:lang w:val="ru-RU"/>
+        </w:rPr>
+        <w:t>%</w:t>
+      </w:r>
+      <w:r>
+        <w:rPr>
+          <w:lang w:val="ru-RU"/>
+        </w:rPr>
+        <w:t xml:space="preserve">;   Суточная протеинурия –  </w:t>
       </w:r>
       <w:proofErr w:type="spellStart"/>
       <w:r>
         <w:rPr>
-          <w:sz w:val="28"/>
-          <w:lang w:val="ru-RU"/>
-        </w:rPr>
-        <w:t>лейк</w:t>
-      </w:r>
-      <w:proofErr w:type="spellEnd"/>
-      <w:r>
-        <w:rPr>
-          <w:sz w:val="28"/>
-          <w:lang w:val="ru-RU"/>
-        </w:rPr>
-        <w:t xml:space="preserve"> -  </w:t>
-      </w:r>
-      <w:proofErr w:type="spellStart"/>
-      <w:r>
-        <w:rPr>
-          <w:sz w:val="28"/>
-          <w:lang w:val="ru-RU"/>
-        </w:rPr>
-        <w:t>эритр</w:t>
-      </w:r>
-      <w:proofErr w:type="spellEnd"/>
-      <w:r>
-        <w:rPr>
-          <w:sz w:val="28"/>
-          <w:lang w:val="ru-RU"/>
-        </w:rPr>
-        <w:t xml:space="preserve"> -  белок – </w:t>
-      </w:r>
-      <w:proofErr w:type="spellStart"/>
-      <w:r>
-        <w:rPr>
-          <w:sz w:val="28"/>
-          <w:lang w:val="ru-RU"/>
-        </w:rPr>
-        <w:t>отр</w:t>
-      </w:r>
-      <w:proofErr w:type="spellEnd"/>
-    </w:p>
-    <w:p>
-      <w:pPr>
-        <w:ind w:left="-567"/>
-        <w:rPr>
-          <w:sz w:val="28"/>
-          <w:szCs w:val="20"/>
-          <w:lang w:val="ru-RU"/>
-        </w:rPr>
-      </w:pPr>
-      <w:r>
-        <w:rPr>
-          <w:sz w:val="28"/>
-          <w:lang w:val="ru-RU"/>
-        </w:rPr>
-        <w:t>13</w:t>
-      </w:r>
-      <w:r>
-        <w:rPr>
-          <w:sz w:val="28"/>
-          <w:lang w:val="ru-RU"/>
-        </w:rPr>
-        <w:t>.</w:t>
-      </w:r>
-      <w:r>
-        <w:rPr>
-          <w:sz w:val="28"/>
-          <w:lang w:val="ru-RU"/>
-        </w:rPr>
-        <w:t>09.17</w:t>
-      </w:r>
-      <w:r>
-        <w:rPr>
-          <w:sz w:val="28"/>
-          <w:lang w:val="ru-RU"/>
-        </w:rPr>
-        <w:t xml:space="preserve"> </w:t>
-      </w:r>
-      <w:r>
-        <w:rPr>
-          <w:sz w:val="28"/>
-          <w:lang w:val="ru-RU"/>
-        </w:rPr>
-        <w:t xml:space="preserve">Суточная глюкозурия –  </w:t>
-      </w:r>
-      <w:r>
-        <w:rPr>
-          <w:sz w:val="28"/>
-          <w:lang w:val="ru-RU"/>
-        </w:rPr>
-        <w:t>3,04</w:t>
-      </w:r>
-      <w:r>
-        <w:rPr>
-          <w:sz w:val="28"/>
-          <w:lang w:val="ru-RU"/>
-        </w:rPr>
-        <w:t>%</w:t>
-      </w:r>
-      <w:r>
-        <w:rPr>
-          <w:sz w:val="28"/>
-          <w:lang w:val="ru-RU"/>
-        </w:rPr>
-        <w:t xml:space="preserve">;   Суточная протеинурия –  </w:t>
-      </w:r>
-      <w:proofErr w:type="spellStart"/>
-      <w:r>
-        <w:rPr>
-          <w:sz w:val="28"/>
           <w:lang w:val="ru-RU"/>
         </w:rPr>
         <w:t>отр</w:t>
@@ -4190,36 +3110,80 @@
       <w:pPr>
         <w:pStyle w:val="5"/>
         <w:ind w:left="-567"/>
+        <w:rPr>
+          <w:sz w:val="24"/>
+          <w:szCs w:val="24"/>
+        </w:rPr>
       </w:pPr>
       <w:r>
+        <w:rPr>
+          <w:sz w:val="24"/>
+          <w:szCs w:val="24"/>
+        </w:rPr>
         <w:t>14</w:t>
       </w:r>
       <w:r>
+        <w:rPr>
+          <w:sz w:val="24"/>
+          <w:szCs w:val="24"/>
+        </w:rPr>
         <w:t>.</w:t>
       </w:r>
       <w:r>
+        <w:rPr>
+          <w:sz w:val="24"/>
+          <w:szCs w:val="24"/>
+        </w:rPr>
         <w:t>09.17</w:t>
       </w:r>
       <w:r>
+        <w:rPr>
+          <w:sz w:val="24"/>
+          <w:szCs w:val="24"/>
+        </w:rPr>
         <w:t xml:space="preserve"> </w:t>
       </w:r>
       <w:r>
+        <w:rPr>
+          <w:sz w:val="24"/>
+          <w:szCs w:val="24"/>
+        </w:rPr>
         <w:t xml:space="preserve">Микроальбуминурия </w:t>
       </w:r>
       <w:r>
+        <w:rPr>
+          <w:sz w:val="24"/>
+          <w:szCs w:val="24"/>
+        </w:rPr>
         <w:t>–</w:t>
       </w:r>
       <w:r>
+        <w:rPr>
+          <w:sz w:val="24"/>
+          <w:szCs w:val="24"/>
+        </w:rPr>
         <w:t>24,1</w:t>
       </w:r>
       <w:r>
+        <w:rPr>
+          <w:sz w:val="24"/>
+          <w:szCs w:val="24"/>
+        </w:rPr>
         <w:t xml:space="preserve"> </w:t>
       </w:r>
       <w:r>
+        <w:rPr>
+          <w:sz w:val="24"/>
+          <w:szCs w:val="24"/>
+        </w:rPr>
         <w:t>мг/</w:t>
       </w:r>
       <w:proofErr w:type="spellStart"/>
       <w:r>
+        <w:rPr>
+          <w:sz w:val="24"/>
+          <w:szCs w:val="24"/>
+        </w:rPr>
         <w:t>сут</w:t>
       </w:r>
       <w:proofErr w:type="spellEnd"/>
@@ -4252,15 +3216,11 @@
           <w:p>
             <w:pPr>
               <w:rPr>
-                <w:sz w:val="28"/>
-                <w:szCs w:val="28"/>
-                <w:lang w:val="ru-RU"/>
-              </w:rPr>
-            </w:pPr>
-            <w:r>
-              <w:rPr>
-                <w:sz w:val="28"/>
-                <w:szCs w:val="28"/>
+                <w:lang w:val="ru-RU"/>
+              </w:rPr>
+            </w:pPr>
+            <w:r>
+              <w:rPr>
                 <w:lang w:val="ru-RU"/>
               </w:rPr>
               <w:t xml:space="preserve">Гликемический </w:t>
@@ -4269,15 +3229,11 @@
           <w:p>
             <w:pPr>
               <w:rPr>
-                <w:sz w:val="28"/>
-                <w:szCs w:val="28"/>
-                <w:lang w:val="ru-RU"/>
-              </w:rPr>
-            </w:pPr>
-            <w:r>
-              <w:rPr>
-                <w:sz w:val="28"/>
-                <w:szCs w:val="28"/>
+                <w:lang w:val="ru-RU"/>
+              </w:rPr>
+            </w:pPr>
+            <w:r>
+              <w:rPr>
                 <w:lang w:val="ru-RU"/>
               </w:rPr>
               <w:t>профиль</w:t>
@@ -4291,15 +3247,11 @@
           <w:p>
             <w:pPr>
               <w:rPr>
-                <w:sz w:val="28"/>
-                <w:szCs w:val="28"/>
-                <w:lang w:val="ru-RU"/>
-              </w:rPr>
-            </w:pPr>
-            <w:r>
-              <w:rPr>
-                <w:sz w:val="28"/>
-                <w:szCs w:val="28"/>
+                <w:lang w:val="ru-RU"/>
+              </w:rPr>
+            </w:pPr>
+            <w:r>
+              <w:rPr>
                 <w:lang w:val="ru-RU"/>
               </w:rPr>
               <w:t>8.00</w:t>
@@ -4313,15 +3265,11 @@
           <w:p>
             <w:pPr>
               <w:rPr>
-                <w:sz w:val="28"/>
-                <w:szCs w:val="28"/>
-                <w:lang w:val="ru-RU"/>
-              </w:rPr>
-            </w:pPr>
-            <w:r>
-              <w:rPr>
-                <w:sz w:val="28"/>
-                <w:szCs w:val="28"/>
+                <w:lang w:val="ru-RU"/>
+              </w:rPr>
+            </w:pPr>
+            <w:r>
+              <w:rPr>
                 <w:lang w:val="ru-RU"/>
               </w:rPr>
               <w:t>11.00</w:t>
@@ -4335,15 +3283,11 @@
           <w:p>
             <w:pPr>
               <w:rPr>
-                <w:sz w:val="28"/>
-                <w:szCs w:val="28"/>
-                <w:lang w:val="ru-RU"/>
-              </w:rPr>
-            </w:pPr>
-            <w:r>
-              <w:rPr>
-                <w:sz w:val="28"/>
-                <w:szCs w:val="28"/>
+                <w:lang w:val="ru-RU"/>
+              </w:rPr>
+            </w:pPr>
+            <w:r>
+              <w:rPr>
                 <w:lang w:val="ru-RU"/>
               </w:rPr>
               <w:t>16.00</w:t>
@@ -4357,15 +3301,11 @@
           <w:p>
             <w:pPr>
               <w:rPr>
-                <w:sz w:val="28"/>
-                <w:szCs w:val="28"/>
-                <w:lang w:val="ru-RU"/>
-              </w:rPr>
-            </w:pPr>
-            <w:r>
-              <w:rPr>
-                <w:sz w:val="28"/>
-                <w:szCs w:val="28"/>
+                <w:lang w:val="ru-RU"/>
+              </w:rPr>
+            </w:pPr>
+            <w:r>
+              <w:rPr>
                 <w:lang w:val="ru-RU"/>
               </w:rPr>
               <w:t>20.00</w:t>
@@ -4381,15 +3321,11 @@
           <w:p>
             <w:pPr>
               <w:rPr>
-                <w:sz w:val="28"/>
-                <w:szCs w:val="28"/>
-                <w:lang w:val="ru-RU"/>
-              </w:rPr>
-            </w:pPr>
-            <w:r>
-              <w:rPr>
-                <w:sz w:val="28"/>
-                <w:szCs w:val="28"/>
+                <w:lang w:val="ru-RU"/>
+              </w:rPr>
+            </w:pPr>
+            <w:r>
+              <w:rPr>
                 <w:lang w:val="ru-RU"/>
               </w:rPr>
               <w:t>12.09</w:t>
@@ -4403,15 +3339,11 @@
           <w:p>
             <w:pPr>
               <w:rPr>
-                <w:sz w:val="28"/>
-                <w:szCs w:val="28"/>
-                <w:lang w:val="ru-RU"/>
-              </w:rPr>
-            </w:pPr>
-            <w:r>
-              <w:rPr>
-                <w:sz w:val="28"/>
-                <w:szCs w:val="28"/>
+                <w:lang w:val="ru-RU"/>
+              </w:rPr>
+            </w:pPr>
+            <w:r>
+              <w:rPr>
                 <w:lang w:val="ru-RU"/>
               </w:rPr>
               <w:t>9,7</w:t>
@@ -4425,8 +3357,6 @@
           <w:p>
             <w:pPr>
               <w:rPr>
-                <w:sz w:val="28"/>
-                <w:szCs w:val="28"/>
                 <w:lang w:val="ru-RU"/>
               </w:rPr>
             </w:pPr>
@@ -4439,15 +3369,11 @@
           <w:p>
             <w:pPr>
               <w:rPr>
-                <w:sz w:val="28"/>
-                <w:szCs w:val="28"/>
-                <w:lang w:val="ru-RU"/>
-              </w:rPr>
-            </w:pPr>
-            <w:r>
-              <w:rPr>
-                <w:sz w:val="28"/>
-                <w:szCs w:val="28"/>
+                <w:lang w:val="ru-RU"/>
+              </w:rPr>
+            </w:pPr>
+            <w:r>
+              <w:rPr>
                 <w:lang w:val="ru-RU"/>
               </w:rPr>
               <w:t>12,2</w:t>
@@ -4461,15 +3387,11 @@
           <w:p>
             <w:pPr>
               <w:rPr>
-                <w:sz w:val="28"/>
-                <w:szCs w:val="28"/>
-                <w:lang w:val="ru-RU"/>
-              </w:rPr>
-            </w:pPr>
-            <w:r>
-              <w:rPr>
-                <w:sz w:val="28"/>
-                <w:szCs w:val="28"/>
+                <w:lang w:val="ru-RU"/>
+              </w:rPr>
+            </w:pPr>
+            <w:r>
+              <w:rPr>
                 <w:lang w:val="ru-RU"/>
               </w:rPr>
               <w:t>7,1</w:t>
@@ -4485,15 +3407,11 @@
           <w:p>
             <w:pPr>
               <w:rPr>
-                <w:sz w:val="28"/>
-                <w:szCs w:val="28"/>
-                <w:lang w:val="ru-RU"/>
-              </w:rPr>
-            </w:pPr>
-            <w:r>
-              <w:rPr>
-                <w:sz w:val="28"/>
-                <w:szCs w:val="28"/>
+                <w:lang w:val="ru-RU"/>
+              </w:rPr>
+            </w:pPr>
+            <w:r>
+              <w:rPr>
                 <w:lang w:val="ru-RU"/>
               </w:rPr>
               <w:t>14.09</w:t>
@@ -4507,15 +3425,11 @@
           <w:p>
             <w:pPr>
               <w:rPr>
-                <w:sz w:val="28"/>
-                <w:szCs w:val="28"/>
-                <w:lang w:val="ru-RU"/>
-              </w:rPr>
-            </w:pPr>
-            <w:r>
-              <w:rPr>
-                <w:sz w:val="28"/>
-                <w:szCs w:val="28"/>
+                <w:lang w:val="ru-RU"/>
+              </w:rPr>
+            </w:pPr>
+            <w:r>
+              <w:rPr>
                 <w:lang w:val="ru-RU"/>
               </w:rPr>
               <w:t>9,7</w:t>
@@ -4529,15 +3443,11 @@
           <w:p>
             <w:pPr>
               <w:rPr>
-                <w:sz w:val="28"/>
-                <w:szCs w:val="28"/>
-                <w:lang w:val="ru-RU"/>
-              </w:rPr>
-            </w:pPr>
-            <w:r>
-              <w:rPr>
-                <w:sz w:val="28"/>
-                <w:szCs w:val="28"/>
+                <w:lang w:val="ru-RU"/>
+              </w:rPr>
+            </w:pPr>
+            <w:r>
+              <w:rPr>
                 <w:lang w:val="ru-RU"/>
               </w:rPr>
               <w:t>11,4</w:t>
@@ -4551,8 +3461,6 @@
           <w:p>
             <w:pPr>
               <w:rPr>
-                <w:sz w:val="28"/>
-                <w:szCs w:val="28"/>
                 <w:lang w:val="ru-RU"/>
               </w:rPr>
             </w:pPr>
@@ -4565,15 +3473,11 @@
           <w:p>
             <w:pPr>
               <w:rPr>
-                <w:sz w:val="28"/>
-                <w:szCs w:val="28"/>
-                <w:lang w:val="ru-RU"/>
-              </w:rPr>
-            </w:pPr>
-            <w:r>
-              <w:rPr>
-                <w:sz w:val="28"/>
-                <w:szCs w:val="28"/>
+                <w:lang w:val="ru-RU"/>
+              </w:rPr>
+            </w:pPr>
+            <w:r>
+              <w:rPr>
                 <w:lang w:val="ru-RU"/>
               </w:rPr>
               <w:t>8,6</w:t>
@@ -4589,15 +3493,11 @@
           <w:p>
             <w:pPr>
               <w:rPr>
-                <w:sz w:val="28"/>
-                <w:szCs w:val="28"/>
-                <w:lang w:val="ru-RU"/>
-              </w:rPr>
-            </w:pPr>
-            <w:r>
-              <w:rPr>
-                <w:sz w:val="28"/>
-                <w:szCs w:val="28"/>
+                <w:lang w:val="ru-RU"/>
+              </w:rPr>
+            </w:pPr>
+            <w:r>
+              <w:rPr>
                 <w:lang w:val="ru-RU"/>
               </w:rPr>
               <w:t>16.09</w:t>
@@ -4611,8 +3511,6 @@
           <w:p>
             <w:pPr>
               <w:rPr>
-                <w:sz w:val="28"/>
-                <w:szCs w:val="28"/>
                 <w:lang w:val="ru-RU"/>
               </w:rPr>
             </w:pPr>
@@ -4625,15 +3523,11 @@
           <w:p>
             <w:pPr>
               <w:rPr>
-                <w:sz w:val="28"/>
-                <w:szCs w:val="28"/>
-                <w:lang w:val="ru-RU"/>
-              </w:rPr>
-            </w:pPr>
-            <w:r>
-              <w:rPr>
-                <w:sz w:val="28"/>
-                <w:szCs w:val="28"/>
+                <w:lang w:val="ru-RU"/>
+              </w:rPr>
+            </w:pPr>
+            <w:r>
+              <w:rPr>
                 <w:lang w:val="ru-RU"/>
               </w:rPr>
               <w:t>7,5</w:t>
@@ -4647,15 +3541,11 @@
           <w:p>
             <w:pPr>
               <w:rPr>
-                <w:sz w:val="28"/>
-                <w:szCs w:val="28"/>
-                <w:lang w:val="ru-RU"/>
-              </w:rPr>
-            </w:pPr>
-            <w:r>
-              <w:rPr>
-                <w:sz w:val="28"/>
-                <w:szCs w:val="28"/>
+                <w:lang w:val="ru-RU"/>
+              </w:rPr>
+            </w:pPr>
+            <w:r>
+              <w:rPr>
                 <w:lang w:val="ru-RU"/>
               </w:rPr>
               <w:t>9,8</w:t>
@@ -4669,15 +3559,11 @@
           <w:p>
             <w:pPr>
               <w:rPr>
-                <w:sz w:val="28"/>
-                <w:szCs w:val="28"/>
-                <w:lang w:val="ru-RU"/>
-              </w:rPr>
-            </w:pPr>
-            <w:r>
-              <w:rPr>
-                <w:sz w:val="28"/>
-                <w:szCs w:val="28"/>
+                <w:lang w:val="ru-RU"/>
+              </w:rPr>
+            </w:pPr>
+            <w:r>
+              <w:rPr>
                 <w:lang w:val="ru-RU"/>
               </w:rPr>
               <w:t>7,4</w:t>
@@ -4693,15 +3579,11 @@
           <w:p>
             <w:pPr>
               <w:rPr>
-                <w:sz w:val="28"/>
-                <w:szCs w:val="28"/>
-                <w:lang w:val="ru-RU"/>
-              </w:rPr>
-            </w:pPr>
-            <w:r>
-              <w:rPr>
-                <w:sz w:val="28"/>
-                <w:szCs w:val="28"/>
+                <w:lang w:val="ru-RU"/>
+              </w:rPr>
+            </w:pPr>
+            <w:r>
+              <w:rPr>
                 <w:lang w:val="ru-RU"/>
               </w:rPr>
               <w:t>18.09</w:t>
@@ -4715,15 +3597,11 @@
           <w:p>
             <w:pPr>
               <w:rPr>
-                <w:sz w:val="28"/>
-                <w:szCs w:val="28"/>
-                <w:lang w:val="ru-RU"/>
-              </w:rPr>
-            </w:pPr>
-            <w:r>
-              <w:rPr>
-                <w:sz w:val="28"/>
-                <w:szCs w:val="28"/>
+                <w:lang w:val="ru-RU"/>
+              </w:rPr>
+            </w:pPr>
+            <w:r>
+              <w:rPr>
                 <w:lang w:val="ru-RU"/>
               </w:rPr>
               <w:t>7,5</w:t>
@@ -4737,8 +3615,6 @@
           <w:p>
             <w:pPr>
               <w:rPr>
-                <w:sz w:val="28"/>
-                <w:szCs w:val="28"/>
                 <w:lang w:val="ru-RU"/>
               </w:rPr>
             </w:pPr>
@@ -4751,15 +3627,11 @@
           <w:p>
             <w:pPr>
               <w:rPr>
-                <w:sz w:val="28"/>
-                <w:szCs w:val="28"/>
-                <w:lang w:val="ru-RU"/>
-              </w:rPr>
-            </w:pPr>
-            <w:r>
-              <w:rPr>
-                <w:sz w:val="28"/>
-                <w:szCs w:val="28"/>
+                <w:lang w:val="ru-RU"/>
+              </w:rPr>
+            </w:pPr>
+            <w:r>
+              <w:rPr>
                 <w:lang w:val="ru-RU"/>
               </w:rPr>
               <w:t>7,0</w:t>
@@ -4773,91 +3645,15 @@
           <w:p>
             <w:pPr>
               <w:rPr>
-                <w:sz w:val="28"/>
-                <w:szCs w:val="28"/>
-                <w:lang w:val="ru-RU"/>
-              </w:rPr>
-            </w:pPr>
-            <w:r>
-              <w:rPr>
-                <w:sz w:val="28"/>
-                <w:szCs w:val="28"/>
+                <w:lang w:val="ru-RU"/>
+              </w:rPr>
+            </w:pPr>
+            <w:r>
+              <w:rPr>
                 <w:lang w:val="ru-RU"/>
               </w:rPr>
               <w:t>8,6</w:t>
             </w:r>
-          </w:p>
-        </w:tc>
-      </w:tr>
-      <w:tr>
-        <w:tc>
-          <w:tcPr>
-            <w:tcW w:w="2518" w:type="dxa"/>
-          </w:tcPr>
-          <w:p>
-            <w:pPr>
-              <w:rPr>
-                <w:sz w:val="28"/>
-                <w:szCs w:val="28"/>
-                <w:lang w:val="ru-RU"/>
-              </w:rPr>
-            </w:pPr>
-          </w:p>
-        </w:tc>
-        <w:tc>
-          <w:tcPr>
-            <w:tcW w:w="992" w:type="dxa"/>
-          </w:tcPr>
-          <w:p>
-            <w:pPr>
-              <w:rPr>
-                <w:sz w:val="28"/>
-                <w:szCs w:val="28"/>
-                <w:lang w:val="ru-RU"/>
-              </w:rPr>
-            </w:pPr>
-          </w:p>
-        </w:tc>
-        <w:tc>
-          <w:tcPr>
-            <w:tcW w:w="993" w:type="dxa"/>
-          </w:tcPr>
-          <w:p>
-            <w:pPr>
-              <w:rPr>
-                <w:sz w:val="28"/>
-                <w:szCs w:val="28"/>
-                <w:lang w:val="ru-RU"/>
-              </w:rPr>
-            </w:pPr>
-          </w:p>
-        </w:tc>
-        <w:tc>
-          <w:tcPr>
-            <w:tcW w:w="992" w:type="dxa"/>
-          </w:tcPr>
-          <w:p>
-            <w:pPr>
-              <w:rPr>
-                <w:sz w:val="28"/>
-                <w:szCs w:val="28"/>
-                <w:lang w:val="ru-RU"/>
-              </w:rPr>
-            </w:pPr>
-          </w:p>
-        </w:tc>
-        <w:tc>
-          <w:tcPr>
-            <w:tcW w:w="992" w:type="dxa"/>
-          </w:tcPr>
-          <w:p>
-            <w:pPr>
-              <w:rPr>
-                <w:sz w:val="28"/>
-                <w:szCs w:val="28"/>
-                <w:lang w:val="ru-RU"/>
-              </w:rPr>
-            </w:pPr>
           </w:p>
         </w:tc>
       </w:tr>
@@ -4867,14 +3663,11 @@
         <w:ind w:left="-567"/>
         <w:jc w:val="both"/>
         <w:rPr>
-          <w:sz w:val="28"/>
-          <w:szCs w:val="20"/>
           <w:lang w:val="ru-RU"/>
         </w:rPr>
       </w:pPr>
       <w:r>
         <w:rPr>
-          <w:sz w:val="28"/>
           <w:u w:val="single"/>
           <w:lang w:val="ru-RU"/>
         </w:rPr>
@@ -4882,22 +3675,15 @@
       </w:r>
       <w:r>
         <w:rPr>
-          <w:sz w:val="28"/>
           <w:u w:val="single"/>
         </w:rPr>
         <w:t>Невропатолог</w:t>
       </w:r>
       <w:r>
-        <w:rPr>
-          <w:sz w:val="28"/>
-        </w:rPr>
         <w:t xml:space="preserve">: </w:t>
       </w:r>
       <w:sdt>
         <w:sdtPr>
-          <w:rPr>
-            <w:sz w:val="28"/>
-          </w:rPr>
           <w:id w:val="-1949923650"/>
           <w:placeholder>
             <w:docPart w:val="DefaultPlaceholder_1082065159"/>
@@ -4911,22 +3697,15 @@
         <w:sdtEndPr/>
         <w:sdtContent>
           <w:r>
-            <w:rPr>
-              <w:sz w:val="28"/>
-            </w:rPr>
             <w:t xml:space="preserve"> </w:t>
           </w:r>
         </w:sdtContent>
       </w:sdt>
       <w:r>
-        <w:rPr>
-          <w:sz w:val="28"/>
-        </w:rPr>
         <w:t xml:space="preserve"> </w:t>
       </w:r>
       <w:r>
         <w:rPr>
-          <w:sz w:val="28"/>
           <w:lang w:val="ru-RU"/>
         </w:rPr>
         <w:t xml:space="preserve"> Диабетическая дистальная симметричная полинейропатия н/</w:t>
@@ -4934,7 +3713,6 @@
       <w:proofErr w:type="gramStart"/>
       <w:r>
         <w:rPr>
-          <w:sz w:val="28"/>
           <w:lang w:val="ru-RU"/>
         </w:rPr>
         <w:t>к</w:t>
@@ -4942,7 +3720,6 @@
       <w:proofErr w:type="gramEnd"/>
       <w:r>
         <w:rPr>
-          <w:sz w:val="28"/>
           <w:lang w:val="ru-RU"/>
         </w:rPr>
         <w:t>, сенсомоторная форма (NSS 3, NDS 5) . Вертеброгенная люмбалгия справа.</w:t>
@@ -4952,99 +3729,65 @@
       <w:pPr>
         <w:ind w:left="-567"/>
         <w:jc w:val="both"/>
-        <w:rPr>
-          <w:sz w:val="28"/>
-          <w:szCs w:val="20"/>
-        </w:rPr>
       </w:pPr>
       <w:r>
         <w:rPr>
-          <w:sz w:val="28"/>
           <w:u w:val="single"/>
         </w:rPr>
         <w:t>14.09.17</w:t>
       </w:r>
       <w:r>
         <w:rPr>
-          <w:sz w:val="28"/>
           <w:u w:val="single"/>
         </w:rPr>
         <w:t>Окулист</w:t>
       </w:r>
       <w:r>
-        <w:rPr>
-          <w:sz w:val="28"/>
-        </w:rPr>
         <w:t xml:space="preserve">: </w:t>
       </w:r>
       <w:r>
         <w:rPr>
-          <w:sz w:val="28"/>
           <w:lang w:val="en-US"/>
         </w:rPr>
         <w:t>VIS</w:t>
       </w:r>
       <w:r>
-        <w:rPr>
-          <w:sz w:val="28"/>
-        </w:rPr>
         <w:t xml:space="preserve"> </w:t>
       </w:r>
       <w:r>
         <w:rPr>
-          <w:sz w:val="28"/>
           <w:lang w:val="en-US"/>
         </w:rPr>
         <w:t>OD</w:t>
       </w:r>
       <w:r>
-        <w:rPr>
-          <w:sz w:val="28"/>
-        </w:rPr>
         <w:t>=</w:t>
       </w:r>
       <w:r>
-        <w:rPr>
-          <w:sz w:val="28"/>
-        </w:rPr>
         <w:t>0,5</w:t>
       </w:r>
       <w:r>
-        <w:rPr>
-          <w:sz w:val="28"/>
-        </w:rPr>
         <w:t xml:space="preserve">   </w:t>
       </w:r>
       <w:r>
         <w:rPr>
-          <w:sz w:val="28"/>
           <w:lang w:val="en-US"/>
         </w:rPr>
         <w:t>OS</w:t>
       </w:r>
       <w:r>
-        <w:rPr>
-          <w:sz w:val="28"/>
-        </w:rPr>
         <w:t xml:space="preserve">= </w:t>
       </w:r>
       <w:r>
         <w:rPr>
-          <w:sz w:val="28"/>
           <w:lang w:val="ru-RU"/>
         </w:rPr>
         <w:t>0,6</w:t>
       </w:r>
       <w:r>
-        <w:rPr>
-          <w:sz w:val="28"/>
-        </w:rPr>
         <w:t xml:space="preserve"> </w:t>
       </w:r>
       <w:r>
-        <w:rPr>
-          <w:sz w:val="28"/>
-        </w:rPr>
         <w:t xml:space="preserve">  </w:t>
       </w:r>
     </w:p>
@@ -5053,15 +3796,12 @@
         <w:ind w:left="-567"/>
         <w:jc w:val="both"/>
         <w:rPr>
-          <w:sz w:val="28"/>
-          <w:szCs w:val="20"/>
           <w:lang w:val="ru-RU"/>
         </w:rPr>
       </w:pPr>
       <w:sdt>
         <w:sdtPr>
           <w:rPr>
-            <w:sz w:val="28"/>
             <w:lang w:val="ru-RU"/>
           </w:rPr>
           <w:id w:val="1272982356"/>
@@ -5079,7 +3819,6 @@
         <w:sdtContent>
           <w:r>
             <w:rPr>
-              <w:sz w:val="28"/>
               <w:lang w:val="ru-RU"/>
             </w:rPr>
             <w:t>Начальные помутнения в хрусталиках ОИ.</w:t>
@@ -5088,28 +3827,24 @@
       </w:sdt>
       <w:r>
         <w:rPr>
-          <w:sz w:val="28"/>
           <w:lang w:val="ru-RU"/>
         </w:rPr>
         <w:t xml:space="preserve"> Гл. дно: ДЗН бледно-розовые. Границы четкие</w:t>
       </w:r>
       <w:r>
         <w:rPr>
-          <w:sz w:val="28"/>
           <w:lang w:val="ru-RU"/>
         </w:rPr>
         <w:t>.</w:t>
       </w:r>
       <w:r>
         <w:rPr>
-          <w:sz w:val="28"/>
           <w:lang w:val="ru-RU"/>
         </w:rPr>
         <w:t xml:space="preserve"> </w:t>
       </w:r>
       <w:r>
         <w:rPr>
-          <w:sz w:val="28"/>
           <w:lang w:val="ru-RU"/>
         </w:rPr>
         <w:t xml:space="preserve">А:V </w:t>
@@ -5140,14 +3875,12 @@
       </w:sdt>
       <w:r>
         <w:rPr>
-          <w:sz w:val="28"/>
           <w:lang w:val="ru-RU"/>
         </w:rPr>
         <w:t xml:space="preserve"> </w:t>
       </w:r>
       <w:r>
         <w:rPr>
-          <w:sz w:val="28"/>
           <w:lang w:val="ru-RU"/>
         </w:rPr>
         <w:t xml:space="preserve">сосуды извиты, не </w:t>
@@ -5155,7 +3888,6 @@
       <w:proofErr w:type="gramStart"/>
       <w:r>
         <w:rPr>
-          <w:sz w:val="28"/>
           <w:lang w:val="ru-RU"/>
         </w:rPr>
         <w:t>выраженный</w:t>
@@ -5163,56 +3895,48 @@
       <w:proofErr w:type="gramEnd"/>
       <w:r>
         <w:rPr>
-          <w:sz w:val="28"/>
           <w:lang w:val="ru-RU"/>
         </w:rPr>
         <w:t xml:space="preserve"> ангиосклероз, с-м.1- II ст. вены уплотнены.</w:t>
       </w:r>
       <w:r>
         <w:rPr>
-          <w:sz w:val="28"/>
           <w:lang w:val="ru-RU"/>
         </w:rPr>
         <w:t xml:space="preserve">  </w:t>
       </w:r>
       <w:r>
         <w:rPr>
-          <w:sz w:val="28"/>
           <w:lang w:val="ru-RU"/>
         </w:rPr>
         <w:t>В</w:t>
       </w:r>
       <w:r>
         <w:rPr>
-          <w:sz w:val="28"/>
           <w:lang w:val="ru-RU"/>
         </w:rPr>
         <w:t xml:space="preserve"> </w:t>
       </w:r>
       <w:r>
         <w:rPr>
-          <w:sz w:val="28"/>
           <w:lang w:val="ru-RU"/>
         </w:rPr>
         <w:t>макулярной области без особенностей</w:t>
       </w:r>
       <w:r>
         <w:rPr>
-          <w:sz w:val="28"/>
           <w:lang w:val="ru-RU"/>
         </w:rPr>
         <w:t xml:space="preserve"> Д-з: </w:t>
       </w:r>
       <w:r>
         <w:rPr>
-          <w:sz w:val="28"/>
           <w:lang w:val="ru-RU"/>
         </w:rPr>
         <w:t>А</w:t>
       </w:r>
       <w:r>
         <w:rPr>
-          <w:sz w:val="28"/>
           <w:lang w:val="ru-RU"/>
         </w:rPr>
         <w:t xml:space="preserve">нгиопатия сосудов сетчатки ОИ. Начальная катаракта ОИ.  </w:t>
@@ -5223,14 +3947,11 @@
         <w:ind w:left="-567"/>
         <w:jc w:val="both"/>
         <w:rPr>
-          <w:sz w:val="28"/>
-          <w:szCs w:val="20"/>
           <w:lang w:val="ru-RU"/>
         </w:rPr>
       </w:pPr>
       <w:r>
         <w:rPr>
-          <w:sz w:val="28"/>
           <w:u w:val="single"/>
           <w:lang w:val="ru-RU"/>
         </w:rPr>
@@ -5238,7 +3959,6 @@
       </w:r>
       <w:r>
         <w:rPr>
-          <w:sz w:val="28"/>
           <w:u w:val="single"/>
           <w:lang w:val="ru-RU"/>
         </w:rPr>
@@ -5246,35 +3966,30 @@
       </w:r>
       <w:r>
         <w:rPr>
-          <w:sz w:val="28"/>
           <w:lang w:val="ru-RU"/>
         </w:rPr>
         <w:t>:</w:t>
       </w:r>
       <w:r>
         <w:rPr>
-          <w:sz w:val="28"/>
           <w:lang w:val="ru-RU"/>
         </w:rPr>
         <w:t xml:space="preserve"> </w:t>
       </w:r>
       <w:r>
         <w:rPr>
-          <w:sz w:val="28"/>
           <w:lang w:val="ru-RU"/>
         </w:rPr>
         <w:t>ЧСС -</w:t>
       </w:r>
       <w:r>
         <w:rPr>
-          <w:sz w:val="28"/>
           <w:lang w:val="ru-RU"/>
         </w:rPr>
         <w:t>92</w:t>
       </w:r>
       <w:r>
         <w:rPr>
-          <w:sz w:val="28"/>
           <w:lang w:val="ru-RU"/>
         </w:rPr>
         <w:t xml:space="preserve"> уд/мин. Вольтаж </w:t>
@@ -5282,7 +3997,6 @@
       <w:sdt>
         <w:sdtPr>
           <w:rPr>
-            <w:sz w:val="28"/>
             <w:lang w:val="ru-RU"/>
           </w:rPr>
           <w:id w:val="-1300382127"/>
@@ -5300,7 +4014,6 @@
         <w:sdtContent>
           <w:r>
             <w:rPr>
-              <w:sz w:val="28"/>
               <w:lang w:val="ru-RU"/>
             </w:rPr>
             <w:t>сохранен.</w:t>
@@ -5309,7 +4022,6 @@
       </w:sdt>
       <w:r>
         <w:rPr>
-          <w:sz w:val="28"/>
           <w:lang w:val="ru-RU"/>
         </w:rPr>
         <w:t xml:space="preserve">  Ритм синусовый, тахикардия. Эл</w:t>
@@ -5317,7 +4029,6 @@
       <w:proofErr w:type="gramStart"/>
       <w:r>
         <w:rPr>
-          <w:sz w:val="28"/>
           <w:lang w:val="ru-RU"/>
         </w:rPr>
         <w:t>.</w:t>
@@ -5325,7 +4036,6 @@
       <w:proofErr w:type="gramEnd"/>
       <w:r>
         <w:rPr>
-          <w:sz w:val="28"/>
           <w:lang w:val="ru-RU"/>
         </w:rPr>
         <w:t xml:space="preserve"> </w:t>
@@ -5333,7 +4043,6 @@
       <w:proofErr w:type="gramStart"/>
       <w:r>
         <w:rPr>
-          <w:sz w:val="28"/>
           <w:lang w:val="ru-RU"/>
         </w:rPr>
         <w:t>о</w:t>
@@ -5341,49 +4050,42 @@
       <w:proofErr w:type="gramEnd"/>
       <w:r>
         <w:rPr>
-          <w:sz w:val="28"/>
           <w:lang w:val="ru-RU"/>
         </w:rPr>
         <w:t xml:space="preserve">сь </w:t>
       </w:r>
       <w:r>
         <w:rPr>
-          <w:sz w:val="28"/>
           <w:lang w:val="ru-RU"/>
         </w:rPr>
         <w:t>не</w:t>
       </w:r>
       <w:r>
         <w:rPr>
-          <w:sz w:val="28"/>
           <w:lang w:val="ru-RU"/>
         </w:rPr>
         <w:t xml:space="preserve"> отклонена</w:t>
       </w:r>
       <w:r>
         <w:rPr>
-          <w:sz w:val="28"/>
           <w:lang w:val="ru-RU"/>
         </w:rPr>
         <w:t xml:space="preserve"> влево</w:t>
       </w:r>
       <w:r>
         <w:rPr>
-          <w:sz w:val="28"/>
           <w:lang w:val="ru-RU"/>
         </w:rPr>
         <w:t xml:space="preserve">.  Гипертрофия левого желудочка. </w:t>
       </w:r>
       <w:r>
         <w:rPr>
-          <w:sz w:val="28"/>
           <w:lang w:val="ru-RU"/>
         </w:rPr>
         <w:t>Блокада передней ветви ЛНПГ</w:t>
       </w:r>
       <w:r>
         <w:rPr>
-          <w:sz w:val="28"/>
           <w:lang w:val="ru-RU"/>
         </w:rPr>
         <w:t xml:space="preserve">. </w:t>
@@ -5394,13 +4096,11 @@
         <w:ind w:left="-567"/>
         <w:jc w:val="both"/>
         <w:rPr>
-          <w:sz w:val="28"/>
           <w:lang w:val="ru-RU"/>
         </w:rPr>
       </w:pPr>
       <w:r>
         <w:rPr>
-          <w:sz w:val="28"/>
           <w:u w:val="single"/>
           <w:lang w:val="ru-RU"/>
         </w:rPr>
@@ -5408,7 +4108,6 @@
       </w:r>
       <w:r>
         <w:rPr>
-          <w:sz w:val="28"/>
           <w:u w:val="single"/>
           <w:lang w:val="ru-RU"/>
         </w:rPr>
@@ -5416,14 +4115,12 @@
       </w:r>
       <w:r>
         <w:rPr>
-          <w:sz w:val="28"/>
           <w:lang w:val="ru-RU"/>
         </w:rPr>
         <w:t xml:space="preserve">: </w:t>
       </w:r>
       <w:r>
         <w:rPr>
-          <w:sz w:val="28"/>
           <w:lang w:val="ru-RU"/>
         </w:rPr>
         <w:t xml:space="preserve">Гипертоническая болезнь II стадии 2 степени. Гипертензивное сердце СН I. Риск 4.  </w:t>
@@ -5434,22 +4131,25 @@
         <w:ind w:left="-567"/>
         <w:jc w:val="both"/>
         <w:rPr>
-          <w:sz w:val="28"/>
           <w:lang w:val="ru-RU"/>
         </w:rPr>
       </w:pPr>
       <w:r>
         <w:rPr>
-          <w:sz w:val="28"/>
-          <w:highlight w:val="yellow"/>
           <w:u w:val="single"/>
           <w:lang w:val="ru-RU"/>
         </w:rPr>
+        <w:t>18.09.17</w:t>
+      </w:r>
+      <w:r>
+        <w:rPr>
+          <w:u w:val="single"/>
+          <w:lang w:val="ru-RU"/>
+        </w:rPr>
         <w:t>Ангиохирург</w:t>
       </w:r>
       <w:r>
         <w:rPr>
-          <w:sz w:val="28"/>
           <w:lang w:val="ru-RU"/>
         </w:rPr>
         <w:t xml:space="preserve">: </w:t>
@@ -5457,7 +4157,6 @@
       <w:proofErr w:type="spellStart"/>
       <w:r>
         <w:rPr>
-          <w:sz w:val="28"/>
           <w:lang w:val="ru-RU"/>
         </w:rPr>
         <w:t>Диаб</w:t>
@@ -5465,21 +4164,18 @@
       <w:proofErr w:type="spellEnd"/>
       <w:r>
         <w:rPr>
-          <w:sz w:val="28"/>
           <w:lang w:val="ru-RU"/>
         </w:rPr>
         <w:t xml:space="preserve">. ангиопатия </w:t>
       </w:r>
       <w:r>
         <w:rPr>
-          <w:sz w:val="28"/>
           <w:lang w:val="ru-RU"/>
         </w:rPr>
         <w:t xml:space="preserve">артерий </w:t>
       </w:r>
       <w:r>
         <w:rPr>
-          <w:sz w:val="28"/>
           <w:lang w:val="ru-RU"/>
         </w:rPr>
         <w:t>н/к.</w:t>
@@ -5490,22 +4186,19 @@
         <w:ind w:left="-567"/>
         <w:jc w:val="both"/>
         <w:rPr>
-          <w:sz w:val="28"/>
-          <w:szCs w:val="28"/>
           <w:lang w:val="ru-RU"/>
         </w:rPr>
       </w:pPr>
       <w:r>
         <w:rPr>
-          <w:sz w:val="28"/>
           <w:u w:val="single"/>
           <w:lang w:val="ru-RU"/>
         </w:rPr>
+        <w:lastRenderedPageBreak/>
         <w:t>12.09.17</w:t>
       </w:r>
       <w:r>
         <w:rPr>
-          <w:sz w:val="28"/>
           <w:u w:val="single"/>
           <w:lang w:val="ru-RU"/>
         </w:rPr>
@@ -5513,32 +4206,19 @@
       </w:r>
       <w:r>
         <w:rPr>
-          <w:sz w:val="28"/>
-          <w:szCs w:val="28"/>
-          <w:lang w:val="ru-RU"/>
-        </w:rPr>
-        <w:t>:</w:t>
-      </w:r>
-      <w:r>
-        <w:rPr>
-          <w:sz w:val="28"/>
-          <w:szCs w:val="28"/>
+          <w:lang w:val="ru-RU"/>
+        </w:rPr>
+        <w:t xml:space="preserve">: </w:t>
+      </w:r>
+      <w:r>
+        <w:rPr>
           <w:lang w:val="ru-RU"/>
         </w:rPr>
         <w:t xml:space="preserve"> </w:t>
       </w:r>
-      <w:r>
-        <w:rPr>
-          <w:sz w:val="28"/>
-          <w:szCs w:val="28"/>
-          <w:lang w:val="ru-RU"/>
-        </w:rPr>
-        <w:t xml:space="preserve"> </w:t>
-      </w:r>
       <w:proofErr w:type="spellStart"/>
       <w:r>
         <w:rPr>
-          <w:sz w:val="28"/>
           <w:lang w:val="ru-RU"/>
         </w:rPr>
         <w:t>Диаб</w:t>
@@ -5546,17 +4226,9 @@
       <w:proofErr w:type="spellEnd"/>
       <w:r>
         <w:rPr>
-          <w:sz w:val="28"/>
-          <w:lang w:val="ru-RU"/>
-        </w:rPr>
-        <w:t xml:space="preserve">. ангиопатия артерий </w:t>
-      </w:r>
-      <w:r>
-        <w:rPr>
-          <w:sz w:val="28"/>
-          <w:lang w:val="ru-RU"/>
-        </w:rPr>
-        <w:t xml:space="preserve">н/к. </w:t>
+          <w:lang w:val="ru-RU"/>
+        </w:rPr>
+        <w:t xml:space="preserve">. ангиопатия артерий н/к. </w:t>
       </w:r>
     </w:p>
     <w:p>
@@ -5564,16 +4236,12 @@
         <w:ind w:left="-567"/>
         <w:jc w:val="both"/>
         <w:rPr>
-          <w:sz w:val="28"/>
-          <w:szCs w:val="20"/>
           <w:u w:val="single"/>
           <w:lang w:val="ru-RU"/>
         </w:rPr>
       </w:pPr>
       <w:r>
         <w:rPr>
-          <w:sz w:val="28"/>
-          <w:szCs w:val="20"/>
           <w:u w:val="single"/>
           <w:lang w:val="ru-RU"/>
         </w:rPr>
@@ -5581,8 +4249,6 @@
       </w:r>
       <w:r>
         <w:rPr>
-          <w:sz w:val="28"/>
-          <w:szCs w:val="20"/>
           <w:u w:val="single"/>
           <w:lang w:val="ru-RU"/>
         </w:rPr>
@@ -5590,8 +4256,6 @@
       </w:r>
       <w:r>
         <w:rPr>
-          <w:sz w:val="28"/>
-          <w:szCs w:val="20"/>
           <w:lang w:val="ru-RU"/>
         </w:rPr>
         <w:t xml:space="preserve">объемное пульсовое кровенаполнение артерий н/к </w:t>
@@ -5625,21 +4289,11 @@
         <w:rPr>
           <w:lang w:val="ru-RU"/>
         </w:rPr>
-        <w:t>.</w:t>
-      </w:r>
-      <w:r>
-        <w:rPr>
-          <w:sz w:val="28"/>
-          <w:szCs w:val="20"/>
-          <w:lang w:val="ru-RU"/>
-        </w:rPr>
-        <w:t xml:space="preserve"> Тонус крупных артерий н/</w:t>
+        <w:t>. Тонус крупных артерий н/</w:t>
       </w:r>
       <w:proofErr w:type="gramStart"/>
       <w:r>
         <w:rPr>
-          <w:sz w:val="28"/>
-          <w:szCs w:val="20"/>
           <w:lang w:val="ru-RU"/>
         </w:rPr>
         <w:t>к</w:t>
@@ -5647,24 +4301,18 @@
       <w:proofErr w:type="gramEnd"/>
       <w:r>
         <w:rPr>
-          <w:sz w:val="28"/>
-          <w:szCs w:val="20"/>
           <w:lang w:val="ru-RU"/>
         </w:rPr>
         <w:t xml:space="preserve"> слегка </w:t>
       </w:r>
       <w:r>
         <w:rPr>
-          <w:sz w:val="28"/>
-          <w:szCs w:val="20"/>
           <w:lang w:val="ru-RU"/>
         </w:rPr>
         <w:t>повышен</w:t>
       </w:r>
       <w:r>
         <w:rPr>
-          <w:sz w:val="28"/>
-          <w:szCs w:val="20"/>
           <w:lang w:val="ru-RU"/>
         </w:rPr>
         <w:t>. Тонус артерий среднего и мелкого калибра н/</w:t>
@@ -5672,8 +4320,6 @@
       <w:proofErr w:type="gramStart"/>
       <w:r>
         <w:rPr>
-          <w:sz w:val="28"/>
-          <w:szCs w:val="20"/>
           <w:lang w:val="ru-RU"/>
         </w:rPr>
         <w:t>к</w:t>
@@ -5681,8 +4327,6 @@
       <w:proofErr w:type="gramEnd"/>
       <w:r>
         <w:rPr>
-          <w:sz w:val="28"/>
-          <w:szCs w:val="20"/>
           <w:lang w:val="ru-RU"/>
         </w:rPr>
         <w:t xml:space="preserve"> </w:t>
@@ -5714,8 +4358,6 @@
       </w:sdt>
       <w:r>
         <w:rPr>
-          <w:sz w:val="28"/>
-          <w:szCs w:val="20"/>
           <w:lang w:val="ru-RU"/>
         </w:rPr>
         <w:t xml:space="preserve">. Периферическое сопротивление сосудов н/к </w:t>
@@ -5747,16 +4389,12 @@
       </w:sdt>
       <w:r>
         <w:rPr>
-          <w:sz w:val="28"/>
-          <w:szCs w:val="20"/>
           <w:lang w:val="ru-RU"/>
         </w:rPr>
         <w:t>. Симметрия кровенаполнения сосудов н/к незначительно  нарушена.</w:t>
       </w:r>
       <w:r>
         <w:rPr>
-          <w:sz w:val="28"/>
-          <w:szCs w:val="20"/>
           <w:u w:val="single"/>
           <w:lang w:val="ru-RU"/>
         </w:rPr>
@@ -5768,14 +4406,11 @@
         <w:ind w:left="-567"/>
         <w:jc w:val="both"/>
         <w:rPr>
-          <w:sz w:val="28"/>
-          <w:szCs w:val="20"/>
           <w:lang w:val="ru-RU"/>
         </w:rPr>
       </w:pPr>
       <w:r>
         <w:rPr>
-          <w:sz w:val="28"/>
           <w:u w:val="single"/>
           <w:lang w:val="ru-RU"/>
         </w:rPr>
@@ -5783,7 +4418,6 @@
       </w:r>
       <w:r>
         <w:rPr>
-          <w:sz w:val="28"/>
           <w:u w:val="single"/>
           <w:lang w:val="ru-RU"/>
         </w:rPr>
@@ -5792,7 +4426,6 @@
       <w:proofErr w:type="gramStart"/>
       <w:r>
         <w:rPr>
-          <w:sz w:val="28"/>
           <w:u w:val="single"/>
           <w:lang w:val="ru-RU"/>
         </w:rPr>
@@ -5801,7 +4434,6 @@
       <w:proofErr w:type="gramEnd"/>
       <w:r>
         <w:rPr>
-          <w:sz w:val="28"/>
           <w:u w:val="single"/>
           <w:lang w:val="ru-RU"/>
         </w:rPr>
@@ -5810,7 +4442,6 @@
       <w:proofErr w:type="gramStart"/>
       <w:r>
         <w:rPr>
-          <w:sz w:val="28"/>
           <w:u w:val="single"/>
           <w:lang w:val="ru-RU"/>
         </w:rPr>
@@ -5819,7 +4450,6 @@
       <w:proofErr w:type="gramEnd"/>
       <w:r>
         <w:rPr>
-          <w:sz w:val="28"/>
           <w:u w:val="single"/>
           <w:lang w:val="ru-RU"/>
         </w:rPr>
@@ -5827,7 +4457,6 @@
       </w:r>
       <w:r>
         <w:rPr>
-          <w:sz w:val="28"/>
           <w:lang w:val="ru-RU"/>
         </w:rPr>
         <w:t xml:space="preserve">: </w:t>
@@ -5836,7 +4465,6 @@
       <w:proofErr w:type="gramStart"/>
       <w:r>
         <w:rPr>
-          <w:sz w:val="28"/>
           <w:lang w:val="ru-RU"/>
         </w:rPr>
         <w:t>Пр</w:t>
@@ -5845,28 +4473,24 @@
       <w:proofErr w:type="gramEnd"/>
       <w:r>
         <w:rPr>
-          <w:sz w:val="28"/>
           <w:lang w:val="ru-RU"/>
         </w:rPr>
         <w:t xml:space="preserve"> д. V = </w:t>
       </w:r>
       <w:r>
         <w:rPr>
-          <w:sz w:val="28"/>
           <w:lang w:val="ru-RU"/>
         </w:rPr>
         <w:t>5,7</w:t>
       </w:r>
       <w:r>
         <w:rPr>
-          <w:sz w:val="28"/>
           <w:lang w:val="ru-RU"/>
         </w:rPr>
         <w:t xml:space="preserve"> см</w:t>
       </w:r>
       <w:r>
         <w:rPr>
-          <w:sz w:val="28"/>
           <w:vertAlign w:val="superscript"/>
           <w:lang w:val="ru-RU"/>
         </w:rPr>
@@ -5874,28 +4498,24 @@
       </w:r>
       <w:r>
         <w:rPr>
-          <w:sz w:val="28"/>
           <w:lang w:val="ru-RU"/>
         </w:rPr>
         <w:t xml:space="preserve">; лев. д. V =  </w:t>
       </w:r>
       <w:r>
         <w:rPr>
-          <w:sz w:val="28"/>
           <w:lang w:val="ru-RU"/>
         </w:rPr>
         <w:t>4,6</w:t>
       </w:r>
       <w:r>
         <w:rPr>
-          <w:sz w:val="28"/>
           <w:lang w:val="ru-RU"/>
         </w:rPr>
         <w:t>см</w:t>
       </w:r>
       <w:r>
         <w:rPr>
-          <w:sz w:val="28"/>
           <w:vertAlign w:val="superscript"/>
           <w:lang w:val="ru-RU"/>
         </w:rPr>
@@ -5907,13 +4527,11 @@
         <w:ind w:left="-567"/>
         <w:jc w:val="both"/>
         <w:rPr>
-          <w:sz w:val="28"/>
           <w:lang w:val="ru-RU"/>
         </w:rPr>
       </w:pPr>
       <w:r>
         <w:rPr>
-          <w:sz w:val="28"/>
           <w:lang w:val="ru-RU"/>
         </w:rPr>
         <w:t>Щит</w:t>
@@ -5921,7 +4539,6 @@
       <w:proofErr w:type="gramStart"/>
       <w:r>
         <w:rPr>
-          <w:sz w:val="28"/>
           <w:lang w:val="ru-RU"/>
         </w:rPr>
         <w:t>.</w:t>
@@ -5929,7 +4546,6 @@
       <w:proofErr w:type="gramEnd"/>
       <w:r>
         <w:rPr>
-          <w:sz w:val="28"/>
           <w:lang w:val="ru-RU"/>
         </w:rPr>
         <w:t xml:space="preserve"> </w:t>
@@ -5937,7 +4553,6 @@
       <w:proofErr w:type="gramStart"/>
       <w:r>
         <w:rPr>
-          <w:sz w:val="28"/>
           <w:lang w:val="ru-RU"/>
         </w:rPr>
         <w:t>ж</w:t>
@@ -5945,77 +4560,66 @@
       <w:proofErr w:type="gramEnd"/>
       <w:r>
         <w:rPr>
-          <w:sz w:val="28"/>
           <w:lang w:val="ru-RU"/>
         </w:rPr>
         <w:t>елеза</w:t>
       </w:r>
       <w:r>
         <w:rPr>
-          <w:sz w:val="28"/>
           <w:lang w:val="ru-RU"/>
         </w:rPr>
         <w:t xml:space="preserve"> </w:t>
       </w:r>
       <w:r>
         <w:rPr>
-          <w:sz w:val="28"/>
           <w:lang w:val="ru-RU"/>
         </w:rPr>
         <w:t xml:space="preserve">не увеличена, контуры ровные. </w:t>
       </w:r>
       <w:r>
         <w:rPr>
-          <w:sz w:val="28"/>
           <w:lang w:val="ru-RU"/>
         </w:rPr>
         <w:t>Эхогенность паренхимы обычная, снижена.</w:t>
       </w:r>
       <w:r>
         <w:rPr>
-          <w:sz w:val="28"/>
           <w:lang w:val="ru-RU"/>
         </w:rPr>
         <w:t xml:space="preserve"> Эхоструктура крупнозернистая,  </w:t>
       </w:r>
       <w:r>
         <w:rPr>
-          <w:sz w:val="28"/>
           <w:lang w:val="ru-RU"/>
         </w:rPr>
         <w:t>однородная</w:t>
       </w:r>
       <w:r>
         <w:rPr>
-          <w:sz w:val="28"/>
           <w:lang w:val="ru-RU"/>
         </w:rPr>
         <w:t xml:space="preserve">. </w:t>
       </w:r>
       <w:r>
         <w:rPr>
-          <w:sz w:val="28"/>
           <w:lang w:val="ru-RU"/>
         </w:rPr>
         <w:t>Р</w:t>
       </w:r>
       <w:r>
         <w:rPr>
-          <w:sz w:val="28"/>
           <w:lang w:val="ru-RU"/>
         </w:rPr>
         <w:t>егионарны</w:t>
       </w:r>
       <w:r>
         <w:rPr>
-          <w:sz w:val="28"/>
           <w:lang w:val="ru-RU"/>
         </w:rPr>
         <w:t>е</w:t>
       </w:r>
       <w:r>
         <w:rPr>
-          <w:sz w:val="28"/>
           <w:lang w:val="ru-RU"/>
         </w:rPr>
         <w:t xml:space="preserve"> </w:t>
@@ -6023,7 +4627,6 @@
       <w:proofErr w:type="gramStart"/>
       <w:r>
         <w:rPr>
-          <w:sz w:val="28"/>
           <w:lang w:val="ru-RU"/>
         </w:rPr>
         <w:t>л</w:t>
@@ -6031,42 +4634,36 @@
       <w:proofErr w:type="gramEnd"/>
       <w:r>
         <w:rPr>
-          <w:sz w:val="28"/>
           <w:lang w:val="ru-RU"/>
         </w:rPr>
         <w:t>/узл</w:t>
       </w:r>
       <w:r>
         <w:rPr>
-          <w:sz w:val="28"/>
           <w:lang w:val="ru-RU"/>
         </w:rPr>
         <w:t>ы</w:t>
       </w:r>
       <w:r>
         <w:rPr>
-          <w:sz w:val="28"/>
           <w:lang w:val="ru-RU"/>
         </w:rPr>
         <w:t xml:space="preserve"> </w:t>
       </w:r>
       <w:r>
         <w:rPr>
-          <w:sz w:val="28"/>
           <w:lang w:val="ru-RU"/>
         </w:rPr>
         <w:t xml:space="preserve"> </w:t>
       </w:r>
       <w:r>
         <w:rPr>
-          <w:sz w:val="28"/>
           <w:lang w:val="ru-RU"/>
         </w:rPr>
         <w:t xml:space="preserve">не </w:t>
       </w:r>
       <w:r>
         <w:rPr>
-          <w:sz w:val="28"/>
           <w:lang w:val="ru-RU"/>
         </w:rPr>
         <w:t xml:space="preserve">визуализируются. </w:t>
@@ -6074,7 +4671,6 @@
       <w:proofErr w:type="spellStart"/>
       <w:r>
         <w:rPr>
-          <w:sz w:val="28"/>
           <w:lang w:val="ru-RU"/>
         </w:rPr>
         <w:t>Закл</w:t>
@@ -6082,28 +4678,24 @@
       <w:proofErr w:type="spellEnd"/>
       <w:r>
         <w:rPr>
-          <w:sz w:val="28"/>
           <w:lang w:val="ru-RU"/>
         </w:rPr>
         <w:t xml:space="preserve">.: </w:t>
       </w:r>
       <w:r>
         <w:rPr>
-          <w:sz w:val="28"/>
           <w:lang w:val="ru-RU"/>
         </w:rPr>
         <w:t xml:space="preserve">Незначительные </w:t>
       </w:r>
       <w:r>
         <w:rPr>
-          <w:sz w:val="28"/>
           <w:lang w:val="ru-RU"/>
         </w:rPr>
         <w:t>диффузные изменения паренхимы.</w:t>
       </w:r>
       <w:r>
         <w:rPr>
-          <w:sz w:val="28"/>
           <w:lang w:val="ru-RU"/>
         </w:rPr>
         <w:t xml:space="preserve"> </w:t>
@@ -6114,14 +4706,11 @@
         <w:ind w:left="-567"/>
         <w:jc w:val="both"/>
         <w:rPr>
-          <w:sz w:val="28"/>
-          <w:szCs w:val="20"/>
           <w:lang w:val="ru-RU"/>
         </w:rPr>
       </w:pPr>
       <w:r>
         <w:rPr>
-          <w:sz w:val="28"/>
           <w:u w:val="single"/>
           <w:lang w:val="ru-RU"/>
         </w:rPr>
@@ -6131,10 +4720,43 @@
       <w:bookmarkEnd w:id="3"/>
       <w:r>
         <w:rPr>
-          <w:sz w:val="28"/>
           <w:lang w:val="ru-RU"/>
         </w:rPr>
         <w:t xml:space="preserve"> </w:t>
+      </w:r>
+      <w:r>
+        <w:rPr>
+          <w:lang w:val="ru-RU"/>
+        </w:rPr>
+        <w:t xml:space="preserve"> Генсулин Н, аторвастатин, диаформин, диалипон, актовегин, витаксон, </w:t>
+      </w:r>
+      <w:proofErr w:type="spellStart"/>
+      <w:r>
+        <w:rPr>
+          <w:lang w:val="ru-RU"/>
+        </w:rPr>
+        <w:t>лозап</w:t>
+      </w:r>
+      <w:proofErr w:type="spellEnd"/>
+      <w:r>
+        <w:rPr>
+          <w:lang w:val="ru-RU"/>
+        </w:rPr>
+        <w:t xml:space="preserve">, пирацетам, </w:t>
+      </w:r>
+      <w:proofErr w:type="spellStart"/>
+      <w:r>
+        <w:rPr>
+          <w:lang w:val="ru-RU"/>
+        </w:rPr>
+        <w:t>диклофенак</w:t>
+      </w:r>
+      <w:proofErr w:type="spellEnd"/>
+      <w:r>
+        <w:rPr>
+          <w:lang w:val="ru-RU"/>
+        </w:rPr>
+        <w:t>, димедрол.</w:t>
       </w:r>
     </w:p>
     <w:p>
@@ -6142,7 +4764,6 @@
         <w:ind w:left="-567"/>
         <w:jc w:val="both"/>
         <w:rPr>
-          <w:sz w:val="28"/>
           <w:lang w:val="ru-RU"/>
         </w:rPr>
       </w:pPr>
@@ -6152,7 +4773,6 @@
       <w:bookmarkEnd w:id="5"/>
       <w:r>
         <w:rPr>
-          <w:sz w:val="28"/>
           <w:u w:val="single"/>
           <w:lang w:val="ru-RU"/>
         </w:rPr>
@@ -6160,40 +4780,33 @@
       </w:r>
       <w:r>
         <w:rPr>
-          <w:sz w:val="28"/>
           <w:lang w:val="ru-RU"/>
         </w:rPr>
         <w:t xml:space="preserve">:  СД </w:t>
       </w:r>
       <w:r>
         <w:rPr>
-          <w:sz w:val="28"/>
           <w:lang w:val="ru-RU"/>
         </w:rPr>
         <w:t>суб</w:t>
       </w:r>
       <w:r>
         <w:rPr>
-          <w:sz w:val="28"/>
-          <w:lang w:val="ru-RU"/>
-        </w:rPr>
-        <w:t xml:space="preserve">компенсирован, уменьшились боли в н/к. АД  </w:t>
-      </w:r>
-      <w:proofErr w:type="gramStart"/>
-      <w:r>
-        <w:rPr>
-          <w:sz w:val="28"/>
-          <w:lang w:val="ru-RU"/>
-        </w:rPr>
-        <w:t>мм</w:t>
-      </w:r>
-      <w:proofErr w:type="gramEnd"/>
-      <w:r>
-        <w:rPr>
-          <w:sz w:val="28"/>
-          <w:lang w:val="ru-RU"/>
-        </w:rPr>
-        <w:t xml:space="preserve"> рт. ст. </w:t>
+          <w:lang w:val="ru-RU"/>
+        </w:rPr>
+        <w:t xml:space="preserve">компенсирован, уменьшились боли в н/к. АД </w:t>
+      </w:r>
+      <w:r>
+        <w:rPr>
+          <w:lang w:val="ru-RU"/>
+        </w:rPr>
+        <w:t>130/70</w:t>
+      </w:r>
+      <w:r>
+        <w:rPr>
+          <w:lang w:val="ru-RU"/>
+        </w:rPr>
+        <w:t xml:space="preserve"> мм рт. ст. </w:t>
       </w:r>
     </w:p>
     <w:p>
@@ -6201,7 +4814,6 @@
         <w:ind w:left="-567"/>
         <w:jc w:val="both"/>
         <w:rPr>
-          <w:sz w:val="28"/>
           <w:lang w:val="ru-RU"/>
         </w:rPr>
       </w:pPr>
@@ -6325,7 +4937,19 @@
         <w:rPr>
           <w:lang w:val="ru-RU"/>
         </w:rPr>
-        <w:t xml:space="preserve">Инсулинотерапия:   </w:t>
+        <w:t xml:space="preserve">Инсулинотерапия:  </w:t>
+      </w:r>
+      <w:r>
+        <w:rPr>
+          <w:lang w:val="ru-RU"/>
+        </w:rPr>
+        <w:t xml:space="preserve">Генсулин Н </w:t>
+      </w:r>
+      <w:r>
+        <w:rPr>
+          <w:lang w:val="ru-RU"/>
+        </w:rPr>
+        <w:t xml:space="preserve"> </w:t>
       </w:r>
       <w:proofErr w:type="gramStart"/>
       <w:r>
@@ -6339,7 +4963,19 @@
         <w:rPr>
           <w:lang w:val="ru-RU"/>
         </w:rPr>
-        <w:t>/з- ед., п/о- ед., п/у</w:t>
+        <w:t>/з-</w:t>
+      </w:r>
+      <w:r>
+        <w:rPr>
+          <w:lang w:val="ru-RU"/>
+        </w:rPr>
+        <w:t>32-34</w:t>
+      </w:r>
+      <w:r>
+        <w:rPr>
+          <w:lang w:val="ru-RU"/>
+        </w:rPr>
+        <w:t xml:space="preserve"> ед., п/у</w:t>
       </w:r>
       <w:r>
         <w:rPr>
@@ -6351,292 +4987,19 @@
         <w:rPr>
           <w:lang w:val="ru-RU"/>
         </w:rPr>
-        <w:t>- ед.,  22.00</w:t>
-      </w:r>
-      <w:r>
-        <w:rPr>
-          <w:lang w:val="ru-RU"/>
-        </w:rPr>
-        <w:t xml:space="preserve">   ед.</w:t>
-      </w:r>
-    </w:p>
-    <w:p>
-      <w:pPr>
-        <w:ind w:left="435"/>
-        <w:jc w:val="both"/>
-        <w:rPr>
-          <w:lang w:val="ru-RU"/>
-        </w:rPr>
-      </w:pPr>
-      <w:r>
-        <w:rPr>
-          <w:lang w:val="ru-RU"/>
-        </w:rPr>
-        <w:t>Актрапид НМ, Протафан НМ, Хумодар Р</w:t>
-      </w:r>
-      <w:r>
-        <w:rPr>
-          <w:lang w:val="ru-RU"/>
-        </w:rPr>
-        <w:t>100</w:t>
-      </w:r>
-      <w:r>
-        <w:rPr>
-          <w:lang w:val="ru-RU"/>
-        </w:rPr>
-        <w:t>Р, Хумодар Б</w:t>
-      </w:r>
-      <w:r>
-        <w:rPr>
-          <w:lang w:val="ru-RU"/>
-        </w:rPr>
-        <w:t>100</w:t>
-      </w:r>
-      <w:r>
-        <w:rPr>
-          <w:lang w:val="ru-RU"/>
-        </w:rPr>
-        <w:t>Р, Хумодар</w:t>
-      </w:r>
-      <w:proofErr w:type="gramStart"/>
-      <w:r>
-        <w:rPr>
-          <w:lang w:val="ru-RU"/>
-        </w:rPr>
-        <w:t xml:space="preserve"> К</w:t>
-      </w:r>
-      <w:proofErr w:type="gramEnd"/>
-      <w:r>
-        <w:rPr>
-          <w:lang w:val="ru-RU"/>
-        </w:rPr>
-        <w:t xml:space="preserve"> 25</w:t>
-      </w:r>
-      <w:r>
-        <w:rPr>
-          <w:lang w:val="ru-RU"/>
-        </w:rPr>
-        <w:t xml:space="preserve"> 100</w:t>
-      </w:r>
-      <w:r>
-        <w:rPr>
-          <w:lang w:val="ru-RU"/>
-        </w:rPr>
-        <w:t xml:space="preserve">Р, </w:t>
-      </w:r>
-      <w:r>
-        <w:rPr>
-          <w:lang w:val="ru-RU"/>
-        </w:rPr>
-        <w:t xml:space="preserve">Инсуман Базал, Инсуман Рапид, </w:t>
-      </w:r>
-      <w:proofErr w:type="spellStart"/>
-      <w:r>
-        <w:rPr>
-          <w:lang w:val="ru-RU"/>
-        </w:rPr>
-        <w:t>Хумулин</w:t>
-      </w:r>
-      <w:proofErr w:type="spellEnd"/>
-      <w:r>
-        <w:rPr>
-          <w:lang w:val="ru-RU"/>
-        </w:rPr>
-        <w:t xml:space="preserve"> R, </w:t>
-      </w:r>
-      <w:proofErr w:type="spellStart"/>
-      <w:r>
-        <w:rPr>
-          <w:lang w:val="ru-RU"/>
-        </w:rPr>
-        <w:t>Хумулин</w:t>
-      </w:r>
-      <w:proofErr w:type="spellEnd"/>
-      <w:r>
-        <w:rPr>
-          <w:lang w:val="ru-RU"/>
-        </w:rPr>
-        <w:t xml:space="preserve"> НПХ, </w:t>
-      </w:r>
-      <w:proofErr w:type="spellStart"/>
-      <w:r>
-        <w:rPr>
-          <w:lang w:val="ru-RU"/>
-        </w:rPr>
-        <w:t>Фармасулин</w:t>
-      </w:r>
-      <w:proofErr w:type="spellEnd"/>
-      <w:r>
-        <w:rPr>
-          <w:lang w:val="ru-RU"/>
-        </w:rPr>
-        <w:t xml:space="preserve"> Н, </w:t>
-      </w:r>
-      <w:proofErr w:type="spellStart"/>
-      <w:r>
-        <w:rPr>
-          <w:lang w:val="ru-RU"/>
-        </w:rPr>
-        <w:t>Фармасулин</w:t>
-      </w:r>
-      <w:proofErr w:type="spellEnd"/>
-      <w:r>
-        <w:rPr>
-          <w:lang w:val="ru-RU"/>
-        </w:rPr>
-        <w:t xml:space="preserve"> НN</w:t>
-      </w:r>
-      <w:r>
-        <w:rPr>
-          <w:lang w:val="ru-RU"/>
-        </w:rPr>
-        <w:t xml:space="preserve">Р, Генсулин R, </w:t>
-      </w:r>
-      <w:r>
-        <w:rPr>
-          <w:lang w:val="ru-RU"/>
-        </w:rPr>
-        <w:t>Генсулин Н</w:t>
-      </w:r>
-    </w:p>
-    <w:p>
-      <w:pPr>
-        <w:numPr>
-          <w:ilvl w:val="0"/>
-          <w:numId w:val="2"/>
-        </w:numPr>
-        <w:jc w:val="both"/>
-        <w:rPr>
-          <w:lang w:val="ru-RU"/>
-        </w:rPr>
-      </w:pPr>
-      <w:r>
-        <w:rPr>
-          <w:lang w:val="ru-RU"/>
-        </w:rPr>
-        <w:lastRenderedPageBreak/>
-        <w:t xml:space="preserve">ССТ: </w:t>
-      </w:r>
-      <w:proofErr w:type="spellStart"/>
-      <w:r>
-        <w:rPr>
-          <w:lang w:val="ru-RU"/>
-        </w:rPr>
-        <w:t>диабетон</w:t>
-      </w:r>
-      <w:proofErr w:type="spellEnd"/>
-      <w:r>
-        <w:rPr>
-          <w:lang w:val="ru-RU"/>
-        </w:rPr>
-        <w:t xml:space="preserve"> М</w:t>
-      </w:r>
-      <w:proofErr w:type="gramStart"/>
-      <w:r>
-        <w:rPr>
-          <w:lang w:val="ru-RU"/>
-        </w:rPr>
-        <w:t>R</w:t>
-      </w:r>
-      <w:proofErr w:type="gramEnd"/>
-      <w:r>
-        <w:rPr>
-          <w:lang w:val="ru-RU"/>
-        </w:rPr>
-        <w:t xml:space="preserve"> </w:t>
-      </w:r>
-      <w:r>
-        <w:rPr>
-          <w:lang w:val="ru-RU"/>
-        </w:rPr>
-        <w:t xml:space="preserve">(диаглизид МR) </w:t>
-      </w:r>
-      <w:r>
-        <w:rPr>
-          <w:lang w:val="ru-RU"/>
-        </w:rPr>
-        <w:t>60 мг</w:t>
-      </w:r>
-    </w:p>
-    <w:p>
-      <w:pPr>
-        <w:ind w:left="435"/>
-        <w:jc w:val="both"/>
-        <w:rPr>
-          <w:lang w:val="ru-RU"/>
-        </w:rPr>
-      </w:pPr>
-      <w:r>
-        <w:rPr>
-          <w:lang w:val="ru-RU"/>
-        </w:rPr>
-        <w:t>диапирид</w:t>
-      </w:r>
-      <w:r>
-        <w:rPr>
-          <w:lang w:val="ru-RU"/>
-        </w:rPr>
-        <w:t xml:space="preserve"> (</w:t>
-      </w:r>
-      <w:r>
-        <w:rPr>
-          <w:lang w:val="ru-RU"/>
-        </w:rPr>
-        <w:t>амарил</w:t>
-      </w:r>
-      <w:r>
-        <w:rPr>
-          <w:lang w:val="ru-RU"/>
-        </w:rPr>
-        <w:t xml:space="preserve">, </w:t>
-      </w:r>
-      <w:r>
-        <w:rPr>
-          <w:lang w:val="ru-RU"/>
-        </w:rPr>
-        <w:t xml:space="preserve"> </w:t>
-      </w:r>
-      <w:proofErr w:type="spellStart"/>
-      <w:r>
-        <w:rPr>
-          <w:lang w:val="ru-RU"/>
-        </w:rPr>
-        <w:t>олтар</w:t>
-      </w:r>
-      <w:proofErr w:type="spellEnd"/>
-      <w:r>
-        <w:rPr>
-          <w:lang w:val="ru-RU"/>
-        </w:rPr>
-        <w:t xml:space="preserve"> ) 3 мг 1т. *1р/</w:t>
-      </w:r>
-      <w:proofErr w:type="spellStart"/>
-      <w:r>
-        <w:rPr>
-          <w:lang w:val="ru-RU"/>
-        </w:rPr>
-        <w:t>сут</w:t>
-      </w:r>
-      <w:proofErr w:type="spellEnd"/>
-      <w:r>
-        <w:rPr>
-          <w:lang w:val="ru-RU"/>
-        </w:rPr>
-        <w:t xml:space="preserve">. </w:t>
-      </w:r>
-      <w:proofErr w:type="gramStart"/>
-      <w:r>
-        <w:rPr>
-          <w:lang w:val="ru-RU"/>
-        </w:rPr>
-        <w:t>п</w:t>
-      </w:r>
-      <w:proofErr w:type="gramEnd"/>
-      <w:r>
-        <w:rPr>
-          <w:lang w:val="ru-RU"/>
-        </w:rPr>
-        <w:t xml:space="preserve">/з., </w:t>
+        <w:t>-</w:t>
+      </w:r>
+      <w:r>
+        <w:rPr>
+          <w:lang w:val="ru-RU"/>
+        </w:rPr>
+        <w:t>20-22</w:t>
+      </w:r>
+      <w:r>
+        <w:rPr>
+          <w:lang w:val="ru-RU"/>
+        </w:rPr>
+        <w:t xml:space="preserve"> ед.,  </w:t>
       </w:r>
     </w:p>
     <w:p>
@@ -6793,13 +5156,7 @@
         <w:rPr>
           <w:lang w:val="ru-RU"/>
         </w:rPr>
-        <w:t>розувастатин</w:t>
-      </w:r>
-      <w:r>
-        <w:rPr>
-          <w:lang w:val="ru-RU"/>
-        </w:rPr>
-        <w:t xml:space="preserve"> </w:t>
+        <w:t xml:space="preserve">розувастатин </w:t>
       </w:r>
       <w:r>
         <w:rPr>
@@ -6912,6 +5269,66 @@
           <w:lang w:val="ru-RU"/>
         </w:rPr>
         <w:t xml:space="preserve"> кардиомагнил  1 т. вечер. Контр. АД. </w:t>
+      </w:r>
+    </w:p>
+    <w:p>
+      <w:pPr>
+        <w:numPr>
+          <w:ilvl w:val="0"/>
+          <w:numId w:val="2"/>
+        </w:numPr>
+        <w:jc w:val="both"/>
+        <w:rPr>
+          <w:lang w:val="ru-RU"/>
+        </w:rPr>
+      </w:pPr>
+      <w:r>
+        <w:rPr>
+          <w:lang w:val="ru-RU"/>
+        </w:rPr>
+        <w:t>Рек</w:t>
+      </w:r>
+      <w:proofErr w:type="gramStart"/>
+      <w:r>
+        <w:rPr>
+          <w:lang w:val="ru-RU"/>
+        </w:rPr>
+        <w:t>.</w:t>
+      </w:r>
+      <w:proofErr w:type="gramEnd"/>
+      <w:r>
+        <w:rPr>
+          <w:lang w:val="ru-RU"/>
+        </w:rPr>
+        <w:t xml:space="preserve"> </w:t>
+      </w:r>
+      <w:proofErr w:type="gramStart"/>
+      <w:r>
+        <w:rPr>
+          <w:lang w:val="ru-RU"/>
+        </w:rPr>
+        <w:t>к</w:t>
+      </w:r>
+      <w:proofErr w:type="gramEnd"/>
+      <w:r>
+        <w:rPr>
+          <w:lang w:val="ru-RU"/>
+        </w:rPr>
+        <w:t xml:space="preserve">ардиолога: дообследование ЭХОКС, </w:t>
+      </w:r>
+      <w:proofErr w:type="spellStart"/>
+      <w:r>
+        <w:rPr>
+          <w:lang w:val="ru-RU"/>
+        </w:rPr>
+        <w:t>лозап</w:t>
+      </w:r>
+      <w:proofErr w:type="spellEnd"/>
+      <w:r>
+        <w:rPr>
+          <w:lang w:val="ru-RU"/>
+        </w:rPr>
+        <w:t xml:space="preserve"> 100 мг 1р/д</w:t>
       </w:r>
     </w:p>
     <w:p>
@@ -7063,155 +5480,55 @@
         <w:rPr>
           <w:lang w:val="ru-RU"/>
         </w:rPr>
-        <w:t>Рек. невропатолога: преп. а-</w:t>
+        <w:t>Рек</w:t>
+      </w:r>
+      <w:proofErr w:type="gramStart"/>
+      <w:r>
+        <w:rPr>
+          <w:lang w:val="ru-RU"/>
+        </w:rPr>
+        <w:t>.</w:t>
+      </w:r>
+      <w:proofErr w:type="gramEnd"/>
+      <w:r>
+        <w:rPr>
+          <w:lang w:val="ru-RU"/>
+        </w:rPr>
+        <w:t xml:space="preserve"> </w:t>
+      </w:r>
+      <w:proofErr w:type="gramStart"/>
+      <w:r>
+        <w:rPr>
+          <w:lang w:val="ru-RU"/>
+        </w:rPr>
+        <w:t>н</w:t>
+      </w:r>
+      <w:proofErr w:type="gramEnd"/>
+      <w:r>
+        <w:rPr>
+          <w:lang w:val="ru-RU"/>
+        </w:rPr>
+        <w:t xml:space="preserve">европатолога: </w:t>
+      </w:r>
+      <w:r>
+        <w:rPr>
+          <w:lang w:val="ru-RU"/>
+        </w:rPr>
+        <w:t xml:space="preserve"> МРТ ПОП при усиление болевого с-</w:t>
       </w:r>
       <w:proofErr w:type="spellStart"/>
       <w:r>
         <w:rPr>
           <w:lang w:val="ru-RU"/>
         </w:rPr>
-        <w:t>липоевой</w:t>
+        <w:t>ма</w:t>
       </w:r>
       <w:proofErr w:type="spellEnd"/>
       <w:r>
         <w:rPr>
           <w:lang w:val="ru-RU"/>
         </w:rPr>
-        <w:t xml:space="preserve"> к-ты 600 мг в/в кап.</w:t>
-      </w:r>
-      <w:r>
-        <w:rPr>
-          <w:lang w:val="ru-RU"/>
-        </w:rPr>
-        <w:t xml:space="preserve">, </w:t>
-      </w:r>
-      <w:r>
-        <w:rPr>
-          <w:lang w:val="ru-RU"/>
-        </w:rPr>
-        <w:t xml:space="preserve">витамины </w:t>
-      </w:r>
-      <w:proofErr w:type="spellStart"/>
-      <w:r>
-        <w:rPr>
-          <w:lang w:val="ru-RU"/>
-        </w:rPr>
-        <w:t>гр</w:t>
-      </w:r>
-      <w:proofErr w:type="spellEnd"/>
-      <w:r>
-        <w:rPr>
-          <w:lang w:val="ru-RU"/>
-        </w:rPr>
-        <w:t xml:space="preserve"> В, </w:t>
-      </w:r>
-      <w:r>
-        <w:rPr>
-          <w:lang w:val="ru-RU"/>
-        </w:rPr>
-        <w:t>актовегин 10,0 в/в № 10, бенфогамма 300 мг 1т/</w:t>
-      </w:r>
-      <w:proofErr w:type="spellStart"/>
-      <w:r>
-        <w:rPr>
-          <w:lang w:val="ru-RU"/>
-        </w:rPr>
-        <w:t>сут</w:t>
-      </w:r>
-      <w:proofErr w:type="spellEnd"/>
-      <w:r>
-        <w:rPr>
-          <w:lang w:val="ru-RU"/>
-        </w:rPr>
-        <w:t xml:space="preserve"> до 2 мес.</w:t>
-      </w:r>
-      <w:r>
-        <w:rPr>
-          <w:lang w:val="ru-RU"/>
-        </w:rPr>
-        <w:t xml:space="preserve">, </w:t>
-      </w:r>
-      <w:r>
-        <w:rPr>
-          <w:lang w:val="ru-RU"/>
-        </w:rPr>
-        <w:t xml:space="preserve"> </w:t>
-      </w:r>
-      <w:r>
-        <w:rPr>
-          <w:lang w:val="ru-RU"/>
-        </w:rPr>
-        <w:t>вита-</w:t>
-      </w:r>
-      <w:proofErr w:type="spellStart"/>
-      <w:r>
-        <w:rPr>
-          <w:lang w:val="ru-RU"/>
-        </w:rPr>
-        <w:t>мелатононин</w:t>
-      </w:r>
-      <w:proofErr w:type="spellEnd"/>
-      <w:r>
-        <w:rPr>
-          <w:lang w:val="ru-RU"/>
-        </w:rPr>
-        <w:t xml:space="preserve"> 1-2 т </w:t>
-      </w:r>
-      <w:proofErr w:type="spellStart"/>
-      <w:r>
-        <w:rPr>
-          <w:lang w:val="ru-RU"/>
-        </w:rPr>
-        <w:t>веч</w:t>
-      </w:r>
-      <w:proofErr w:type="spellEnd"/>
-      <w:r>
-        <w:rPr>
-          <w:lang w:val="ru-RU"/>
-        </w:rPr>
-        <w:t>.</w:t>
-      </w:r>
-      <w:r>
-        <w:rPr>
-          <w:lang w:val="ru-RU"/>
-        </w:rPr>
-        <w:t>,</w:t>
-      </w:r>
-      <w:r>
-        <w:rPr>
-          <w:lang w:val="ru-RU"/>
-        </w:rPr>
-        <w:t xml:space="preserve"> </w:t>
-      </w:r>
-      <w:r>
-        <w:rPr>
-          <w:lang w:val="ru-RU"/>
-        </w:rPr>
-        <w:t>вестибо 24 мг 2р\д,</w:t>
-      </w:r>
-      <w:r>
-        <w:rPr>
-          <w:lang w:val="ru-RU"/>
-        </w:rPr>
-        <w:t xml:space="preserve"> </w:t>
-      </w:r>
-      <w:r>
-        <w:rPr>
-          <w:lang w:val="ru-RU"/>
-        </w:rPr>
-        <w:t xml:space="preserve"> </w:t>
-      </w:r>
-      <w:r>
-        <w:rPr>
-          <w:lang w:val="ru-RU"/>
-        </w:rPr>
-        <w:t>в</w:t>
-      </w:r>
-      <w:r>
-        <w:rPr>
-          <w:lang w:val="ru-RU"/>
-        </w:rPr>
-        <w:t xml:space="preserve">естинорм 16 мг 1т 3р\д до 2 </w:t>
+        <w:t xml:space="preserve"> дексалгин 2,0 в/м, келтикан 1т 3р/д 1 </w:t>
       </w:r>
       <w:proofErr w:type="spellStart"/>
       <w:proofErr w:type="gramStart"/>
@@ -7227,155 +5544,13 @@
         <w:rPr>
           <w:lang w:val="ru-RU"/>
         </w:rPr>
-        <w:t xml:space="preserve">,, </w:t>
-      </w:r>
-      <w:r>
-        <w:rPr>
-          <w:lang w:val="ru-RU"/>
-        </w:rPr>
-        <w:t xml:space="preserve">габагамма 300 мг </w:t>
-      </w:r>
-      <w:proofErr w:type="spellStart"/>
-      <w:r>
-        <w:rPr>
-          <w:lang w:val="ru-RU"/>
-        </w:rPr>
-        <w:t>веч</w:t>
-      </w:r>
-      <w:proofErr w:type="spellEnd"/>
-      <w:r>
-        <w:rPr>
-          <w:lang w:val="ru-RU"/>
-        </w:rPr>
-        <w:t>, г</w:t>
-      </w:r>
-      <w:r>
-        <w:rPr>
-          <w:lang w:val="ru-RU"/>
-        </w:rPr>
-        <w:t>абантин 300мг 2р/</w:t>
-      </w:r>
-      <w:proofErr w:type="spellStart"/>
-      <w:r>
-        <w:rPr>
-          <w:lang w:val="ru-RU"/>
-        </w:rPr>
-        <w:t>сут</w:t>
-      </w:r>
-      <w:proofErr w:type="spellEnd"/>
-      <w:r>
-        <w:rPr>
-          <w:lang w:val="ru-RU"/>
-        </w:rPr>
-        <w:t xml:space="preserve">. 2-3 </w:t>
-      </w:r>
-      <w:proofErr w:type="spellStart"/>
-      <w:r>
-        <w:rPr>
-          <w:lang w:val="ru-RU"/>
-        </w:rPr>
-        <w:t>нед</w:t>
-      </w:r>
-      <w:proofErr w:type="spellEnd"/>
-      <w:r>
-        <w:rPr>
-          <w:lang w:val="ru-RU"/>
-        </w:rPr>
-        <w:t>., глицин 2т 3/д.</w:t>
-      </w:r>
-      <w:r>
-        <w:rPr>
-          <w:lang w:val="ru-RU"/>
-        </w:rPr>
-        <w:t>,</w:t>
-      </w:r>
-      <w:r>
-        <w:rPr>
-          <w:lang w:val="ru-RU"/>
-        </w:rPr>
-        <w:t xml:space="preserve"> </w:t>
-      </w:r>
-      <w:r>
-        <w:rPr>
-          <w:lang w:val="ru-RU"/>
-        </w:rPr>
-        <w:t xml:space="preserve">глиятон 1000  в/м № 10, </w:t>
-      </w:r>
-      <w:r>
-        <w:rPr>
-          <w:lang w:val="ru-RU"/>
-        </w:rPr>
-        <w:t>кортексин 10,</w:t>
-      </w:r>
-      <w:r>
-        <w:rPr>
-          <w:lang w:val="ru-RU"/>
-        </w:rPr>
-        <w:t>0</w:t>
-      </w:r>
-      <w:r>
-        <w:rPr>
-          <w:lang w:val="ru-RU"/>
-        </w:rPr>
-        <w:t xml:space="preserve"> в/</w:t>
-      </w:r>
-      <w:r>
-        <w:rPr>
-          <w:lang w:val="ru-RU"/>
-        </w:rPr>
-        <w:t>м</w:t>
-      </w:r>
-      <w:r>
-        <w:rPr>
-          <w:lang w:val="ru-RU"/>
-        </w:rPr>
-        <w:t xml:space="preserve"> №10., </w:t>
-      </w:r>
-      <w:r>
-        <w:rPr>
-          <w:lang w:val="ru-RU"/>
-        </w:rPr>
-        <w:t>келтикан 1т.*3р/д.</w:t>
-      </w:r>
-      <w:r>
-        <w:rPr>
-          <w:lang w:val="ru-RU"/>
-        </w:rPr>
-        <w:t xml:space="preserve"> 1 мес.</w:t>
-      </w:r>
-      <w:r>
-        <w:rPr>
-          <w:lang w:val="ru-RU"/>
-        </w:rPr>
         <w:t xml:space="preserve">, </w:t>
       </w:r>
       <w:r>
         <w:rPr>
           <w:lang w:val="ru-RU"/>
         </w:rPr>
-        <w:t xml:space="preserve">луцетам 15,0 в/в </w:t>
-      </w:r>
-      <w:proofErr w:type="spellStart"/>
-      <w:proofErr w:type="gramStart"/>
-      <w:r>
-        <w:rPr>
-          <w:lang w:val="ru-RU"/>
-        </w:rPr>
-        <w:t>стр</w:t>
-      </w:r>
-      <w:proofErr w:type="spellEnd"/>
-      <w:proofErr w:type="gramEnd"/>
-      <w:r>
-        <w:rPr>
-          <w:lang w:val="ru-RU"/>
-        </w:rPr>
-        <w:t xml:space="preserve"> № 10, нуклео ЦМФ 1т. *2р/д 20 дней, </w:t>
-      </w:r>
-      <w:r>
-        <w:rPr>
-          <w:lang w:val="ru-RU"/>
-        </w:rPr>
-        <w:t xml:space="preserve">сермион 30 мг утр. 1 мес., </w:t>
+        <w:t xml:space="preserve">актовегин 10,0 в/в № 10, </w:t>
       </w:r>
     </w:p>
     <w:p>
@@ -7423,18 +5598,6 @@
         </w:rPr>
         <w:t xml:space="preserve">елезы 1р. в год. </w:t>
       </w:r>
-      <w:r>
-        <w:rPr>
-          <w:lang w:val="ru-RU"/>
-        </w:rPr>
-        <w:t>Контр ТТГ 1р в 6 мес.</w:t>
-      </w:r>
-      <w:r>
-        <w:rPr>
-          <w:lang w:val="ru-RU"/>
-        </w:rPr>
-        <w:t xml:space="preserve"> </w:t>
-      </w:r>
     </w:p>
     <w:p>
       <w:pPr>
@@ -7489,7 +5652,37 @@
         <w:rPr>
           <w:lang w:val="ru-RU"/>
         </w:rPr>
-        <w:t xml:space="preserve">     с  .</w:t>
+        <w:t>48</w:t>
+      </w:r>
+      <w:r>
+        <w:rPr>
+          <w:lang w:val="ru-RU"/>
+        </w:rPr>
+        <w:t xml:space="preserve"> </w:t>
+      </w:r>
+      <w:r>
+        <w:rPr>
+          <w:lang w:val="ru-RU"/>
+        </w:rPr>
+        <w:t xml:space="preserve"> </w:t>
+      </w:r>
+      <w:r>
+        <w:rPr>
+          <w:lang w:val="ru-RU"/>
+        </w:rPr>
+        <w:t xml:space="preserve">    с  </w:t>
+      </w:r>
+      <w:r>
+        <w:rPr>
+          <w:lang w:val="ru-RU"/>
+        </w:rPr>
+        <w:t>11</w:t>
+      </w:r>
+      <w:r>
+        <w:rPr>
+          <w:lang w:val="ru-RU"/>
+        </w:rPr>
+        <w:t>.</w:t>
       </w:r>
       <w:r>
         <w:rPr>
@@ -7501,7 +5694,19 @@
         <w:rPr>
           <w:lang w:val="ru-RU"/>
         </w:rPr>
-        <w:t xml:space="preserve"> по  .</w:t>
+        <w:t xml:space="preserve"> по  </w:t>
+      </w:r>
+      <w:r>
+        <w:rPr>
+          <w:lang w:val="ru-RU"/>
+        </w:rPr>
+        <w:t>21</w:t>
+      </w:r>
+      <w:r>
+        <w:rPr>
+          <w:lang w:val="ru-RU"/>
+        </w:rPr>
+        <w:t>.</w:t>
       </w:r>
       <w:r>
         <w:rPr>
@@ -7513,25 +5718,13 @@
         <w:rPr>
           <w:lang w:val="ru-RU"/>
         </w:rPr>
-        <w:t xml:space="preserve">. </w:t>
-      </w:r>
-      <w:r>
-        <w:rPr>
-          <w:lang w:val="ru-RU"/>
-        </w:rPr>
-        <w:t xml:space="preserve">к труду   </w:t>
-      </w:r>
-      <w:r>
-        <w:rPr>
-          <w:lang w:val="ru-RU"/>
-        </w:rPr>
-        <w:t xml:space="preserve"> </w:t>
-      </w:r>
-      <w:r>
-        <w:rPr>
-          <w:lang w:val="ru-RU"/>
-        </w:rPr>
-        <w:t xml:space="preserve"> </w:t>
+        <w:t xml:space="preserve">. к труду     </w:t>
+      </w:r>
+      <w:r>
+        <w:rPr>
+          <w:lang w:val="ru-RU"/>
+        </w:rPr>
+        <w:t>22</w:t>
       </w:r>
       <w:r>
         <w:rPr>
@@ -9032,93 +7225,6 @@
     </w:docPart>
     <w:docPart>
       <w:docPartPr>
-        <w:name w:val="FBFC6A18E07A484F9E976562E903BEB7"/>
-        <w:category>
-          <w:name w:val="Общие"/>
-          <w:gallery w:val="placeholder"/>
-        </w:category>
-        <w:types>
-          <w:type w:val="bbPlcHdr"/>
-        </w:types>
-        <w:behaviors>
-          <w:behavior w:val="content"/>
-        </w:behaviors>
-        <w:guid w:val="{E5D938F3-E00E-4F48-ACDE-E2E2655275DF}"/>
-      </w:docPartPr>
-      <w:docPartBody>
-        <w:p>
-          <w:pPr>
-            <w:pStyle w:val="FBFC6A18E07A484F9E976562E903BEB7"/>
-          </w:pPr>
-          <w:r>
-            <w:rPr>
-              <w:rStyle w:val="a3"/>
-            </w:rPr>
-            <w:t>Выберите элемент.</w:t>
-          </w:r>
-        </w:p>
-      </w:docPartBody>
-    </w:docPart>
-    <w:docPart>
-      <w:docPartPr>
-        <w:name w:val="DB435B1E68954750936FB322747598D2"/>
-        <w:category>
-          <w:name w:val="Общие"/>
-          <w:gallery w:val="placeholder"/>
-        </w:category>
-        <w:types>
-          <w:type w:val="bbPlcHdr"/>
-        </w:types>
-        <w:behaviors>
-          <w:behavior w:val="content"/>
-        </w:behaviors>
-        <w:guid w:val="{7122C427-55FD-49A2-B369-ED6DAFC67A8F}"/>
-      </w:docPartPr>
-      <w:docPartBody>
-        <w:p>
-          <w:pPr>
-            <w:pStyle w:val="DB435B1E68954750936FB322747598D2"/>
-          </w:pPr>
-          <w:r>
-            <w:rPr>
-              <w:rStyle w:val="a3"/>
-            </w:rPr>
-            <w:t>Выберите элемент.</w:t>
-          </w:r>
-        </w:p>
-      </w:docPartBody>
-    </w:docPart>
-    <w:docPart>
-      <w:docPartPr>
-        <w:name w:val="5917FEE754784A0BA4173B51A4E1CE95"/>
-        <w:category>
-          <w:name w:val="Общие"/>
-          <w:gallery w:val="placeholder"/>
-        </w:category>
-        <w:types>
-          <w:type w:val="bbPlcHdr"/>
-        </w:types>
-        <w:behaviors>
-          <w:behavior w:val="content"/>
-        </w:behaviors>
-        <w:guid w:val="{92F74F23-8C0C-424C-A12C-19EB4EDE41E3}"/>
-      </w:docPartPr>
-      <w:docPartBody>
-        <w:p>
-          <w:pPr>
-            <w:pStyle w:val="5917FEE754784A0BA4173B51A4E1CE95"/>
-          </w:pPr>
-          <w:r>
-            <w:rPr>
-              <w:rStyle w:val="a3"/>
-            </w:rPr>
-            <w:t>Выберите элемент.</w:t>
-          </w:r>
-        </w:p>
-      </w:docPartBody>
-    </w:docPart>
-    <w:docPart>
-      <w:docPartPr>
         <w:name w:val="FFCB998A69C547318D033520574A41D0"/>
         <w:category>
           <w:name w:val="Общие"/>
@@ -9186,23 +7292,21 @@
     <w:charset w:val="CC"/>
     <w:family w:val="roman"/>
     <w:pitch w:val="variable"/>
-    <w:sig w:usb0="20002A87" w:usb1="80000000" w:usb2="00000008" w:usb3="00000000" w:csb0="000001FF" w:csb1="00000000"/>
+    <w:sig w:usb0="20002A87" w:usb1="00000000" w:usb2="00000000" w:usb3="00000000" w:csb0="000001FF" w:csb1="00000000"/>
   </w:font>
   <w:font w:name="Arial Unicode MS">
     <w:panose1 w:val="020B0604020202020204"/>
-    <w:charset w:val="00"/>
-    <w:family w:val="roman"/>
-    <w:notTrueType/>
+    <w:charset w:val="80"/>
+    <w:family w:val="swiss"/>
     <w:pitch w:val="variable"/>
-    <w:sig w:usb0="00000003" w:usb1="00000000" w:usb2="00000000" w:usb3="00000000" w:csb0="00000001" w:csb1="00000000"/>
+    <w:sig w:usb0="F7FFAFFF" w:usb1="E9DFFFFF" w:usb2="0000003F" w:usb3="00000000" w:csb0="003F01FF" w:csb1="00000000"/>
   </w:font>
   <w:font w:name="Tahoma">
     <w:panose1 w:val="020B0604030504040204"/>
     <w:charset w:val="CC"/>
     <w:family w:val="swiss"/>
-    <w:notTrueType/>
     <w:pitch w:val="variable"/>
-    <w:sig w:usb0="00000201" w:usb1="00000000" w:usb2="00000000" w:usb3="00000000" w:csb0="00000004" w:csb1="00000000"/>
+    <w:sig w:usb0="61002A87" w:usb1="80000000" w:usb2="00000008" w:usb3="00000000" w:csb0="000101FF" w:csb1="00000000"/>
   </w:font>
   <w:font w:name="Calibri">
     <w:panose1 w:val="020F0502020204030204"/>
@@ -9236,6 +7340,7 @@
     <w:rsid w:val="001B01EB"/>
     <w:rsid w:val="00277827"/>
     <w:rsid w:val="003C799D"/>
+    <w:rsid w:val="00403BBA"/>
     <w:rsid w:val="007527EF"/>
     <w:rsid w:val="0076178A"/>
     <w:rsid w:val="009428DF"/>
@@ -10022,7 +8127,7 @@
 </file>
 
 <file path=customXml/itemProps1.xml><?xml version="1.0" encoding="utf-8"?>
-<ds:datastoreItem xmlns:ds="http://schemas.openxmlformats.org/officeDocument/2006/customXml" ds:itemID="{91779F74-30C6-41D2-AF9C-9D62FC257349}">
+<ds:datastoreItem xmlns:ds="http://schemas.openxmlformats.org/officeDocument/2006/customXml" ds:itemID="{A1FCAF2B-6000-4024-B355-94D39F259DDC}">
   <ds:schemaRefs>
     <ds:schemaRef ds:uri="http://schemas.openxmlformats.org/officeDocument/2006/bibliography"/>
   </ds:schemaRefs>
